--- a/Algs/KR_Anohin/Пояснительная записка.docx
+++ b/Algs/KR_Anohin/Пояснительная записка.docx
@@ -1236,7 +1236,16 @@
           <w:szCs w:val="26"/>
           <w:u w:val="single"/>
         </w:rPr>
-        <w:t xml:space="preserve">6          </w:t>
+        <w:t xml:space="preserve">6        </w:t>
+      </w:r>
+      <w:proofErr w:type="gramStart"/>
+      <w:r>
+        <w:rPr>
+          <w:sz w:val="26"/>
+          <w:szCs w:val="26"/>
+          <w:u w:val="single"/>
+        </w:rPr>
+        <w:t xml:space="preserve">  </w:t>
       </w:r>
       <w:r>
         <w:rPr>
@@ -1249,7 +1258,14 @@
         <w:rPr>
           <w:sz w:val="24"/>
         </w:rPr>
-        <w:t xml:space="preserve">(Текст задания печатается на обороте или отдельном листе) </w:t>
+        <w:t>(</w:t>
+      </w:r>
+      <w:proofErr w:type="gramEnd"/>
+      <w:r>
+        <w:rPr>
+          <w:sz w:val="24"/>
+        </w:rPr>
+        <w:t xml:space="preserve">Текст задания печатается на обороте или отдельном листе) </w:t>
       </w:r>
     </w:p>
     <w:p>
@@ -1365,7 +1381,21 @@
           <w:sz w:val="26"/>
           <w:szCs w:val="26"/>
         </w:rPr>
-        <w:t xml:space="preserve">    2.3. Анализ особенностей, достоинств и недостатков </w:t>
+        <w:t xml:space="preserve">    2.</w:t>
+      </w:r>
+      <w:r>
+        <w:rPr>
+          <w:sz w:val="26"/>
+          <w:szCs w:val="26"/>
+        </w:rPr>
+        <w:t>2</w:t>
+      </w:r>
+      <w:r>
+        <w:rPr>
+          <w:sz w:val="26"/>
+          <w:szCs w:val="26"/>
+        </w:rPr>
+        <w:t xml:space="preserve">. Анализ особенностей, достоинств и недостатков </w:t>
       </w:r>
     </w:p>
     <w:p>
@@ -1382,7 +1412,21 @@
           <w:sz w:val="26"/>
           <w:szCs w:val="26"/>
         </w:rPr>
-        <w:t xml:space="preserve">    2.4. Описание используемых структур данных </w:t>
+        <w:t xml:space="preserve">    2.</w:t>
+      </w:r>
+      <w:r>
+        <w:rPr>
+          <w:sz w:val="26"/>
+          <w:szCs w:val="26"/>
+        </w:rPr>
+        <w:t>3</w:t>
+      </w:r>
+      <w:r>
+        <w:rPr>
+          <w:sz w:val="26"/>
+          <w:szCs w:val="26"/>
+        </w:rPr>
+        <w:t xml:space="preserve">. Описание используемых структур данных </w:t>
       </w:r>
     </w:p>
     <w:p>
@@ -1399,7 +1443,22 @@
           <w:sz w:val="26"/>
           <w:szCs w:val="26"/>
         </w:rPr>
-        <w:t xml:space="preserve">    2.2. Детализация алгоритма </w:t>
+        <w:t xml:space="preserve">    2.</w:t>
+      </w:r>
+      <w:r>
+        <w:rPr>
+          <w:sz w:val="26"/>
+          <w:szCs w:val="26"/>
+          <w:lang w:val="en-US"/>
+        </w:rPr>
+        <w:t>4</w:t>
+      </w:r>
+      <w:r>
+        <w:rPr>
+          <w:sz w:val="26"/>
+          <w:szCs w:val="26"/>
+        </w:rPr>
+        <w:t xml:space="preserve">. Детализация алгоритма </w:t>
       </w:r>
     </w:p>
     <w:p>
@@ -1433,7 +1492,22 @@
           <w:sz w:val="26"/>
           <w:szCs w:val="26"/>
         </w:rPr>
-        <w:t xml:space="preserve">    4.1. Структура программы </w:t>
+        <w:t xml:space="preserve">    </w:t>
+      </w:r>
+      <w:r>
+        <w:rPr>
+          <w:sz w:val="26"/>
+          <w:szCs w:val="26"/>
+          <w:lang w:val="en-US"/>
+        </w:rPr>
+        <w:t>3</w:t>
+      </w:r>
+      <w:r>
+        <w:rPr>
+          <w:sz w:val="26"/>
+          <w:szCs w:val="26"/>
+        </w:rPr>
+        <w:t xml:space="preserve">.1. Структура программы </w:t>
       </w:r>
     </w:p>
     <w:p>
@@ -1450,7 +1524,35 @@
           <w:sz w:val="26"/>
           <w:szCs w:val="26"/>
         </w:rPr>
-        <w:t xml:space="preserve">    4.1. Основные переменные, массивы и структуры данных</w:t>
+        <w:t xml:space="preserve">    </w:t>
+      </w:r>
+      <w:r>
+        <w:rPr>
+          <w:sz w:val="26"/>
+          <w:szCs w:val="26"/>
+        </w:rPr>
+        <w:t>3</w:t>
+      </w:r>
+      <w:r>
+        <w:rPr>
+          <w:sz w:val="26"/>
+          <w:szCs w:val="26"/>
+        </w:rPr>
+        <w:t>.</w:t>
+      </w:r>
+      <w:r>
+        <w:rPr>
+          <w:sz w:val="26"/>
+          <w:szCs w:val="26"/>
+        </w:rPr>
+        <w:t>2</w:t>
+      </w:r>
+      <w:r>
+        <w:rPr>
+          <w:sz w:val="26"/>
+          <w:szCs w:val="26"/>
+        </w:rPr>
+        <w:t>. Основные переменные, массивы и структуры данных</w:t>
       </w:r>
     </w:p>
     <w:p>
@@ -1467,7 +1569,37 @@
           <w:sz w:val="26"/>
           <w:szCs w:val="26"/>
         </w:rPr>
-        <w:t xml:space="preserve">    4.4. Основные подпрограммы </w:t>
+        <w:t xml:space="preserve">    </w:t>
+      </w:r>
+      <w:r>
+        <w:rPr>
+          <w:sz w:val="26"/>
+          <w:szCs w:val="26"/>
+          <w:lang w:val="en-US"/>
+        </w:rPr>
+        <w:t>3</w:t>
+      </w:r>
+      <w:r>
+        <w:rPr>
+          <w:sz w:val="26"/>
+          <w:szCs w:val="26"/>
+        </w:rPr>
+        <w:t>.</w:t>
+      </w:r>
+      <w:r>
+        <w:rPr>
+          <w:sz w:val="26"/>
+          <w:szCs w:val="26"/>
+          <w:lang w:val="en-US"/>
+        </w:rPr>
+        <w:t>3</w:t>
+      </w:r>
+      <w:r>
+        <w:rPr>
+          <w:sz w:val="26"/>
+          <w:szCs w:val="26"/>
+        </w:rPr>
+        <w:t xml:space="preserve">. Основные подпрограммы </w:t>
       </w:r>
     </w:p>
     <w:p>
@@ -1535,7 +1667,22 @@
           <w:sz w:val="26"/>
           <w:szCs w:val="26"/>
         </w:rPr>
-        <w:t xml:space="preserve">     4.2. Результаты экспериментальных исследований программы</w:t>
+        <w:t xml:space="preserve">     4.</w:t>
+      </w:r>
+      <w:r>
+        <w:rPr>
+          <w:sz w:val="26"/>
+          <w:szCs w:val="26"/>
+          <w:lang w:val="en-US"/>
+        </w:rPr>
+        <w:t>3</w:t>
+      </w:r>
+      <w:r>
+        <w:rPr>
+          <w:sz w:val="26"/>
+          <w:szCs w:val="26"/>
+        </w:rPr>
+        <w:t>. Результаты экспериментальных исследований программы</w:t>
       </w:r>
     </w:p>
     <w:p>
@@ -1792,7 +1939,7 @@
           </mc:Choice>
           <mc:Fallback>
             <w:pict>
-              <v:rect w14:anchorId="3D795910" id="Прямоугольник 1" o:spid="_x0000_s1026" style="position:absolute;margin-left:227.35pt;margin-top:19.15pt;width:27pt;height:21.85pt;z-index:251659264;visibility:visible;mso-wrap-style:square;mso-width-percent:0;mso-height-percent:0;mso-wrap-distance-left:9pt;mso-wrap-distance-top:0;mso-wrap-distance-right:9pt;mso-wrap-distance-bottom:0;mso-position-horizontal:absolute;mso-position-horizontal-relative:text;mso-position-vertical:absolute;mso-position-vertical-relative:text;mso-width-percent:0;mso-height-percent:0;mso-width-relative:margin;mso-height-relative:margin;v-text-anchor:middle" o:gfxdata="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" fillcolor="white [3212]" strokecolor="white [3212]" strokeweight="1pt"/>
+              <v:rect w14:anchorId="6EFB01C1" id="Прямоугольник 1" o:spid="_x0000_s1026" style="position:absolute;margin-left:227.35pt;margin-top:19.15pt;width:27pt;height:21.85pt;z-index:251659264;visibility:visible;mso-wrap-style:square;mso-width-percent:0;mso-height-percent:0;mso-wrap-distance-left:9pt;mso-wrap-distance-top:0;mso-wrap-distance-right:9pt;mso-wrap-distance-bottom:0;mso-position-horizontal:absolute;mso-position-horizontal-relative:text;mso-position-vertical:absolute;mso-position-vertical-relative:text;mso-width-percent:0;mso-height-percent:0;mso-width-relative:margin;mso-height-relative:margin;v-text-anchor:middle" o:gfxdata="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" fillcolor="white [3212]" strokecolor="white [3212]" strokeweight="1pt"/>
             </w:pict>
           </mc:Fallback>
         </mc:AlternateContent>
@@ -1933,7 +2080,15 @@
         <w:textAlignment w:val="auto"/>
       </w:pPr>
       <w:r>
-        <w:t>1. Гудман С., Хидетниеми С. Введение в разработку и анализ алгоритмов. М.: Мир, 1981. 368 с.</w:t>
+        <w:t xml:space="preserve">1. Гудман С., </w:t>
+      </w:r>
+      <w:proofErr w:type="spellStart"/>
+      <w:r>
+        <w:t>Хидетниеми</w:t>
+      </w:r>
+      <w:proofErr w:type="spellEnd"/>
+      <w:r>
+        <w:t xml:space="preserve"> С. Введение в разработку и анализ алгоритмов. М.: Мир, 1981. 368 с.</w:t>
       </w:r>
     </w:p>
     <w:p>
@@ -1955,7 +2110,23 @@
         <w:textAlignment w:val="auto"/>
       </w:pPr>
       <w:r>
-        <w:t>курсовому проектированию / Рязан. гос. радиотехн. ун-т; сост. С.В. Скворцов,</w:t>
+        <w:t xml:space="preserve">курсовому проектированию / </w:t>
+      </w:r>
+      <w:proofErr w:type="spellStart"/>
+      <w:r>
+        <w:t>Рязан</w:t>
+      </w:r>
+      <w:proofErr w:type="spellEnd"/>
+      <w:r>
+        <w:t xml:space="preserve">. гос. </w:t>
+      </w:r>
+      <w:proofErr w:type="spellStart"/>
+      <w:r>
+        <w:t>радиотехн</w:t>
+      </w:r>
+      <w:proofErr w:type="spellEnd"/>
+      <w:r>
+        <w:t>. ун-т; сост. С.В. Скворцов,</w:t>
       </w:r>
     </w:p>
     <w:p>
@@ -2012,6 +2183,20 @@
           </w:r>
         </w:p>
         <w:p>
+          <w:pPr>
+            <w:pStyle w:val="12"/>
+            <w:tabs>
+              <w:tab w:val="right" w:leader="dot" w:pos="9345"/>
+            </w:tabs>
+            <w:rPr>
+              <w:rFonts w:asciiTheme="minorHAnsi" w:eastAsiaTheme="minorEastAsia" w:hAnsiTheme="minorHAnsi" w:cstheme="minorBidi"/>
+              <w:noProof/>
+              <w:kern w:val="0"/>
+              <w:sz w:val="22"/>
+              <w:szCs w:val="22"/>
+              <w:lang w:eastAsia="ru-RU" w:bidi="ar-SA"/>
+            </w:rPr>
+          </w:pPr>
           <w:r>
             <w:fldChar w:fldCharType="begin"/>
           </w:r>
@@ -2021,14 +2206,1286 @@
           <w:r>
             <w:fldChar w:fldCharType="separate"/>
           </w:r>
-          <w:r>
+          <w:hyperlink w:anchor="_Toc152778360" w:history="1">
+            <w:r>
+              <w:rPr>
+                <w:rStyle w:val="ab"/>
+                <w:noProof/>
+              </w:rPr>
+              <w:t>Введение</w:t>
+            </w:r>
+            <w:r>
+              <w:rPr>
+                <w:noProof/>
+                <w:webHidden/>
+              </w:rPr>
+              <w:tab/>
+            </w:r>
+            <w:r>
+              <w:rPr>
+                <w:noProof/>
+                <w:webHidden/>
+              </w:rPr>
+              <w:fldChar w:fldCharType="begin"/>
+            </w:r>
+            <w:r>
+              <w:rPr>
+                <w:noProof/>
+                <w:webHidden/>
+              </w:rPr>
+              <w:instrText xml:space="preserve"> PAGEREF _Toc152778360 \h </w:instrText>
+            </w:r>
+            <w:r>
+              <w:rPr>
+                <w:noProof/>
+                <w:webHidden/>
+              </w:rPr>
+            </w:r>
+            <w:r>
+              <w:rPr>
+                <w:noProof/>
+                <w:webHidden/>
+              </w:rPr>
+              <w:fldChar w:fldCharType="separate"/>
+            </w:r>
+            <w:r>
+              <w:rPr>
+                <w:noProof/>
+                <w:webHidden/>
+              </w:rPr>
+              <w:t>5</w:t>
+            </w:r>
+            <w:r>
+              <w:rPr>
+                <w:noProof/>
+                <w:webHidden/>
+              </w:rPr>
+              <w:fldChar w:fldCharType="end"/>
+            </w:r>
+          </w:hyperlink>
+        </w:p>
+        <w:p>
+          <w:pPr>
+            <w:pStyle w:val="12"/>
+            <w:tabs>
+              <w:tab w:val="right" w:leader="dot" w:pos="9345"/>
+            </w:tabs>
             <w:rPr>
-              <w:b/>
-              <w:bCs/>
+              <w:rFonts w:asciiTheme="minorHAnsi" w:eastAsiaTheme="minorEastAsia" w:hAnsiTheme="minorHAnsi" w:cstheme="minorBidi"/>
               <w:noProof/>
+              <w:kern w:val="0"/>
+              <w:sz w:val="22"/>
+              <w:szCs w:val="22"/>
+              <w:lang w:eastAsia="ru-RU" w:bidi="ar-SA"/>
             </w:rPr>
-            <w:t>Элементы оглавления не найдены.</w:t>
-          </w:r>
+          </w:pPr>
+          <w:hyperlink w:anchor="_Toc152778361" w:history="1">
+            <w:r>
+              <w:rPr>
+                <w:rStyle w:val="ab"/>
+                <w:noProof/>
+              </w:rPr>
+              <w:t>1. Постановка задачи</w:t>
+            </w:r>
+            <w:r>
+              <w:rPr>
+                <w:noProof/>
+                <w:webHidden/>
+              </w:rPr>
+              <w:tab/>
+            </w:r>
+            <w:r>
+              <w:rPr>
+                <w:noProof/>
+                <w:webHidden/>
+              </w:rPr>
+              <w:fldChar w:fldCharType="begin"/>
+            </w:r>
+            <w:r>
+              <w:rPr>
+                <w:noProof/>
+                <w:webHidden/>
+              </w:rPr>
+              <w:instrText xml:space="preserve"> PAGEREF _Toc152778361 \h </w:instrText>
+            </w:r>
+            <w:r>
+              <w:rPr>
+                <w:noProof/>
+                <w:webHidden/>
+              </w:rPr>
+            </w:r>
+            <w:r>
+              <w:rPr>
+                <w:noProof/>
+                <w:webHidden/>
+              </w:rPr>
+              <w:fldChar w:fldCharType="separate"/>
+            </w:r>
+            <w:r>
+              <w:rPr>
+                <w:noProof/>
+                <w:webHidden/>
+              </w:rPr>
+              <w:t>6</w:t>
+            </w:r>
+            <w:r>
+              <w:rPr>
+                <w:noProof/>
+                <w:webHidden/>
+              </w:rPr>
+              <w:fldChar w:fldCharType="end"/>
+            </w:r>
+          </w:hyperlink>
+        </w:p>
+        <w:p>
+          <w:pPr>
+            <w:pStyle w:val="12"/>
+            <w:tabs>
+              <w:tab w:val="right" w:leader="dot" w:pos="9345"/>
+            </w:tabs>
+            <w:rPr>
+              <w:rFonts w:asciiTheme="minorHAnsi" w:eastAsiaTheme="minorEastAsia" w:hAnsiTheme="minorHAnsi" w:cstheme="minorBidi"/>
+              <w:noProof/>
+              <w:kern w:val="0"/>
+              <w:sz w:val="22"/>
+              <w:szCs w:val="22"/>
+              <w:lang w:eastAsia="ru-RU" w:bidi="ar-SA"/>
+            </w:rPr>
+          </w:pPr>
+          <w:hyperlink w:anchor="_Toc152778362" w:history="1">
+            <w:r>
+              <w:rPr>
+                <w:rStyle w:val="ab"/>
+                <w:noProof/>
+              </w:rPr>
+              <w:t>2. Описание и анализ алгоритмов решения задачи</w:t>
+            </w:r>
+            <w:r>
+              <w:rPr>
+                <w:noProof/>
+                <w:webHidden/>
+              </w:rPr>
+              <w:tab/>
+            </w:r>
+            <w:r>
+              <w:rPr>
+                <w:noProof/>
+                <w:webHidden/>
+              </w:rPr>
+              <w:fldChar w:fldCharType="begin"/>
+            </w:r>
+            <w:r>
+              <w:rPr>
+                <w:noProof/>
+                <w:webHidden/>
+              </w:rPr>
+              <w:instrText xml:space="preserve"> PAGEREF _Toc152778362 \h </w:instrText>
+            </w:r>
+            <w:r>
+              <w:rPr>
+                <w:noProof/>
+                <w:webHidden/>
+              </w:rPr>
+            </w:r>
+            <w:r>
+              <w:rPr>
+                <w:noProof/>
+                <w:webHidden/>
+              </w:rPr>
+              <w:fldChar w:fldCharType="separate"/>
+            </w:r>
+            <w:r>
+              <w:rPr>
+                <w:noProof/>
+                <w:webHidden/>
+              </w:rPr>
+              <w:t>7</w:t>
+            </w:r>
+            <w:r>
+              <w:rPr>
+                <w:noProof/>
+                <w:webHidden/>
+              </w:rPr>
+              <w:fldChar w:fldCharType="end"/>
+            </w:r>
+          </w:hyperlink>
+        </w:p>
+        <w:p>
+          <w:pPr>
+            <w:pStyle w:val="21"/>
+            <w:tabs>
+              <w:tab w:val="right" w:leader="dot" w:pos="9345"/>
+            </w:tabs>
+            <w:rPr>
+              <w:rFonts w:asciiTheme="minorHAnsi" w:eastAsiaTheme="minorEastAsia" w:hAnsiTheme="minorHAnsi" w:cstheme="minorBidi"/>
+              <w:noProof/>
+              <w:kern w:val="0"/>
+              <w:sz w:val="22"/>
+              <w:szCs w:val="22"/>
+              <w:lang w:eastAsia="ru-RU" w:bidi="ar-SA"/>
+            </w:rPr>
+          </w:pPr>
+          <w:hyperlink w:anchor="_Toc152778363" w:history="1">
+            <w:r>
+              <w:rPr>
+                <w:rStyle w:val="ab"/>
+                <w:noProof/>
+              </w:rPr>
+              <w:t>2.1. Описание обобщенного алгоритма</w:t>
+            </w:r>
+            <w:r>
+              <w:rPr>
+                <w:noProof/>
+                <w:webHidden/>
+              </w:rPr>
+              <w:tab/>
+            </w:r>
+            <w:r>
+              <w:rPr>
+                <w:noProof/>
+                <w:webHidden/>
+              </w:rPr>
+              <w:fldChar w:fldCharType="begin"/>
+            </w:r>
+            <w:r>
+              <w:rPr>
+                <w:noProof/>
+                <w:webHidden/>
+              </w:rPr>
+              <w:instrText xml:space="preserve"> PAGEREF _Toc152778363 \h </w:instrText>
+            </w:r>
+            <w:r>
+              <w:rPr>
+                <w:noProof/>
+                <w:webHidden/>
+              </w:rPr>
+            </w:r>
+            <w:r>
+              <w:rPr>
+                <w:noProof/>
+                <w:webHidden/>
+              </w:rPr>
+              <w:fldChar w:fldCharType="separate"/>
+            </w:r>
+            <w:r>
+              <w:rPr>
+                <w:noProof/>
+                <w:webHidden/>
+              </w:rPr>
+              <w:t>7</w:t>
+            </w:r>
+            <w:r>
+              <w:rPr>
+                <w:noProof/>
+                <w:webHidden/>
+              </w:rPr>
+              <w:fldChar w:fldCharType="end"/>
+            </w:r>
+          </w:hyperlink>
+        </w:p>
+        <w:p>
+          <w:pPr>
+            <w:pStyle w:val="21"/>
+            <w:tabs>
+              <w:tab w:val="right" w:leader="dot" w:pos="9345"/>
+            </w:tabs>
+            <w:rPr>
+              <w:rFonts w:asciiTheme="minorHAnsi" w:eastAsiaTheme="minorEastAsia" w:hAnsiTheme="minorHAnsi" w:cstheme="minorBidi"/>
+              <w:noProof/>
+              <w:kern w:val="0"/>
+              <w:sz w:val="22"/>
+              <w:szCs w:val="22"/>
+              <w:lang w:eastAsia="ru-RU" w:bidi="ar-SA"/>
+            </w:rPr>
+          </w:pPr>
+          <w:hyperlink w:anchor="_Toc152778364" w:history="1">
+            <w:r>
+              <w:rPr>
+                <w:rStyle w:val="ab"/>
+                <w:noProof/>
+              </w:rPr>
+              <w:t>2.</w:t>
+            </w:r>
+            <w:r>
+              <w:rPr>
+                <w:rStyle w:val="ab"/>
+                <w:noProof/>
+                <w:lang w:val="en-US"/>
+              </w:rPr>
+              <w:t>2</w:t>
+            </w:r>
+            <w:r>
+              <w:rPr>
+                <w:rStyle w:val="ab"/>
+                <w:noProof/>
+              </w:rPr>
+              <w:t>. Анализ особенностей, достоинств и недостатков</w:t>
+            </w:r>
+            <w:r>
+              <w:rPr>
+                <w:noProof/>
+                <w:webHidden/>
+              </w:rPr>
+              <w:tab/>
+            </w:r>
+            <w:r>
+              <w:rPr>
+                <w:noProof/>
+                <w:webHidden/>
+              </w:rPr>
+              <w:fldChar w:fldCharType="begin"/>
+            </w:r>
+            <w:r>
+              <w:rPr>
+                <w:noProof/>
+                <w:webHidden/>
+              </w:rPr>
+              <w:instrText xml:space="preserve"> PAGEREF _Toc152778364 \h </w:instrText>
+            </w:r>
+            <w:r>
+              <w:rPr>
+                <w:noProof/>
+                <w:webHidden/>
+              </w:rPr>
+            </w:r>
+            <w:r>
+              <w:rPr>
+                <w:noProof/>
+                <w:webHidden/>
+              </w:rPr>
+              <w:fldChar w:fldCharType="separate"/>
+            </w:r>
+            <w:r>
+              <w:rPr>
+                <w:noProof/>
+                <w:webHidden/>
+              </w:rPr>
+              <w:t>7</w:t>
+            </w:r>
+            <w:r>
+              <w:rPr>
+                <w:noProof/>
+                <w:webHidden/>
+              </w:rPr>
+              <w:fldChar w:fldCharType="end"/>
+            </w:r>
+          </w:hyperlink>
+        </w:p>
+        <w:p>
+          <w:pPr>
+            <w:pStyle w:val="21"/>
+            <w:tabs>
+              <w:tab w:val="right" w:leader="dot" w:pos="9345"/>
+            </w:tabs>
+            <w:rPr>
+              <w:rFonts w:asciiTheme="minorHAnsi" w:eastAsiaTheme="minorEastAsia" w:hAnsiTheme="minorHAnsi" w:cstheme="minorBidi"/>
+              <w:noProof/>
+              <w:kern w:val="0"/>
+              <w:sz w:val="22"/>
+              <w:szCs w:val="22"/>
+              <w:lang w:eastAsia="ru-RU" w:bidi="ar-SA"/>
+            </w:rPr>
+          </w:pPr>
+          <w:hyperlink w:anchor="_Toc152778365" w:history="1">
+            <w:r>
+              <w:rPr>
+                <w:rStyle w:val="ab"/>
+                <w:noProof/>
+              </w:rPr>
+              <w:t>2.3. Описание используемых структур данных</w:t>
+            </w:r>
+            <w:r>
+              <w:rPr>
+                <w:noProof/>
+                <w:webHidden/>
+              </w:rPr>
+              <w:tab/>
+            </w:r>
+            <w:r>
+              <w:rPr>
+                <w:noProof/>
+                <w:webHidden/>
+              </w:rPr>
+              <w:fldChar w:fldCharType="begin"/>
+            </w:r>
+            <w:r>
+              <w:rPr>
+                <w:noProof/>
+                <w:webHidden/>
+              </w:rPr>
+              <w:instrText xml:space="preserve"> PAGEREF _Toc152778365 \h </w:instrText>
+            </w:r>
+            <w:r>
+              <w:rPr>
+                <w:noProof/>
+                <w:webHidden/>
+              </w:rPr>
+            </w:r>
+            <w:r>
+              <w:rPr>
+                <w:noProof/>
+                <w:webHidden/>
+              </w:rPr>
+              <w:fldChar w:fldCharType="separate"/>
+            </w:r>
+            <w:r>
+              <w:rPr>
+                <w:noProof/>
+                <w:webHidden/>
+              </w:rPr>
+              <w:t>7</w:t>
+            </w:r>
+            <w:r>
+              <w:rPr>
+                <w:noProof/>
+                <w:webHidden/>
+              </w:rPr>
+              <w:fldChar w:fldCharType="end"/>
+            </w:r>
+          </w:hyperlink>
+        </w:p>
+        <w:p>
+          <w:pPr>
+            <w:pStyle w:val="12"/>
+            <w:tabs>
+              <w:tab w:val="right" w:leader="dot" w:pos="9345"/>
+            </w:tabs>
+            <w:rPr>
+              <w:rFonts w:asciiTheme="minorHAnsi" w:eastAsiaTheme="minorEastAsia" w:hAnsiTheme="minorHAnsi" w:cstheme="minorBidi"/>
+              <w:noProof/>
+              <w:kern w:val="0"/>
+              <w:sz w:val="22"/>
+              <w:szCs w:val="22"/>
+              <w:lang w:eastAsia="ru-RU" w:bidi="ar-SA"/>
+            </w:rPr>
+          </w:pPr>
+          <w:hyperlink w:anchor="_Toc152778366" w:history="1">
+            <w:r>
+              <w:rPr>
+                <w:rStyle w:val="ab"/>
+                <w:noProof/>
+              </w:rPr>
+              <w:t>3. Разработка программного обеспечения</w:t>
+            </w:r>
+            <w:r>
+              <w:rPr>
+                <w:noProof/>
+                <w:webHidden/>
+              </w:rPr>
+              <w:tab/>
+            </w:r>
+            <w:r>
+              <w:rPr>
+                <w:noProof/>
+                <w:webHidden/>
+              </w:rPr>
+              <w:fldChar w:fldCharType="begin"/>
+            </w:r>
+            <w:r>
+              <w:rPr>
+                <w:noProof/>
+                <w:webHidden/>
+              </w:rPr>
+              <w:instrText xml:space="preserve"> PAGEREF _Toc152778366 \h </w:instrText>
+            </w:r>
+            <w:r>
+              <w:rPr>
+                <w:noProof/>
+                <w:webHidden/>
+              </w:rPr>
+            </w:r>
+            <w:r>
+              <w:rPr>
+                <w:noProof/>
+                <w:webHidden/>
+              </w:rPr>
+              <w:fldChar w:fldCharType="separate"/>
+            </w:r>
+            <w:r>
+              <w:rPr>
+                <w:noProof/>
+                <w:webHidden/>
+              </w:rPr>
+              <w:t>8</w:t>
+            </w:r>
+            <w:r>
+              <w:rPr>
+                <w:noProof/>
+                <w:webHidden/>
+              </w:rPr>
+              <w:fldChar w:fldCharType="end"/>
+            </w:r>
+          </w:hyperlink>
+        </w:p>
+        <w:p>
+          <w:pPr>
+            <w:pStyle w:val="21"/>
+            <w:tabs>
+              <w:tab w:val="right" w:leader="dot" w:pos="9345"/>
+            </w:tabs>
+            <w:rPr>
+              <w:rFonts w:asciiTheme="minorHAnsi" w:eastAsiaTheme="minorEastAsia" w:hAnsiTheme="minorHAnsi" w:cstheme="minorBidi"/>
+              <w:noProof/>
+              <w:kern w:val="0"/>
+              <w:sz w:val="22"/>
+              <w:szCs w:val="22"/>
+              <w:lang w:eastAsia="ru-RU" w:bidi="ar-SA"/>
+            </w:rPr>
+          </w:pPr>
+          <w:hyperlink w:anchor="_Toc152778367" w:history="1">
+            <w:r>
+              <w:rPr>
+                <w:rStyle w:val="ab"/>
+                <w:noProof/>
+              </w:rPr>
+              <w:t>3.1. Структура программы</w:t>
+            </w:r>
+            <w:r>
+              <w:rPr>
+                <w:noProof/>
+                <w:webHidden/>
+              </w:rPr>
+              <w:tab/>
+            </w:r>
+            <w:r>
+              <w:rPr>
+                <w:noProof/>
+                <w:webHidden/>
+              </w:rPr>
+              <w:fldChar w:fldCharType="begin"/>
+            </w:r>
+            <w:r>
+              <w:rPr>
+                <w:noProof/>
+                <w:webHidden/>
+              </w:rPr>
+              <w:instrText xml:space="preserve"> PAGEREF _Toc152778367 \h </w:instrText>
+            </w:r>
+            <w:r>
+              <w:rPr>
+                <w:noProof/>
+                <w:webHidden/>
+              </w:rPr>
+            </w:r>
+            <w:r>
+              <w:rPr>
+                <w:noProof/>
+                <w:webHidden/>
+              </w:rPr>
+              <w:fldChar w:fldCharType="separate"/>
+            </w:r>
+            <w:r>
+              <w:rPr>
+                <w:noProof/>
+                <w:webHidden/>
+              </w:rPr>
+              <w:t>8</w:t>
+            </w:r>
+            <w:r>
+              <w:rPr>
+                <w:noProof/>
+                <w:webHidden/>
+              </w:rPr>
+              <w:fldChar w:fldCharType="end"/>
+            </w:r>
+          </w:hyperlink>
+        </w:p>
+        <w:p>
+          <w:pPr>
+            <w:pStyle w:val="21"/>
+            <w:tabs>
+              <w:tab w:val="right" w:leader="dot" w:pos="9345"/>
+            </w:tabs>
+            <w:rPr>
+              <w:rFonts w:asciiTheme="minorHAnsi" w:eastAsiaTheme="minorEastAsia" w:hAnsiTheme="minorHAnsi" w:cstheme="minorBidi"/>
+              <w:noProof/>
+              <w:kern w:val="0"/>
+              <w:sz w:val="22"/>
+              <w:szCs w:val="22"/>
+              <w:lang w:eastAsia="ru-RU" w:bidi="ar-SA"/>
+            </w:rPr>
+          </w:pPr>
+          <w:hyperlink w:anchor="_Toc152778368" w:history="1">
+            <w:r>
+              <w:rPr>
+                <w:rStyle w:val="ab"/>
+                <w:noProof/>
+              </w:rPr>
+              <w:t>3.2. Основные переменные, массивы и структуры данных</w:t>
+            </w:r>
+            <w:r>
+              <w:rPr>
+                <w:noProof/>
+                <w:webHidden/>
+              </w:rPr>
+              <w:tab/>
+            </w:r>
+            <w:r>
+              <w:rPr>
+                <w:noProof/>
+                <w:webHidden/>
+              </w:rPr>
+              <w:fldChar w:fldCharType="begin"/>
+            </w:r>
+            <w:r>
+              <w:rPr>
+                <w:noProof/>
+                <w:webHidden/>
+              </w:rPr>
+              <w:instrText xml:space="preserve"> PAGEREF _Toc152778368 \h </w:instrText>
+            </w:r>
+            <w:r>
+              <w:rPr>
+                <w:noProof/>
+                <w:webHidden/>
+              </w:rPr>
+            </w:r>
+            <w:r>
+              <w:rPr>
+                <w:noProof/>
+                <w:webHidden/>
+              </w:rPr>
+              <w:fldChar w:fldCharType="separate"/>
+            </w:r>
+            <w:r>
+              <w:rPr>
+                <w:noProof/>
+                <w:webHidden/>
+              </w:rPr>
+              <w:t>8</w:t>
+            </w:r>
+            <w:r>
+              <w:rPr>
+                <w:noProof/>
+                <w:webHidden/>
+              </w:rPr>
+              <w:fldChar w:fldCharType="end"/>
+            </w:r>
+          </w:hyperlink>
+        </w:p>
+        <w:p>
+          <w:pPr>
+            <w:pStyle w:val="21"/>
+            <w:tabs>
+              <w:tab w:val="right" w:leader="dot" w:pos="9345"/>
+            </w:tabs>
+            <w:rPr>
+              <w:rFonts w:asciiTheme="minorHAnsi" w:eastAsiaTheme="minorEastAsia" w:hAnsiTheme="minorHAnsi" w:cstheme="minorBidi"/>
+              <w:noProof/>
+              <w:kern w:val="0"/>
+              <w:sz w:val="22"/>
+              <w:szCs w:val="22"/>
+              <w:lang w:eastAsia="ru-RU" w:bidi="ar-SA"/>
+            </w:rPr>
+          </w:pPr>
+          <w:hyperlink w:anchor="_Toc152778369" w:history="1">
+            <w:r>
+              <w:rPr>
+                <w:rStyle w:val="ab"/>
+                <w:noProof/>
+                <w:lang w:val="en-US"/>
+              </w:rPr>
+              <w:t>3</w:t>
+            </w:r>
+            <w:r>
+              <w:rPr>
+                <w:rStyle w:val="ab"/>
+                <w:noProof/>
+              </w:rPr>
+              <w:t>.</w:t>
+            </w:r>
+            <w:r>
+              <w:rPr>
+                <w:rStyle w:val="ab"/>
+                <w:noProof/>
+                <w:lang w:val="en-US"/>
+              </w:rPr>
+              <w:t>3</w:t>
+            </w:r>
+            <w:r>
+              <w:rPr>
+                <w:rStyle w:val="ab"/>
+                <w:noProof/>
+              </w:rPr>
+              <w:t>. Основные подпрограммы</w:t>
+            </w:r>
+            <w:r>
+              <w:rPr>
+                <w:noProof/>
+                <w:webHidden/>
+              </w:rPr>
+              <w:tab/>
+            </w:r>
+            <w:r>
+              <w:rPr>
+                <w:noProof/>
+                <w:webHidden/>
+              </w:rPr>
+              <w:fldChar w:fldCharType="begin"/>
+            </w:r>
+            <w:r>
+              <w:rPr>
+                <w:noProof/>
+                <w:webHidden/>
+              </w:rPr>
+              <w:instrText xml:space="preserve"> PAGEREF _Toc152778369 \h </w:instrText>
+            </w:r>
+            <w:r>
+              <w:rPr>
+                <w:noProof/>
+                <w:webHidden/>
+              </w:rPr>
+            </w:r>
+            <w:r>
+              <w:rPr>
+                <w:noProof/>
+                <w:webHidden/>
+              </w:rPr>
+              <w:fldChar w:fldCharType="separate"/>
+            </w:r>
+            <w:r>
+              <w:rPr>
+                <w:noProof/>
+                <w:webHidden/>
+              </w:rPr>
+              <w:t>8</w:t>
+            </w:r>
+            <w:r>
+              <w:rPr>
+                <w:noProof/>
+                <w:webHidden/>
+              </w:rPr>
+              <w:fldChar w:fldCharType="end"/>
+            </w:r>
+          </w:hyperlink>
+        </w:p>
+        <w:p>
+          <w:pPr>
+            <w:pStyle w:val="12"/>
+            <w:tabs>
+              <w:tab w:val="right" w:leader="dot" w:pos="9345"/>
+            </w:tabs>
+            <w:rPr>
+              <w:rFonts w:asciiTheme="minorHAnsi" w:eastAsiaTheme="minorEastAsia" w:hAnsiTheme="minorHAnsi" w:cstheme="minorBidi"/>
+              <w:noProof/>
+              <w:kern w:val="0"/>
+              <w:sz w:val="22"/>
+              <w:szCs w:val="22"/>
+              <w:lang w:eastAsia="ru-RU" w:bidi="ar-SA"/>
+            </w:rPr>
+          </w:pPr>
+          <w:hyperlink w:anchor="_Toc152778370" w:history="1">
+            <w:r>
+              <w:rPr>
+                <w:rStyle w:val="ab"/>
+                <w:noProof/>
+              </w:rPr>
+              <w:t>4. Экспериментальная часть</w:t>
+            </w:r>
+            <w:r>
+              <w:rPr>
+                <w:noProof/>
+                <w:webHidden/>
+              </w:rPr>
+              <w:tab/>
+            </w:r>
+            <w:r>
+              <w:rPr>
+                <w:noProof/>
+                <w:webHidden/>
+              </w:rPr>
+              <w:fldChar w:fldCharType="begin"/>
+            </w:r>
+            <w:r>
+              <w:rPr>
+                <w:noProof/>
+                <w:webHidden/>
+              </w:rPr>
+              <w:instrText xml:space="preserve"> PAGEREF _Toc152778370 \h </w:instrText>
+            </w:r>
+            <w:r>
+              <w:rPr>
+                <w:noProof/>
+                <w:webHidden/>
+              </w:rPr>
+            </w:r>
+            <w:r>
+              <w:rPr>
+                <w:noProof/>
+                <w:webHidden/>
+              </w:rPr>
+              <w:fldChar w:fldCharType="separate"/>
+            </w:r>
+            <w:r>
+              <w:rPr>
+                <w:noProof/>
+                <w:webHidden/>
+              </w:rPr>
+              <w:t>9</w:t>
+            </w:r>
+            <w:r>
+              <w:rPr>
+                <w:noProof/>
+                <w:webHidden/>
+              </w:rPr>
+              <w:fldChar w:fldCharType="end"/>
+            </w:r>
+          </w:hyperlink>
+        </w:p>
+        <w:p>
+          <w:pPr>
+            <w:pStyle w:val="21"/>
+            <w:tabs>
+              <w:tab w:val="right" w:leader="dot" w:pos="9345"/>
+            </w:tabs>
+            <w:rPr>
+              <w:rFonts w:asciiTheme="minorHAnsi" w:eastAsiaTheme="minorEastAsia" w:hAnsiTheme="minorHAnsi" w:cstheme="minorBidi"/>
+              <w:noProof/>
+              <w:kern w:val="0"/>
+              <w:sz w:val="22"/>
+              <w:szCs w:val="22"/>
+              <w:lang w:eastAsia="ru-RU" w:bidi="ar-SA"/>
+            </w:rPr>
+          </w:pPr>
+          <w:hyperlink w:anchor="_Toc152778371" w:history="1">
+            <w:r>
+              <w:rPr>
+                <w:rStyle w:val="ab"/>
+                <w:noProof/>
+              </w:rPr>
+              <w:t>4.1. Ручное решение тестовых задач</w:t>
+            </w:r>
+            <w:r>
+              <w:rPr>
+                <w:noProof/>
+                <w:webHidden/>
+              </w:rPr>
+              <w:tab/>
+            </w:r>
+            <w:r>
+              <w:rPr>
+                <w:noProof/>
+                <w:webHidden/>
+              </w:rPr>
+              <w:fldChar w:fldCharType="begin"/>
+            </w:r>
+            <w:r>
+              <w:rPr>
+                <w:noProof/>
+                <w:webHidden/>
+              </w:rPr>
+              <w:instrText xml:space="preserve"> PAGEREF _Toc152778371 \h </w:instrText>
+            </w:r>
+            <w:r>
+              <w:rPr>
+                <w:noProof/>
+                <w:webHidden/>
+              </w:rPr>
+            </w:r>
+            <w:r>
+              <w:rPr>
+                <w:noProof/>
+                <w:webHidden/>
+              </w:rPr>
+              <w:fldChar w:fldCharType="separate"/>
+            </w:r>
+            <w:r>
+              <w:rPr>
+                <w:noProof/>
+                <w:webHidden/>
+              </w:rPr>
+              <w:t>9</w:t>
+            </w:r>
+            <w:r>
+              <w:rPr>
+                <w:noProof/>
+                <w:webHidden/>
+              </w:rPr>
+              <w:fldChar w:fldCharType="end"/>
+            </w:r>
+          </w:hyperlink>
+        </w:p>
+        <w:p>
+          <w:pPr>
+            <w:pStyle w:val="21"/>
+            <w:tabs>
+              <w:tab w:val="right" w:leader="dot" w:pos="9345"/>
+            </w:tabs>
+            <w:rPr>
+              <w:rFonts w:asciiTheme="minorHAnsi" w:eastAsiaTheme="minorEastAsia" w:hAnsiTheme="minorHAnsi" w:cstheme="minorBidi"/>
+              <w:noProof/>
+              <w:kern w:val="0"/>
+              <w:sz w:val="22"/>
+              <w:szCs w:val="22"/>
+              <w:lang w:eastAsia="ru-RU" w:bidi="ar-SA"/>
+            </w:rPr>
+          </w:pPr>
+          <w:hyperlink w:anchor="_Toc152778372" w:history="1">
+            <w:r>
+              <w:rPr>
+                <w:rStyle w:val="ab"/>
+                <w:noProof/>
+              </w:rPr>
+              <w:t>4.2. Машинное решение тестовых задач</w:t>
+            </w:r>
+            <w:r>
+              <w:rPr>
+                <w:noProof/>
+                <w:webHidden/>
+              </w:rPr>
+              <w:tab/>
+            </w:r>
+            <w:r>
+              <w:rPr>
+                <w:noProof/>
+                <w:webHidden/>
+              </w:rPr>
+              <w:fldChar w:fldCharType="begin"/>
+            </w:r>
+            <w:r>
+              <w:rPr>
+                <w:noProof/>
+                <w:webHidden/>
+              </w:rPr>
+              <w:instrText xml:space="preserve"> PAGEREF _Toc152778372 \h </w:instrText>
+            </w:r>
+            <w:r>
+              <w:rPr>
+                <w:noProof/>
+                <w:webHidden/>
+              </w:rPr>
+            </w:r>
+            <w:r>
+              <w:rPr>
+                <w:noProof/>
+                <w:webHidden/>
+              </w:rPr>
+              <w:fldChar w:fldCharType="separate"/>
+            </w:r>
+            <w:r>
+              <w:rPr>
+                <w:noProof/>
+                <w:webHidden/>
+              </w:rPr>
+              <w:t>9</w:t>
+            </w:r>
+            <w:r>
+              <w:rPr>
+                <w:noProof/>
+                <w:webHidden/>
+              </w:rPr>
+              <w:fldChar w:fldCharType="end"/>
+            </w:r>
+          </w:hyperlink>
+        </w:p>
+        <w:p>
+          <w:pPr>
+            <w:pStyle w:val="21"/>
+            <w:tabs>
+              <w:tab w:val="right" w:leader="dot" w:pos="9345"/>
+            </w:tabs>
+            <w:rPr>
+              <w:rFonts w:asciiTheme="minorHAnsi" w:eastAsiaTheme="minorEastAsia" w:hAnsiTheme="minorHAnsi" w:cstheme="minorBidi"/>
+              <w:noProof/>
+              <w:kern w:val="0"/>
+              <w:sz w:val="22"/>
+              <w:szCs w:val="22"/>
+              <w:lang w:eastAsia="ru-RU" w:bidi="ar-SA"/>
+            </w:rPr>
+          </w:pPr>
+          <w:hyperlink w:anchor="_Toc152778373" w:history="1">
+            <w:r>
+              <w:rPr>
+                <w:rStyle w:val="ab"/>
+                <w:noProof/>
+              </w:rPr>
+              <w:t>4.</w:t>
+            </w:r>
+            <w:r>
+              <w:rPr>
+                <w:rStyle w:val="ab"/>
+                <w:noProof/>
+                <w:lang w:val="en-US"/>
+              </w:rPr>
+              <w:t>3</w:t>
+            </w:r>
+            <w:r>
+              <w:rPr>
+                <w:rStyle w:val="ab"/>
+                <w:noProof/>
+              </w:rPr>
+              <w:t>. Результаты экспериментальных исследований программы</w:t>
+            </w:r>
+            <w:r>
+              <w:rPr>
+                <w:noProof/>
+                <w:webHidden/>
+              </w:rPr>
+              <w:tab/>
+            </w:r>
+            <w:r>
+              <w:rPr>
+                <w:noProof/>
+                <w:webHidden/>
+              </w:rPr>
+              <w:fldChar w:fldCharType="begin"/>
+            </w:r>
+            <w:r>
+              <w:rPr>
+                <w:noProof/>
+                <w:webHidden/>
+              </w:rPr>
+              <w:instrText xml:space="preserve"> PAGEREF _Toc152778373 \h </w:instrText>
+            </w:r>
+            <w:r>
+              <w:rPr>
+                <w:noProof/>
+                <w:webHidden/>
+              </w:rPr>
+            </w:r>
+            <w:r>
+              <w:rPr>
+                <w:noProof/>
+                <w:webHidden/>
+              </w:rPr>
+              <w:fldChar w:fldCharType="separate"/>
+            </w:r>
+            <w:r>
+              <w:rPr>
+                <w:noProof/>
+                <w:webHidden/>
+              </w:rPr>
+              <w:t>9</w:t>
+            </w:r>
+            <w:r>
+              <w:rPr>
+                <w:noProof/>
+                <w:webHidden/>
+              </w:rPr>
+              <w:fldChar w:fldCharType="end"/>
+            </w:r>
+          </w:hyperlink>
+        </w:p>
+        <w:p>
+          <w:pPr>
+            <w:pStyle w:val="12"/>
+            <w:tabs>
+              <w:tab w:val="right" w:leader="dot" w:pos="9345"/>
+            </w:tabs>
+            <w:rPr>
+              <w:rFonts w:asciiTheme="minorHAnsi" w:eastAsiaTheme="minorEastAsia" w:hAnsiTheme="minorHAnsi" w:cstheme="minorBidi"/>
+              <w:noProof/>
+              <w:kern w:val="0"/>
+              <w:sz w:val="22"/>
+              <w:szCs w:val="22"/>
+              <w:lang w:eastAsia="ru-RU" w:bidi="ar-SA"/>
+            </w:rPr>
+          </w:pPr>
+          <w:hyperlink w:anchor="_Toc152778374" w:history="1">
+            <w:r>
+              <w:rPr>
+                <w:rStyle w:val="ab"/>
+                <w:noProof/>
+              </w:rPr>
+              <w:t>5.  Программная документация</w:t>
+            </w:r>
+            <w:r>
+              <w:rPr>
+                <w:noProof/>
+                <w:webHidden/>
+              </w:rPr>
+              <w:tab/>
+            </w:r>
+            <w:r>
+              <w:rPr>
+                <w:noProof/>
+                <w:webHidden/>
+              </w:rPr>
+              <w:fldChar w:fldCharType="begin"/>
+            </w:r>
+            <w:r>
+              <w:rPr>
+                <w:noProof/>
+                <w:webHidden/>
+              </w:rPr>
+              <w:instrText xml:space="preserve"> PAGEREF _Toc152778374 \h </w:instrText>
+            </w:r>
+            <w:r>
+              <w:rPr>
+                <w:noProof/>
+                <w:webHidden/>
+              </w:rPr>
+            </w:r>
+            <w:r>
+              <w:rPr>
+                <w:noProof/>
+                <w:webHidden/>
+              </w:rPr>
+              <w:fldChar w:fldCharType="separate"/>
+            </w:r>
+            <w:r>
+              <w:rPr>
+                <w:noProof/>
+                <w:webHidden/>
+              </w:rPr>
+              <w:t>10</w:t>
+            </w:r>
+            <w:r>
+              <w:rPr>
+                <w:noProof/>
+                <w:webHidden/>
+              </w:rPr>
+              <w:fldChar w:fldCharType="end"/>
+            </w:r>
+          </w:hyperlink>
+        </w:p>
+        <w:p>
+          <w:pPr>
+            <w:pStyle w:val="12"/>
+            <w:tabs>
+              <w:tab w:val="right" w:leader="dot" w:pos="9345"/>
+            </w:tabs>
+            <w:rPr>
+              <w:rFonts w:asciiTheme="minorHAnsi" w:eastAsiaTheme="minorEastAsia" w:hAnsiTheme="minorHAnsi" w:cstheme="minorBidi"/>
+              <w:noProof/>
+              <w:kern w:val="0"/>
+              <w:sz w:val="22"/>
+              <w:szCs w:val="22"/>
+              <w:lang w:eastAsia="ru-RU" w:bidi="ar-SA"/>
+            </w:rPr>
+          </w:pPr>
+          <w:hyperlink w:anchor="_Toc152778375" w:history="1">
+            <w:r>
+              <w:rPr>
+                <w:rStyle w:val="ab"/>
+                <w:noProof/>
+              </w:rPr>
+              <w:t>Заключение</w:t>
+            </w:r>
+            <w:r>
+              <w:rPr>
+                <w:noProof/>
+                <w:webHidden/>
+              </w:rPr>
+              <w:tab/>
+            </w:r>
+            <w:r>
+              <w:rPr>
+                <w:noProof/>
+                <w:webHidden/>
+              </w:rPr>
+              <w:fldChar w:fldCharType="begin"/>
+            </w:r>
+            <w:r>
+              <w:rPr>
+                <w:noProof/>
+                <w:webHidden/>
+              </w:rPr>
+              <w:instrText xml:space="preserve"> PAGEREF _Toc152778375 \h </w:instrText>
+            </w:r>
+            <w:r>
+              <w:rPr>
+                <w:noProof/>
+                <w:webHidden/>
+              </w:rPr>
+            </w:r>
+            <w:r>
+              <w:rPr>
+                <w:noProof/>
+                <w:webHidden/>
+              </w:rPr>
+              <w:fldChar w:fldCharType="separate"/>
+            </w:r>
+            <w:r>
+              <w:rPr>
+                <w:noProof/>
+                <w:webHidden/>
+              </w:rPr>
+              <w:t>11</w:t>
+            </w:r>
+            <w:r>
+              <w:rPr>
+                <w:noProof/>
+                <w:webHidden/>
+              </w:rPr>
+              <w:fldChar w:fldCharType="end"/>
+            </w:r>
+          </w:hyperlink>
+        </w:p>
+        <w:p>
+          <w:pPr>
+            <w:pStyle w:val="12"/>
+            <w:tabs>
+              <w:tab w:val="right" w:leader="dot" w:pos="9345"/>
+            </w:tabs>
+            <w:rPr>
+              <w:rFonts w:asciiTheme="minorHAnsi" w:eastAsiaTheme="minorEastAsia" w:hAnsiTheme="minorHAnsi" w:cstheme="minorBidi"/>
+              <w:noProof/>
+              <w:kern w:val="0"/>
+              <w:sz w:val="22"/>
+              <w:szCs w:val="22"/>
+              <w:lang w:eastAsia="ru-RU" w:bidi="ar-SA"/>
+            </w:rPr>
+          </w:pPr>
+          <w:hyperlink w:anchor="_Toc152778376" w:history="1">
+            <w:r>
+              <w:rPr>
+                <w:rStyle w:val="ab"/>
+                <w:noProof/>
+              </w:rPr>
+              <w:t>Список использованной литературы</w:t>
+            </w:r>
+            <w:r>
+              <w:rPr>
+                <w:noProof/>
+                <w:webHidden/>
+              </w:rPr>
+              <w:tab/>
+            </w:r>
+            <w:r>
+              <w:rPr>
+                <w:noProof/>
+                <w:webHidden/>
+              </w:rPr>
+              <w:fldChar w:fldCharType="begin"/>
+            </w:r>
+            <w:r>
+              <w:rPr>
+                <w:noProof/>
+                <w:webHidden/>
+              </w:rPr>
+              <w:instrText xml:space="preserve"> PAGEREF _Toc152778376 \h </w:instrText>
+            </w:r>
+            <w:r>
+              <w:rPr>
+                <w:noProof/>
+                <w:webHidden/>
+              </w:rPr>
+            </w:r>
+            <w:r>
+              <w:rPr>
+                <w:noProof/>
+                <w:webHidden/>
+              </w:rPr>
+              <w:fldChar w:fldCharType="separate"/>
+            </w:r>
+            <w:r>
+              <w:rPr>
+                <w:noProof/>
+                <w:webHidden/>
+              </w:rPr>
+              <w:t>12</w:t>
+            </w:r>
+            <w:r>
+              <w:rPr>
+                <w:noProof/>
+                <w:webHidden/>
+              </w:rPr>
+              <w:fldChar w:fldCharType="end"/>
+            </w:r>
+          </w:hyperlink>
+        </w:p>
+        <w:p>
           <w:r>
             <w:rPr>
               <w:b/>
@@ -2056,155 +3513,627 @@
       <w:pPr>
         <w:pStyle w:val="1"/>
       </w:pPr>
+      <w:bookmarkStart w:id="0" w:name="_Toc152778360"/>
       <w:r>
         <w:lastRenderedPageBreak/>
         <w:t>Введение</w:t>
       </w:r>
+      <w:bookmarkEnd w:id="0"/>
+    </w:p>
+    <w:p>
+      <w:r>
+        <w:t>Синтаксический анализ является важной составной частью процесса разработки программного обеспечения, особенно при работе с языками высокого уровня. Он направлен на обнаружение и корректное понимание структуры кода, что включает в себя проверку соответствия скобочных структур. В рамках данной курсовой работы рассматривается разработка программы, способной проводить синтаксический анализ скобочных структур в тексте прикладной программы на языке высокого уровня, таком как Паскаль.</w:t>
+      </w:r>
+    </w:p>
+    <w:p>
+      <w:r>
+        <w:t>Область применения данной задачи находит свое применение в обеспечении корректности синтаксической структуры программного кода. Ошибки в расстановке скобок могут привести к непредсказуемому поведению программы, а также усложнить процесс ее отладки. Поэтому разработка программного инструмента, способного автоматически обнаруживать и анализировать такие ошибки, является актуальной и востребованной задачей в области разработки программного обеспечения.</w:t>
+      </w:r>
+    </w:p>
+    <w:p>
+      <w:r>
+        <w:t xml:space="preserve">Целью данной работы является создание программы, способной проводить синтаксический анализ скобочных структур в тексте программы на языке высокого уровня. Программа должна предоставлять возможность обнаружения и визуализации ошибок в расстановке скобок, а также осуществлять чтение и сохранение информации из файла для последующего </w:t>
+      </w:r>
+      <w:proofErr w:type="spellStart"/>
+      <w:proofErr w:type="gramStart"/>
+      <w:r>
+        <w:t>анализа.</w:t>
+      </w:r>
+      <w:r>
+        <w:t>ы</w:t>
+      </w:r>
+      <w:proofErr w:type="spellEnd"/>
+      <w:proofErr w:type="gramEnd"/>
+    </w:p>
+    <w:p>
+      <w:r>
+        <w:t>В процессе выполнения данной работы будут рассмотрены основные принципы синтаксического анализа, методы обнаружения и анализа скобочных структур, а также разработан алгоритм и программа, реализующая описанный функционал.</w:t>
+      </w:r>
+    </w:p>
+    <w:p>
+      <w:pPr>
+        <w:rPr>
+          <w:rFonts w:eastAsiaTheme="majorEastAsia" w:cstheme="majorBidi"/>
+          <w:b/>
+          <w:color w:val="000000" w:themeColor="text1"/>
+          <w:sz w:val="32"/>
+          <w:szCs w:val="32"/>
+        </w:rPr>
+      </w:pPr>
+      <w:r>
+        <w:t>Данная курсовая работа имеет практическое значение для разработчиков программного обеспечения, поскольку предоставляет инструмент для проверки синтаксической правильности расстановки скобок в исходном коде, что способствует повышению качества программ и облегчает процесс их разработки и отладки.</w:t>
+      </w:r>
+      <w:r>
+        <w:br w:type="page"/>
+      </w:r>
     </w:p>
     <w:p>
       <w:pPr>
         <w:pStyle w:val="1"/>
       </w:pPr>
-      <w:r>
+      <w:bookmarkStart w:id="1" w:name="_Toc152778361"/>
+      <w:r>
+        <w:lastRenderedPageBreak/>
         <w:t>1. Постановка задачи</w:t>
       </w:r>
+      <w:bookmarkEnd w:id="1"/>
+    </w:p>
+    <w:p>
+      <w:r>
+        <w:t>Данная курсовая работа нацелена на разработку программы, способной проводить синтаксический анализ скобочных структур в тексте программы на языке высокого уровня. Задача формулируется следующим образом:</w:t>
+      </w:r>
+    </w:p>
+    <w:p>
+      <w:r>
+        <w:t>Считывание исходного текста из файла</w:t>
+      </w:r>
+      <w:proofErr w:type="gramStart"/>
+      <w:r>
+        <w:t>: Разработать</w:t>
+      </w:r>
+      <w:proofErr w:type="gramEnd"/>
+      <w:r>
+        <w:t xml:space="preserve"> модуль программы, который будет осуществлять чтение исходного кода из файла для последующего анализа скобочных структур.</w:t>
+      </w:r>
+    </w:p>
+    <w:p>
+      <w:r>
+        <w:t>Проведение синтаксического анализа скобочных структур</w:t>
+      </w:r>
+      <w:proofErr w:type="gramStart"/>
+      <w:r>
+        <w:t>: Разработать</w:t>
+      </w:r>
+      <w:proofErr w:type="gramEnd"/>
+      <w:r>
+        <w:t xml:space="preserve"> алгоритм, способный производить синтаксический анализ текста, выявляя и классифицируя скобочные структуры (круглые, квадратные, фигурные, а также другие типы скобок, указанные в задании).</w:t>
+      </w:r>
+    </w:p>
+    <w:p>
+      <w:r>
+        <w:t>Обнаружение ошибок в скобочных структурах</w:t>
+      </w:r>
+      <w:proofErr w:type="gramStart"/>
+      <w:r>
+        <w:t>: Разработать</w:t>
+      </w:r>
+      <w:proofErr w:type="gramEnd"/>
+      <w:r>
+        <w:t xml:space="preserve"> механизм программы для обнаружения ошибок в расстановке скобок. Для этого программа должна выявлять некорректные или несбалансированные скобочные структуры и фиксировать их положение в тексте.</w:t>
+      </w:r>
+    </w:p>
+    <w:p>
+      <w:r>
+        <w:t>Визуализация ошибок</w:t>
+      </w:r>
+      <w:proofErr w:type="gramStart"/>
+      <w:r>
+        <w:t>: Реализовать</w:t>
+      </w:r>
+      <w:proofErr w:type="gramEnd"/>
+      <w:r>
+        <w:t xml:space="preserve"> функционал, который позволит визуализировать расположение обнаруженных ошибок в скобочных структурах. Это может быть представлено через выделение или подсветку соответствующих участков текста.</w:t>
+      </w:r>
+    </w:p>
+    <w:p>
+      <w:r>
+        <w:t>Сохранение информации об ошибках</w:t>
+      </w:r>
+      <w:proofErr w:type="gramStart"/>
+      <w:r>
+        <w:t>: Разработать</w:t>
+      </w:r>
+      <w:proofErr w:type="gramEnd"/>
+      <w:r>
+        <w:t xml:space="preserve"> механизм сохранения списка обнаруженных ошибок в отдельный файл для дальнейшего анализа и исправления.</w:t>
+      </w:r>
+    </w:p>
+    <w:p>
+      <w:r>
+        <w:t>Тестирование программы</w:t>
+      </w:r>
+      <w:proofErr w:type="gramStart"/>
+      <w:r>
+        <w:t>: Провести</w:t>
+      </w:r>
+      <w:proofErr w:type="gramEnd"/>
+      <w:r>
+        <w:t xml:space="preserve"> тестирование разработанной программы на различных примерах исходного кода на языке высокого уровня (например, Паскаль), включая сценарии с корректными и некорректными скобочными структурами, с целью проверки ее корректной работы и эффективности обнаружения ошибок.</w:t>
+      </w:r>
+    </w:p>
+    <w:p>
+      <w:pPr>
+        <w:rPr>
+          <w:rFonts w:eastAsiaTheme="majorEastAsia" w:cstheme="majorBidi"/>
+          <w:b/>
+          <w:color w:val="000000" w:themeColor="text1"/>
+          <w:sz w:val="32"/>
+          <w:szCs w:val="32"/>
+        </w:rPr>
+      </w:pPr>
+      <w:r>
+        <w:t xml:space="preserve">Решение данной задачи требует создания эффективного алгоритма, способного проводить анализ скобочных структур, а также реализации </w:t>
+      </w:r>
+      <w:r>
+        <w:lastRenderedPageBreak/>
+        <w:t>функционала по обнаружению и визуализации ошибок для улучшения понимания структуры кода программы разработчиками.</w:t>
+      </w:r>
+      <w:r>
+        <w:br w:type="page"/>
+      </w:r>
     </w:p>
     <w:p>
       <w:pPr>
         <w:pStyle w:val="1"/>
       </w:pPr>
-      <w:r>
+      <w:bookmarkStart w:id="2" w:name="_Toc152778362"/>
+      <w:r>
+        <w:lastRenderedPageBreak/>
         <w:t>2. Описание и анализ алгоритмов решения задачи</w:t>
       </w:r>
+      <w:bookmarkEnd w:id="2"/>
     </w:p>
     <w:p>
       <w:pPr>
         <w:pStyle w:val="2"/>
       </w:pPr>
+      <w:bookmarkStart w:id="3" w:name="_Toc152778363"/>
       <w:r>
         <w:t>2.1. Описание обобщенного алгоритма</w:t>
       </w:r>
+      <w:bookmarkEnd w:id="3"/>
     </w:p>
     <w:p>
       <w:pPr>
         <w:pStyle w:val="2"/>
       </w:pPr>
-      <w:r>
-        <w:t>2.2. Детализация алгоритма</w:t>
+      <w:bookmarkStart w:id="4" w:name="_Toc152778364"/>
+      <w:r>
+        <w:t>2.</w:t>
+      </w:r>
+      <w:r>
+        <w:rPr>
+          <w:lang w:val="en-US"/>
+        </w:rPr>
+        <w:t>2</w:t>
+      </w:r>
+      <w:r>
+        <w:t>. Анализ особенностей, достоинств и недостатков</w:t>
+      </w:r>
+      <w:bookmarkEnd w:id="4"/>
+      <w:r>
+        <w:t xml:space="preserve"> </w:t>
       </w:r>
     </w:p>
     <w:p>
       <w:pPr>
         <w:pStyle w:val="2"/>
       </w:pPr>
-      <w:r>
-        <w:t xml:space="preserve">2.3. Анализ особенностей, достоинств и недостатков </w:t>
-      </w:r>
-    </w:p>
-    <w:p>
-      <w:pPr>
-        <w:pStyle w:val="2"/>
-      </w:pPr>
-      <w:r>
-        <w:t xml:space="preserve">2.4. Описание используемых структур данных </w:t>
-      </w:r>
-    </w:p>
-    <w:p>
-      <w:pPr>
-        <w:pStyle w:val="1"/>
-      </w:pPr>
-      <w:r>
-        <w:t xml:space="preserve">3. Разработка программного обеспечения </w:t>
-      </w:r>
-    </w:p>
-    <w:p>
-      <w:pPr>
-        <w:pStyle w:val="2"/>
-      </w:pPr>
-      <w:r>
-        <w:t xml:space="preserve"> 4.1. Структура программы </w:t>
-      </w:r>
-    </w:p>
-    <w:p>
-      <w:pPr>
-        <w:pStyle w:val="2"/>
-      </w:pPr>
-      <w:r>
-        <w:t xml:space="preserve"> 4.1. Основные переменные, массивы и структуры данных</w:t>
-      </w:r>
-    </w:p>
-    <w:p>
-      <w:pPr>
-        <w:pStyle w:val="2"/>
-      </w:pPr>
-      <w:r>
-        <w:t xml:space="preserve"> 4.4. Основные подпрограммы </w:t>
-      </w:r>
-    </w:p>
-    <w:p>
-      <w:pPr>
-        <w:pStyle w:val="1"/>
-      </w:pPr>
-      <w:r>
-        <w:t>4. Экспериментальная часть</w:t>
-      </w:r>
-    </w:p>
-    <w:p>
-      <w:pPr>
-        <w:pStyle w:val="2"/>
-      </w:pPr>
-      <w:r>
-        <w:t>4.1. Ручное решение тестовых задач</w:t>
-      </w:r>
-    </w:p>
-    <w:p>
-      <w:pPr>
-        <w:pStyle w:val="2"/>
-      </w:pPr>
-      <w:r>
-        <w:t xml:space="preserve">4.2. Машинное решение тестовых задач </w:t>
-      </w:r>
-    </w:p>
-    <w:p>
-      <w:pPr>
-        <w:pStyle w:val="2"/>
-      </w:pPr>
-      <w:r>
-        <w:t>4.2. Результаты экспериментальных исследований программы</w:t>
-      </w:r>
-    </w:p>
-    <w:p>
-      <w:pPr>
-        <w:pStyle w:val="1"/>
-      </w:pPr>
-      <w:r>
-        <w:t xml:space="preserve">5.  Программная документация </w:t>
-      </w:r>
-    </w:p>
-    <w:p>
-      <w:pPr>
-        <w:pStyle w:val="1"/>
-      </w:pPr>
-      <w:r>
-        <w:t>Заключение</w:t>
-      </w:r>
-    </w:p>
-    <w:p>
-      <w:pPr>
-        <w:pStyle w:val="1"/>
-      </w:pPr>
-      <w:r>
-        <w:t>Список использованной литературы</w:t>
+      <w:bookmarkStart w:id="5" w:name="_Toc152778365"/>
+      <w:r>
+        <w:t>2.</w:t>
+      </w:r>
+      <w:r>
+        <w:t>3</w:t>
+      </w:r>
+      <w:r>
+        <w:t>. Описание используемых структур данных</w:t>
+      </w:r>
+      <w:bookmarkEnd w:id="5"/>
+      <w:r>
+        <w:t xml:space="preserve"> </w:t>
+      </w:r>
+    </w:p>
+    <w:p>
+      <w:pPr>
+        <w:rPr>
+          <w:b/>
+        </w:rPr>
+      </w:pPr>
+      <w:r>
+        <w:rPr>
+          <w:b/>
+        </w:rPr>
+        <w:t>2.</w:t>
+      </w:r>
+      <w:r>
+        <w:rPr>
+          <w:b/>
+        </w:rPr>
+        <w:t>4</w:t>
+      </w:r>
+      <w:r>
+        <w:rPr>
+          <w:b/>
+        </w:rPr>
+        <w:t>. Детализация алгоритма</w:t>
       </w:r>
     </w:p>
     <w:p>
       <w:pPr>
         <w:suppressAutoHyphens w:val="0"/>
         <w:autoSpaceDN/>
-        <w:ind w:firstLine="0"/>
+        <w:spacing w:after="160" w:line="259" w:lineRule="auto"/>
+        <w:ind w:firstLine="0"/>
+        <w:jc w:val="left"/>
         <w:textAlignment w:val="auto"/>
-      </w:pPr>
-      <w:r>
+        <w:rPr>
+          <w:rFonts w:eastAsiaTheme="majorEastAsia" w:cstheme="majorBidi"/>
+          <w:b/>
+          <w:color w:val="000000" w:themeColor="text1"/>
+          <w:sz w:val="32"/>
+          <w:szCs w:val="32"/>
+        </w:rPr>
+      </w:pPr>
+      <w:r>
+        <w:br w:type="page"/>
+      </w:r>
+    </w:p>
+    <w:p>
+      <w:pPr>
+        <w:pStyle w:val="1"/>
+      </w:pPr>
+      <w:bookmarkStart w:id="6" w:name="_Toc152778366"/>
+      <w:r>
+        <w:lastRenderedPageBreak/>
+        <w:t>3. Разработка программного обеспечения</w:t>
+      </w:r>
+      <w:bookmarkEnd w:id="6"/>
+      <w:r>
+        <w:t xml:space="preserve"> </w:t>
+      </w:r>
+    </w:p>
+    <w:p>
+      <w:pPr>
+        <w:pStyle w:val="2"/>
+      </w:pPr>
+      <w:bookmarkStart w:id="7" w:name="_Toc152778367"/>
+      <w:r>
+        <w:t>3</w:t>
+      </w:r>
+      <w:r>
+        <w:t>.1. Структура программы</w:t>
+      </w:r>
+      <w:bookmarkEnd w:id="7"/>
+      <w:r>
+        <w:t xml:space="preserve"> </w:t>
+      </w:r>
+    </w:p>
+    <w:p>
+      <w:pPr>
+        <w:pStyle w:val="2"/>
+      </w:pPr>
+      <w:bookmarkStart w:id="8" w:name="_Toc152778368"/>
+      <w:r>
+        <w:t>3</w:t>
+      </w:r>
+      <w:r>
+        <w:t>.</w:t>
+      </w:r>
+      <w:r>
+        <w:t>2</w:t>
+      </w:r>
+      <w:r>
+        <w:t>. Основные переменные, массивы и структуры данных</w:t>
+      </w:r>
+      <w:bookmarkEnd w:id="8"/>
+    </w:p>
+    <w:p>
+      <w:pPr>
+        <w:pStyle w:val="2"/>
+      </w:pPr>
+      <w:bookmarkStart w:id="9" w:name="_Toc152778369"/>
+      <w:r>
+        <w:rPr>
+          <w:lang w:val="en-US"/>
+        </w:rPr>
+        <w:t>3</w:t>
+      </w:r>
+      <w:r>
+        <w:t>.</w:t>
+      </w:r>
+      <w:r>
+        <w:rPr>
+          <w:lang w:val="en-US"/>
+        </w:rPr>
+        <w:t>3</w:t>
+      </w:r>
+      <w:r>
+        <w:t>. Основные подпрограммы</w:t>
+      </w:r>
+      <w:bookmarkEnd w:id="9"/>
+      <w:r>
+        <w:t xml:space="preserve"> </w:t>
+      </w:r>
+    </w:p>
+    <w:p>
+      <w:pPr>
+        <w:suppressAutoHyphens w:val="0"/>
+        <w:autoSpaceDN/>
+        <w:spacing w:after="160" w:line="259" w:lineRule="auto"/>
+        <w:ind w:firstLine="0"/>
+        <w:jc w:val="left"/>
+        <w:textAlignment w:val="auto"/>
+        <w:rPr>
+          <w:rFonts w:eastAsiaTheme="majorEastAsia" w:cstheme="majorBidi"/>
+          <w:b/>
+          <w:color w:val="000000" w:themeColor="text1"/>
+          <w:sz w:val="32"/>
+          <w:szCs w:val="32"/>
+        </w:rPr>
+      </w:pPr>
+      <w:r>
+        <w:br w:type="page"/>
+      </w:r>
+    </w:p>
+    <w:p>
+      <w:pPr>
+        <w:pStyle w:val="1"/>
+        <w:ind w:firstLine="708"/>
+      </w:pPr>
+      <w:bookmarkStart w:id="10" w:name="_Toc152778370"/>
+      <w:r>
+        <w:lastRenderedPageBreak/>
+        <w:t>4. Экспериментальная часть</w:t>
+      </w:r>
+      <w:bookmarkEnd w:id="10"/>
+    </w:p>
+    <w:p>
+      <w:pPr>
+        <w:pStyle w:val="2"/>
+        <w:ind w:firstLine="708"/>
+      </w:pPr>
+      <w:bookmarkStart w:id="11" w:name="_Toc152778371"/>
+      <w:r>
+        <w:t>4.1. Ручное решение тестовых задач</w:t>
+      </w:r>
+      <w:bookmarkEnd w:id="11"/>
+    </w:p>
+    <w:p>
+      <w:pPr>
+        <w:pStyle w:val="2"/>
+        <w:ind w:firstLine="708"/>
+      </w:pPr>
+      <w:bookmarkStart w:id="12" w:name="_Toc152778372"/>
+      <w:r>
+        <w:t>4.2. Машинное решение тестовых задач</w:t>
+      </w:r>
+      <w:bookmarkEnd w:id="12"/>
+      <w:r>
+        <w:t xml:space="preserve"> </w:t>
+      </w:r>
+    </w:p>
+    <w:p>
+      <w:pPr>
+        <w:pStyle w:val="2"/>
+        <w:ind w:firstLine="708"/>
+      </w:pPr>
+      <w:bookmarkStart w:id="13" w:name="_Toc152778373"/>
+      <w:r>
+        <w:t>4.</w:t>
+      </w:r>
+      <w:r>
+        <w:rPr>
+          <w:lang w:val="en-US"/>
+        </w:rPr>
+        <w:t>3</w:t>
+      </w:r>
+      <w:r>
+        <w:t>. Результаты экспериментальных исследований программы</w:t>
+      </w:r>
+      <w:bookmarkEnd w:id="13"/>
+    </w:p>
+    <w:p>
+      <w:pPr>
+        <w:suppressAutoHyphens w:val="0"/>
+        <w:autoSpaceDN/>
+        <w:spacing w:after="160" w:line="259" w:lineRule="auto"/>
+        <w:ind w:firstLine="0"/>
+        <w:jc w:val="left"/>
+        <w:textAlignment w:val="auto"/>
+        <w:rPr>
+          <w:rFonts w:eastAsiaTheme="majorEastAsia" w:cstheme="majorBidi"/>
+          <w:b/>
+          <w:color w:val="000000" w:themeColor="text1"/>
+          <w:sz w:val="32"/>
+          <w:szCs w:val="32"/>
+        </w:rPr>
+      </w:pPr>
+      <w:r>
+        <w:br w:type="page"/>
+      </w:r>
+    </w:p>
+    <w:p>
+      <w:pPr>
+        <w:pStyle w:val="1"/>
+        <w:ind w:firstLine="708"/>
+      </w:pPr>
+      <w:bookmarkStart w:id="14" w:name="_Toc152778374"/>
+      <w:r>
+        <w:lastRenderedPageBreak/>
+        <w:t>5.  Программная документация</w:t>
+      </w:r>
+      <w:bookmarkEnd w:id="14"/>
+      <w:r>
+        <w:t xml:space="preserve"> </w:t>
+      </w:r>
+    </w:p>
+    <w:p>
+      <w:pPr>
+        <w:suppressAutoHyphens w:val="0"/>
+        <w:autoSpaceDN/>
+        <w:spacing w:after="160" w:line="259" w:lineRule="auto"/>
+        <w:ind w:firstLine="0"/>
+        <w:jc w:val="left"/>
+        <w:textAlignment w:val="auto"/>
+        <w:rPr>
+          <w:rFonts w:eastAsiaTheme="majorEastAsia" w:cstheme="majorBidi"/>
+          <w:b/>
+          <w:color w:val="000000" w:themeColor="text1"/>
+          <w:sz w:val="32"/>
+          <w:szCs w:val="32"/>
+        </w:rPr>
+      </w:pPr>
+      <w:r>
+        <w:br w:type="page"/>
+      </w:r>
+    </w:p>
+    <w:p>
+      <w:pPr>
+        <w:pStyle w:val="1"/>
+      </w:pPr>
+      <w:bookmarkStart w:id="15" w:name="_Toc152778375"/>
+      <w:r>
+        <w:lastRenderedPageBreak/>
+        <w:t>Заключение</w:t>
+      </w:r>
+      <w:bookmarkEnd w:id="15"/>
+    </w:p>
+    <w:p>
+      <w:pPr>
+        <w:suppressAutoHyphens w:val="0"/>
+        <w:autoSpaceDN/>
+        <w:spacing w:after="160" w:line="259" w:lineRule="auto"/>
+        <w:ind w:firstLine="0"/>
+        <w:jc w:val="left"/>
+        <w:textAlignment w:val="auto"/>
+        <w:rPr>
+          <w:rFonts w:eastAsiaTheme="majorEastAsia" w:cstheme="majorBidi"/>
+          <w:b/>
+          <w:color w:val="000000" w:themeColor="text1"/>
+          <w:sz w:val="32"/>
+          <w:szCs w:val="32"/>
+        </w:rPr>
+      </w:pPr>
+      <w:r>
+        <w:br w:type="page"/>
+      </w:r>
+    </w:p>
+    <w:p>
+      <w:pPr>
+        <w:pStyle w:val="1"/>
+      </w:pPr>
+      <w:bookmarkStart w:id="16" w:name="_Toc152778376"/>
+      <w:r>
+        <w:lastRenderedPageBreak/>
+        <w:t>Список использованной литературы</w:t>
+      </w:r>
+      <w:bookmarkEnd w:id="16"/>
+    </w:p>
+    <w:p>
+      <w:pPr>
+        <w:suppressAutoHyphens w:val="0"/>
+        <w:autoSpaceDN/>
+        <w:spacing w:after="160" w:line="259" w:lineRule="auto"/>
+        <w:ind w:firstLine="0"/>
+        <w:textAlignment w:val="auto"/>
+      </w:pPr>
+      <w:r>
+        <w:t xml:space="preserve">1. Гудман С., </w:t>
+      </w:r>
+      <w:proofErr w:type="spellStart"/>
+      <w:r>
+        <w:t>Хидетниеми</w:t>
+      </w:r>
+      <w:proofErr w:type="spellEnd"/>
+      <w:r>
+        <w:t xml:space="preserve"> С. Введение в разработку и анализ алгоритмов. М.: Мир, 1981. 368 с.</w:t>
+      </w:r>
+    </w:p>
+    <w:p>
+      <w:pPr>
+        <w:suppressAutoHyphens w:val="0"/>
+        <w:autoSpaceDN/>
+        <w:spacing w:after="160" w:line="259" w:lineRule="auto"/>
+        <w:ind w:firstLine="0"/>
+        <w:textAlignment w:val="auto"/>
+      </w:pPr>
+      <w:r>
+        <w:t>2. Структуры и алгоритмы обработки данных: методические указания к</w:t>
+      </w:r>
+    </w:p>
+    <w:p>
+      <w:pPr>
+        <w:suppressAutoHyphens w:val="0"/>
+        <w:autoSpaceDN/>
+        <w:spacing w:after="160" w:line="259" w:lineRule="auto"/>
+        <w:ind w:firstLine="0"/>
+        <w:textAlignment w:val="auto"/>
+      </w:pPr>
+      <w:r>
+        <w:t xml:space="preserve">курсовому проектированию / </w:t>
+      </w:r>
+      <w:proofErr w:type="spellStart"/>
+      <w:r>
+        <w:t>Рязан</w:t>
+      </w:r>
+      <w:proofErr w:type="spellEnd"/>
+      <w:r>
+        <w:t xml:space="preserve">. гос. </w:t>
+      </w:r>
+      <w:proofErr w:type="spellStart"/>
+      <w:r>
+        <w:t>радиотехн</w:t>
+      </w:r>
+      <w:proofErr w:type="spellEnd"/>
+      <w:r>
+        <w:t>. ун-т; сост. С.В. Скворцов,</w:t>
+      </w:r>
+    </w:p>
+    <w:p>
+      <w:pPr>
+        <w:suppressAutoHyphens w:val="0"/>
+        <w:autoSpaceDN/>
+        <w:spacing w:after="160" w:line="259" w:lineRule="auto"/>
+        <w:ind w:firstLine="0"/>
+        <w:textAlignment w:val="auto"/>
+      </w:pPr>
+      <w:r>
+        <w:t>В.И. Хрюкин. Рязань, 2021. 16 с. (номер в каталоге 5982)</w:t>
+      </w:r>
+    </w:p>
+    <w:p>
+      <w:pPr>
+        <w:suppressAutoHyphens w:val="0"/>
+        <w:autoSpaceDN/>
+        <w:spacing w:after="160" w:line="259" w:lineRule="auto"/>
+        <w:ind w:firstLine="0"/>
+        <w:jc w:val="left"/>
+        <w:textAlignment w:val="auto"/>
+      </w:pPr>
+      <w:r>
+        <w:br w:type="page"/>
+      </w:r>
+    </w:p>
+    <w:p>
+      <w:pPr>
+        <w:suppressAutoHyphens w:val="0"/>
+        <w:autoSpaceDN/>
+        <w:ind w:firstLine="0"/>
+        <w:textAlignment w:val="auto"/>
+      </w:pPr>
+      <w:r>
+        <w:lastRenderedPageBreak/>
         <w:t>Приложения:</w:t>
       </w:r>
     </w:p>
@@ -2753,7 +4682,7 @@
   <w:style w:type="paragraph" w:default="1" w:styleId="a">
     <w:name w:val="Normal"/>
     <w:qFormat/>
-    <w:rsid w:val="00D40D7C"/>
+    <w:rsid w:val="001B7A58"/>
     <w:pPr>
       <w:suppressAutoHyphens/>
       <w:autoSpaceDN w:val="0"/>
@@ -3106,6 +5035,19 @@
       <w:u w:val="single"/>
     </w:rPr>
   </w:style>
+  <w:style w:type="paragraph" w:styleId="21">
+    <w:name w:val="toc 2"/>
+    <w:basedOn w:val="a"/>
+    <w:next w:val="a"/>
+    <w:autoRedefine/>
+    <w:uiPriority w:val="39"/>
+    <w:unhideWhenUsed/>
+    <w:rsid w:val="00CD3BC1"/>
+    <w:pPr>
+      <w:spacing w:after="100"/>
+      <w:ind w:left="280"/>
+    </w:pPr>
+  </w:style>
 </w:styles>
 </file>
 

--- a/Algs/KR_Anohin/Пояснительная записка.docx
+++ b/Algs/KR_Anohin/Пояснительная записка.docx
@@ -1968,7 +1968,15 @@
         <w:textAlignment w:val="auto"/>
       </w:pPr>
       <w:r>
-        <w:t>1. Гудман С., Хидетниеми С. Введение в разработку и анализ алгоритмов. М.: Мир, 1981. 368 с.</w:t>
+        <w:t xml:space="preserve">1. Гудман С., </w:t>
+      </w:r>
+      <w:proofErr w:type="spellStart"/>
+      <w:r>
+        <w:t>Хидетниеми</w:t>
+      </w:r>
+      <w:proofErr w:type="spellEnd"/>
+      <w:r>
+        <w:t xml:space="preserve"> С. Введение в разработку и анализ алгоритмов. М.: Мир, 1981. 368 с.</w:t>
       </w:r>
     </w:p>
     <w:p>
@@ -1990,7 +1998,23 @@
         <w:textAlignment w:val="auto"/>
       </w:pPr>
       <w:r>
-        <w:t>курсовому проектированию / Рязан. гос. радиотехн. ун-т; сост. С.В. Скворцов,</w:t>
+        <w:t xml:space="preserve">курсовому проектированию / </w:t>
+      </w:r>
+      <w:proofErr w:type="spellStart"/>
+      <w:r>
+        <w:t>Рязан</w:t>
+      </w:r>
+      <w:proofErr w:type="spellEnd"/>
+      <w:r>
+        <w:t xml:space="preserve">. гос. </w:t>
+      </w:r>
+      <w:proofErr w:type="spellStart"/>
+      <w:r>
+        <w:t>радиотехн</w:t>
+      </w:r>
+      <w:proofErr w:type="spellEnd"/>
+      <w:r>
+        <w:t>. ун-т; сост. С.В. Скворцов,</w:t>
       </w:r>
     </w:p>
     <w:p>
@@ -3808,12 +3832,14 @@
       <w:r>
         <w:t xml:space="preserve">ые, то такова же и последовательность </w:t>
       </w:r>
+      <w:proofErr w:type="spellStart"/>
       <w:r>
         <w:rPr>
           <w:lang w:val="en-US"/>
         </w:rPr>
         <w:t>xy</w:t>
       </w:r>
+      <w:proofErr w:type="spellEnd"/>
       <w:r>
         <w:t>.</w:t>
       </w:r>
@@ -4239,21 +4265,18 @@
         <w:t xml:space="preserve"> его содержимого и количества описанных с</w:t>
       </w:r>
       <w:r>
+        <w:t xml:space="preserve"> скобочных структур</w:t>
+      </w:r>
+      <w:r>
+        <w:t>.</w:t>
+      </w:r>
+      <w:r>
+        <w:t xml:space="preserve"> В худшем случае, если передать текст без скобок, получим сложность</w:t>
+      </w:r>
+      <w:r>
         <w:t xml:space="preserve"> </w:t>
       </w:r>
       <w:r>
-        <w:t>скобочных структур</w:t>
-      </w:r>
-      <w:r>
-        <w:t>.</w:t>
-      </w:r>
-      <w:r>
-        <w:t xml:space="preserve"> В худшем случае, если передать текст без скобок, получим сложность</w:t>
-      </w:r>
-      <w:r>
-        <w:t xml:space="preserve"> </w:t>
-      </w:r>
-      <w:r>
         <w:rPr>
           <w:lang w:val="en-US"/>
         </w:rPr>
@@ -4278,10 +4301,7 @@
         <w:t>m</w:t>
       </w:r>
       <w:r>
-        <w:t>)</w:t>
-      </w:r>
-      <w:r>
-        <w:t>.</w:t>
+        <w:t>).</w:t>
       </w:r>
     </w:p>
     <w:p>
@@ -4304,9 +4324,6 @@
         <w:textAlignment w:val="auto"/>
       </w:pPr>
       <w:r>
-        <w:rPr>
-          <w:lang w:val="en-US"/>
-        </w:rPr>
         <w:tab/>
       </w:r>
       <w:r>
@@ -4343,7 +4360,25 @@
           <w:sz w:val="24"/>
           <w:lang w:val="en-US"/>
         </w:rPr>
-        <w:t xml:space="preserve">char ch = </w:t>
+        <w:t xml:space="preserve">char </w:t>
+      </w:r>
+      <w:proofErr w:type="spellStart"/>
+      <w:r>
+        <w:rPr>
+          <w:rFonts w:ascii="Source Code Pro" w:hAnsi="Source Code Pro"/>
+          <w:sz w:val="24"/>
+          <w:lang w:val="en-US"/>
+        </w:rPr>
+        <w:t>ch</w:t>
+      </w:r>
+      <w:proofErr w:type="spellEnd"/>
+      <w:r>
+        <w:rPr>
+          <w:rFonts w:ascii="Source Code Pro" w:hAnsi="Source Code Pro"/>
+          <w:sz w:val="24"/>
+          <w:lang w:val="en-US"/>
+        </w:rPr>
+        <w:t xml:space="preserve"> = </w:t>
       </w:r>
       <w:r>
         <w:rPr>
@@ -4379,7 +4414,6 @@
         <w:rPr>
           <w:rFonts w:ascii="Source Code Pro" w:hAnsi="Source Code Pro"/>
           <w:sz w:val="24"/>
-          <w:lang w:val="en-US"/>
         </w:rPr>
       </w:pPr>
       <w:r>
@@ -4388,54 +4422,58 @@
           <w:sz w:val="24"/>
           <w:lang w:val="en-US"/>
         </w:rPr>
-        <w:t xml:space="preserve">if (ch == </w:t>
+        <w:t>if</w:t>
       </w:r>
       <w:r>
         <w:rPr>
           <w:rFonts w:ascii="Source Code Pro" w:hAnsi="Source Code Pro"/>
           <w:sz w:val="24"/>
-          <w:lang w:val="en-US"/>
-        </w:rPr>
-        <w:t>'</w:t>
-      </w:r>
+        </w:rPr>
+        <w:t xml:space="preserve"> (</w:t>
+      </w:r>
+      <w:proofErr w:type="spellStart"/>
       <w:r>
         <w:rPr>
           <w:rFonts w:ascii="Source Code Pro" w:hAnsi="Source Code Pro"/>
           <w:sz w:val="24"/>
           <w:lang w:val="en-US"/>
         </w:rPr>
+        <w:t>ch</w:t>
+      </w:r>
+      <w:proofErr w:type="spellEnd"/>
+      <w:r>
+        <w:rPr>
+          <w:rFonts w:ascii="Source Code Pro" w:hAnsi="Source Code Pro"/>
+          <w:sz w:val="24"/>
+        </w:rPr>
+        <w:t xml:space="preserve"> == '</w:t>
+      </w:r>
+      <w:r>
+        <w:rPr>
+          <w:rFonts w:ascii="Source Code Pro" w:hAnsi="Source Code Pro"/>
+          <w:sz w:val="24"/>
+        </w:rPr>
         <w:t>(</w:t>
       </w:r>
       <w:r>
         <w:rPr>
           <w:rFonts w:ascii="Source Code Pro" w:hAnsi="Source Code Pro"/>
           <w:sz w:val="24"/>
-          <w:lang w:val="en-US"/>
-        </w:rPr>
-        <w:t>'</w:t>
+        </w:rPr>
+        <w:t>')</w:t>
       </w:r>
       <w:r>
         <w:rPr>
           <w:rFonts w:ascii="Source Code Pro" w:hAnsi="Source Code Pro"/>
           <w:sz w:val="24"/>
-          <w:lang w:val="en-US"/>
-        </w:rPr>
-        <w:t>)</w:t>
-      </w:r>
+        </w:rPr>
+        <w:t xml:space="preserve"> </w:t>
+      </w:r>
+      <w:proofErr w:type="gramStart"/>
       <w:r>
         <w:rPr>
           <w:rFonts w:ascii="Source Code Pro" w:hAnsi="Source Code Pro"/>
           <w:sz w:val="24"/>
-          <w:lang w:val="en-US"/>
-        </w:rPr>
-        <w:t xml:space="preserve"> </w:t>
-      </w:r>
-      <w:proofErr w:type="gramStart"/>
-      <w:r>
-        <w:rPr>
-          <w:rFonts w:ascii="Source Code Pro" w:hAnsi="Source Code Pro"/>
-          <w:sz w:val="24"/>
-          <w:lang w:val="en-US"/>
         </w:rPr>
         <w:t>{ }</w:t>
       </w:r>
@@ -4459,7 +4497,6 @@
         <w:rPr>
           <w:rFonts w:cs="Times New Roman"/>
           <w:szCs w:val="28"/>
-          <w:lang w:val="en-US"/>
         </w:rPr>
         <w:tab/>
       </w:r>
@@ -4580,11 +4617,6 @@
       </w:r>
     </w:p>
     <w:p>
-      <w:pPr>
-        <w:rPr>
-          <w:lang w:val="en-US"/>
-        </w:rPr>
-      </w:pPr>
       <w:r>
         <w:t>Возможны</w:t>
       </w:r>
@@ -4592,7 +4624,13 @@
         <w:t>е</w:t>
       </w:r>
       <w:r>
-        <w:t xml:space="preserve"> операции со стеком: добавление элемента (</w:t>
+        <w:t xml:space="preserve"> операции со стеком: добавление элемента </w:t>
+      </w:r>
+      <w:r>
+        <w:t>в вершину</w:t>
+      </w:r>
+      <w:r>
+        <w:t>(</w:t>
       </w:r>
       <w:r>
         <w:rPr>
@@ -4601,7 +4639,13 @@
         <w:t>push</w:t>
       </w:r>
       <w:r>
-        <w:t>), удаление элемента (</w:t>
+        <w:t>), удаление</w:t>
+      </w:r>
+      <w:r>
+        <w:t xml:space="preserve"> вершины стека с получением</w:t>
+      </w:r>
+      <w:r>
+        <w:t xml:space="preserve"> элемента (</w:t>
       </w:r>
       <w:r>
         <w:rPr>
@@ -4615,8 +4659,180 @@
       <w:r>
         <w:t xml:space="preserve">, </w:t>
       </w:r>
-    </w:p>
-    <w:p/>
+      <w:r>
+        <w:t xml:space="preserve">чтение вершины стека, </w:t>
+      </w:r>
+      <w:r>
+        <w:t>проверка на наличие элементов в стеке.</w:t>
+      </w:r>
+    </w:p>
+    <w:p>
+      <w:r>
+        <w:t>В данной работе был использован стек на указателях, разработанный в ходе выполнения лабораторных работ.</w:t>
+      </w:r>
+    </w:p>
+    <w:p>
+      <w:pPr>
+        <w:rPr>
+          <w:lang w:val="en-US"/>
+        </w:rPr>
+      </w:pPr>
+      <w:r>
+        <w:t xml:space="preserve">Для хранения видов обрабатываемых скобок были использованы массивы. </w:t>
+      </w:r>
+      <w:r>
+        <w:t>Массив – это последовательность однотипных данных в памяти, имеющее общее имя, доступ к элементам которой осуществляется по смещению относительно первого (нулевого) элемента.</w:t>
+      </w:r>
+      <w:r>
+        <w:t xml:space="preserve"> </w:t>
+      </w:r>
+    </w:p>
+    <w:p>
+      <w:pPr>
+        <w:suppressAutoHyphens w:val="0"/>
+        <w:autoSpaceDN/>
+        <w:spacing w:after="160"/>
+        <w:ind w:firstLine="0"/>
+        <w:textAlignment w:val="auto"/>
+        <w:rPr>
+          <w:b/>
+        </w:rPr>
+      </w:pPr>
+      <w:r>
+        <w:rPr>
+          <w:b/>
+        </w:rPr>
+        <w:tab/>
+      </w:r>
+      <w:r>
+        <w:rPr>
+          <w:bCs/>
+        </w:rPr>
+        <w:t xml:space="preserve">Для чтения и записи файлов использовались потоки ввода-вывода </w:t>
+      </w:r>
+      <w:proofErr w:type="spellStart"/>
+      <w:r>
+        <w:rPr>
+          <w:bCs/>
+          <w:lang w:val="en-US"/>
+        </w:rPr>
+        <w:t>ifstream</w:t>
+      </w:r>
+      <w:proofErr w:type="spellEnd"/>
+      <w:r>
+        <w:rPr>
+          <w:bCs/>
+        </w:rPr>
+        <w:t xml:space="preserve"> </w:t>
+      </w:r>
+      <w:r>
+        <w:rPr>
+          <w:bCs/>
+        </w:rPr>
+        <w:t xml:space="preserve">и </w:t>
+      </w:r>
+      <w:proofErr w:type="spellStart"/>
+      <w:r>
+        <w:rPr>
+          <w:bCs/>
+          <w:lang w:val="en-US"/>
+        </w:rPr>
+        <w:t>ofstream</w:t>
+      </w:r>
+      <w:proofErr w:type="spellEnd"/>
+      <w:r>
+        <w:rPr>
+          <w:bCs/>
+        </w:rPr>
+        <w:t xml:space="preserve"> </w:t>
+      </w:r>
+      <w:r>
+        <w:rPr>
+          <w:bCs/>
+        </w:rPr>
+        <w:t xml:space="preserve">из стандартной библиотеки </w:t>
+      </w:r>
+      <w:r>
+        <w:rPr>
+          <w:bCs/>
+          <w:lang w:val="en-US"/>
+        </w:rPr>
+        <w:t>C</w:t>
+      </w:r>
+      <w:r>
+        <w:rPr>
+          <w:bCs/>
+        </w:rPr>
+        <w:t xml:space="preserve">++ </w:t>
+      </w:r>
+      <w:proofErr w:type="spellStart"/>
+      <w:r>
+        <w:rPr>
+          <w:bCs/>
+          <w:lang w:val="en-US"/>
+        </w:rPr>
+        <w:t>fstream</w:t>
+      </w:r>
+      <w:proofErr w:type="spellEnd"/>
+      <w:r>
+        <w:rPr>
+          <w:bCs/>
+        </w:rPr>
+        <w:t>.</w:t>
+      </w:r>
+      <w:r>
+        <w:rPr>
+          <w:b/>
+        </w:rPr>
+        <w:br w:type="page"/>
+      </w:r>
+    </w:p>
+    <w:p>
+      <w:pPr>
+        <w:rPr>
+          <w:b/>
+        </w:rPr>
+      </w:pPr>
+      <w:r>
+        <w:rPr>
+          <w:b/>
+        </w:rPr>
+        <w:lastRenderedPageBreak/>
+        <w:t>2.</w:t>
+      </w:r>
+      <w:r>
+        <w:rPr>
+          <w:b/>
+        </w:rPr>
+        <w:t>4</w:t>
+      </w:r>
+      <w:r>
+        <w:rPr>
+          <w:b/>
+        </w:rPr>
+        <w:t>. Детализация алгоритма</w:t>
+      </w:r>
+    </w:p>
+    <w:p>
+      <w:pPr>
+        <w:rPr>
+          <w:bCs/>
+        </w:rPr>
+      </w:pPr>
+      <w:r>
+        <w:rPr>
+          <w:bCs/>
+        </w:rPr>
+        <w:t>Массив видов скобок</w:t>
+      </w:r>
+    </w:p>
+    <w:p>
+      <w:pPr>
+        <w:rPr>
+          <w:b/>
+        </w:rPr>
+      </w:pPr>
+    </w:p>
     <w:p>
       <w:pPr>
         <w:suppressAutoHyphens w:val="0"/>
@@ -4626,60 +4842,170 @@
         <w:jc w:val="left"/>
         <w:textAlignment w:val="auto"/>
         <w:rPr>
+          <w:rFonts w:eastAsiaTheme="majorEastAsia" w:cstheme="majorBidi"/>
           <w:b/>
-        </w:rPr>
-      </w:pPr>
-      <w:r>
-        <w:rPr>
-          <w:b/>
-        </w:rPr>
+          <w:color w:val="000000" w:themeColor="text1"/>
+          <w:sz w:val="32"/>
+          <w:szCs w:val="32"/>
+        </w:rPr>
+      </w:pPr>
+      <w:r>
         <w:br w:type="page"/>
       </w:r>
     </w:p>
     <w:p>
       <w:pPr>
-        <w:rPr>
-          <w:b/>
-        </w:rPr>
-      </w:pPr>
-      <w:r>
-        <w:rPr>
-          <w:b/>
-        </w:rPr>
+        <w:pStyle w:val="1"/>
+      </w:pPr>
+      <w:bookmarkStart w:id="6" w:name="_Toc153980287"/>
+      <w:r>
         <w:lastRenderedPageBreak/>
-        <w:t>2.</w:t>
-      </w:r>
-      <w:r>
-        <w:rPr>
-          <w:b/>
-        </w:rPr>
+        <w:t>3. Разработка программного обеспечения</w:t>
+      </w:r>
+      <w:bookmarkEnd w:id="6"/>
+      <w:r>
+        <w:t xml:space="preserve"> </w:t>
+      </w:r>
+    </w:p>
+    <w:p>
+      <w:pPr>
+        <w:pStyle w:val="2"/>
+      </w:pPr>
+      <w:bookmarkStart w:id="7" w:name="_Toc153980288"/>
+      <w:r>
+        <w:t>3</w:t>
+      </w:r>
+      <w:r>
+        <w:t>.1. Структура программы</w:t>
+      </w:r>
+      <w:bookmarkEnd w:id="7"/>
+      <w:r>
+        <w:t xml:space="preserve"> </w:t>
+      </w:r>
+    </w:p>
+    <w:p>
+      <w:pPr>
+        <w:ind w:firstLine="708"/>
+      </w:pPr>
+      <w:r>
+        <w:t xml:space="preserve">На рисунке 1 показана функция </w:t>
+      </w:r>
+      <w:r>
+        <w:t>проверки текущего символа на принадлежность к скобочной структуре</w:t>
+      </w:r>
+      <w:r>
+        <w:t xml:space="preserve">. </w:t>
+      </w:r>
+    </w:p>
+    <w:p/>
+    <w:p>
+      <w:pPr>
+        <w:ind w:firstLine="0"/>
+        <w:jc w:val="center"/>
+        <w:rPr>
+          <w:lang w:val="en-US"/>
+        </w:rPr>
+      </w:pPr>
+      <w:r>
+        <w:t xml:space="preserve">Рисунок 1 – </w:t>
+      </w:r>
+      <w:r>
+        <w:t xml:space="preserve">Функция </w:t>
+      </w:r>
+      <w:proofErr w:type="spellStart"/>
+      <w:r>
+        <w:rPr>
+          <w:lang w:val="en-US"/>
+        </w:rPr>
+        <w:t>findBraket</w:t>
+      </w:r>
+      <w:proofErr w:type="spellEnd"/>
+    </w:p>
+    <w:p>
+      <w:pPr>
+        <w:ind w:firstLine="0"/>
+        <w:jc w:val="center"/>
+        <w:rPr>
+          <w:lang w:val="en-US"/>
+        </w:rPr>
+      </w:pPr>
+    </w:p>
+    <w:p>
+      <w:pPr>
+        <w:ind w:firstLine="0"/>
+        <w:jc w:val="center"/>
+      </w:pPr>
+      <w:r>
+        <w:t xml:space="preserve">Рисунок </w:t>
+      </w:r>
+      <w:r>
+        <w:t>2</w:t>
+      </w:r>
+      <w:r>
+        <w:t xml:space="preserve"> –</w:t>
+      </w:r>
+      <w:r>
+        <w:t xml:space="preserve"> Чтение текстового файла</w:t>
+      </w:r>
+    </w:p>
+    <w:p>
+      <w:pPr>
+        <w:ind w:firstLine="0"/>
+        <w:jc w:val="center"/>
+      </w:pPr>
+    </w:p>
+    <w:p>
+      <w:pPr>
+        <w:ind w:firstLine="0"/>
+        <w:jc w:val="center"/>
+      </w:pPr>
+      <w:r>
+        <w:t xml:space="preserve">Рисунок </w:t>
+      </w:r>
+      <w:r>
+        <w:t>3</w:t>
+      </w:r>
+      <w:r>
+        <w:t xml:space="preserve"> –</w:t>
+      </w:r>
+      <w:r>
+        <w:t xml:space="preserve"> </w:t>
+      </w:r>
+      <w:r>
+        <w:t>Основной алгоритм</w:t>
+      </w:r>
+    </w:p>
+    <w:p>
+      <w:pPr>
+        <w:ind w:firstLine="0"/>
+        <w:jc w:val="center"/>
+      </w:pPr>
+    </w:p>
+    <w:p>
+      <w:pPr>
+        <w:ind w:firstLine="0"/>
+        <w:jc w:val="center"/>
+      </w:pPr>
+      <w:r>
+        <w:t xml:space="preserve">Рисунок </w:t>
+      </w:r>
+      <w:r>
         <w:t>4</w:t>
       </w:r>
       <w:r>
-        <w:rPr>
-          <w:b/>
-        </w:rPr>
-        <w:t>. Детализация алгоритма</w:t>
-      </w:r>
-    </w:p>
-    <w:p>
-      <w:pPr>
-        <w:rPr>
-          <w:bCs/>
-        </w:rPr>
-      </w:pPr>
-      <w:r>
-        <w:rPr>
-          <w:bCs/>
-        </w:rPr>
-        <w:t>Массив видов скобок</w:t>
-      </w:r>
-    </w:p>
-    <w:p>
-      <w:pPr>
-        <w:rPr>
-          <w:b/>
-        </w:rPr>
+        <w:t xml:space="preserve"> –</w:t>
+      </w:r>
+      <w:r>
+        <w:t xml:space="preserve"> </w:t>
+      </w:r>
+      <w:r>
+        <w:t>Вывод результатов</w:t>
+      </w:r>
+    </w:p>
+    <w:p>
+      <w:pPr>
+        <w:ind w:firstLine="0"/>
+        <w:jc w:val="center"/>
       </w:pPr>
     </w:p>
     <w:p>
@@ -4694,58 +5020,6 @@
           <w:rFonts w:eastAsiaTheme="majorEastAsia" w:cstheme="majorBidi"/>
           <w:b/>
           <w:color w:val="000000" w:themeColor="text1"/>
-          <w:sz w:val="32"/>
-          <w:szCs w:val="32"/>
-        </w:rPr>
-      </w:pPr>
-      <w:r>
-        <w:br w:type="page"/>
-      </w:r>
-    </w:p>
-    <w:p>
-      <w:pPr>
-        <w:pStyle w:val="1"/>
-      </w:pPr>
-      <w:bookmarkStart w:id="6" w:name="_Toc153980287"/>
-      <w:r>
-        <w:lastRenderedPageBreak/>
-        <w:t>3. Разработка программного обеспечения</w:t>
-      </w:r>
-      <w:bookmarkEnd w:id="6"/>
-      <w:r>
-        <w:t xml:space="preserve"> </w:t>
-      </w:r>
-    </w:p>
-    <w:p>
-      <w:pPr>
-        <w:pStyle w:val="2"/>
-      </w:pPr>
-      <w:bookmarkStart w:id="7" w:name="_Toc153980288"/>
-      <w:r>
-        <w:t>3</w:t>
-      </w:r>
-      <w:r>
-        <w:t>.1. Структура программы</w:t>
-      </w:r>
-      <w:bookmarkEnd w:id="7"/>
-      <w:r>
-        <w:t xml:space="preserve"> </w:t>
-      </w:r>
-    </w:p>
-    <w:p/>
-    <w:p/>
-    <w:p>
-      <w:pPr>
-        <w:suppressAutoHyphens w:val="0"/>
-        <w:autoSpaceDN/>
-        <w:spacing w:after="160" w:line="259" w:lineRule="auto"/>
-        <w:ind w:firstLine="0"/>
-        <w:jc w:val="left"/>
-        <w:textAlignment w:val="auto"/>
-        <w:rPr>
-          <w:rFonts w:eastAsiaTheme="majorEastAsia" w:cstheme="majorBidi"/>
-          <w:b/>
-          <w:color w:val="000000" w:themeColor="text1"/>
           <w:szCs w:val="26"/>
         </w:rPr>
       </w:pPr>
@@ -4787,6 +5061,7 @@
         </w:numPr>
         <w:ind w:left="0" w:firstLine="709"/>
       </w:pPr>
+      <w:proofErr w:type="spellStart"/>
       <w:r>
         <w:rPr>
           <w:rFonts w:ascii="JetBrains Mono" w:eastAsia="Times New Roman" w:hAnsi="JetBrains Mono" w:cs="JetBrains Mono"/>
@@ -4807,6 +5082,7 @@
         </w:rPr>
         <w:t>rgv</w:t>
       </w:r>
+      <w:proofErr w:type="spellEnd"/>
       <w:r>
         <w:t xml:space="preserve"> </w:t>
       </w:r>
@@ -4829,6 +5105,7 @@
         </w:numPr>
         <w:ind w:left="0" w:firstLine="709"/>
       </w:pPr>
+      <w:proofErr w:type="spellStart"/>
       <w:r>
         <w:rPr>
           <w:rFonts w:ascii="JetBrains Mono" w:eastAsia="Times New Roman" w:hAnsi="JetBrains Mono" w:cs="JetBrains Mono"/>
@@ -4839,6 +5116,7 @@
         </w:rPr>
         <w:t>argc</w:t>
       </w:r>
+      <w:proofErr w:type="spellEnd"/>
       <w:r>
         <w:rPr>
           <w:i/>
@@ -5017,6 +5295,7 @@
         </w:numPr>
         <w:ind w:left="0" w:firstLine="709"/>
       </w:pPr>
+      <w:proofErr w:type="spellStart"/>
       <w:r>
         <w:rPr>
           <w:rFonts w:ascii="JetBrains Mono" w:eastAsia="Times New Roman" w:hAnsi="JetBrains Mono" w:cs="JetBrains Mono"/>
@@ -5027,6 +5306,7 @@
         </w:rPr>
         <w:t>openBrackets</w:t>
       </w:r>
+      <w:proofErr w:type="spellEnd"/>
       <w:r>
         <w:rPr>
           <w:i/>
@@ -5053,6 +5333,7 @@
         </w:numPr>
         <w:ind w:left="0" w:firstLine="709"/>
       </w:pPr>
+      <w:proofErr w:type="spellStart"/>
       <w:r>
         <w:rPr>
           <w:rFonts w:ascii="JetBrains Mono" w:eastAsia="Times New Roman" w:hAnsi="JetBrains Mono" w:cs="JetBrains Mono"/>
@@ -5073,6 +5354,7 @@
         </w:rPr>
         <w:t>Brackets</w:t>
       </w:r>
+      <w:proofErr w:type="spellEnd"/>
       <w:r>
         <w:rPr>
           <w:i/>
@@ -5102,6 +5384,7 @@
         </w:numPr>
         <w:ind w:left="0" w:firstLine="709"/>
       </w:pPr>
+      <w:proofErr w:type="spellStart"/>
       <w:r>
         <w:rPr>
           <w:rFonts w:ascii="JetBrains Mono" w:eastAsia="Times New Roman" w:hAnsi="JetBrains Mono" w:cs="JetBrains Mono"/>
@@ -5122,6 +5405,7 @@
         </w:rPr>
         <w:t>Brackets</w:t>
       </w:r>
+      <w:proofErr w:type="spellEnd"/>
       <w:r>
         <w:rPr>
           <w:i/>
@@ -5174,6 +5458,7 @@
       <w:r>
         <w:t xml:space="preserve">хранит найденные открывающие скобки в виде индексов элементов массива </w:t>
       </w:r>
+      <w:proofErr w:type="spellStart"/>
       <w:r>
         <w:rPr>
           <w:rFonts w:ascii="JetBrains Mono" w:eastAsia="Times New Roman" w:hAnsi="JetBrains Mono" w:cs="JetBrains Mono"/>
@@ -5184,6 +5469,7 @@
         </w:rPr>
         <w:t>openBrackets</w:t>
       </w:r>
+      <w:proofErr w:type="spellEnd"/>
       <w:r>
         <w:rPr>
           <w:rFonts w:ascii="JetBrains Mono" w:eastAsia="Times New Roman" w:hAnsi="JetBrains Mono" w:cs="JetBrains Mono"/>
@@ -5254,6 +5540,7 @@
         </w:numPr>
         <w:ind w:left="0" w:firstLine="709"/>
       </w:pPr>
+      <w:proofErr w:type="spellStart"/>
       <w:r>
         <w:rPr>
           <w:rFonts w:ascii="JetBrains Mono" w:eastAsia="Times New Roman" w:hAnsi="JetBrains Mono" w:cs="JetBrains Mono"/>
@@ -5264,6 +5551,7 @@
         </w:rPr>
         <w:t>i</w:t>
       </w:r>
+      <w:proofErr w:type="spellEnd"/>
       <w:r>
         <w:rPr>
           <w:rFonts w:ascii="JetBrains Mono" w:eastAsia="Times New Roman" w:hAnsi="JetBrains Mono" w:cs="JetBrains Mono"/>
@@ -5344,6 +5632,7 @@
       <w:r>
         <w:t xml:space="preserve">индекс найденной скобки в массиве </w:t>
       </w:r>
+      <w:proofErr w:type="spellStart"/>
       <w:r>
         <w:rPr>
           <w:rFonts w:ascii="JetBrains Mono" w:eastAsia="Times New Roman" w:hAnsi="JetBrains Mono" w:cs="JetBrains Mono"/>
@@ -5354,6 +5643,7 @@
         </w:rPr>
         <w:t>openBrackets</w:t>
       </w:r>
+      <w:proofErr w:type="spellEnd"/>
       <w:r>
         <w:rPr>
           <w:i/>
@@ -5361,6 +5651,7 @@
         </w:rPr>
         <w:t xml:space="preserve"> и </w:t>
       </w:r>
+      <w:proofErr w:type="spellStart"/>
       <w:r>
         <w:rPr>
           <w:rFonts w:ascii="JetBrains Mono" w:eastAsia="Times New Roman" w:hAnsi="JetBrains Mono" w:cs="JetBrains Mono"/>
@@ -5381,6 +5672,7 @@
         </w:rPr>
         <w:t>Brackets</w:t>
       </w:r>
+      <w:proofErr w:type="spellEnd"/>
       <w:r>
         <w:rPr>
           <w:i/>
@@ -5613,6 +5905,7 @@
         </w:rPr>
         <w:t xml:space="preserve"> </w:t>
       </w:r>
+      <w:proofErr w:type="spellStart"/>
       <w:proofErr w:type="gramStart"/>
       <w:r>
         <w:rPr>
@@ -5624,6 +5917,7 @@
         </w:rPr>
         <w:t>printToFile</w:t>
       </w:r>
+      <w:proofErr w:type="spellEnd"/>
       <w:r>
         <w:rPr>
           <w:rFonts w:ascii="JetBrains Mono" w:eastAsia="Times New Roman" w:hAnsi="JetBrains Mono" w:cs="JetBrains Mono"/>
@@ -5883,6 +6177,7 @@
         </w:rPr>
         <w:t xml:space="preserve"> </w:t>
       </w:r>
+      <w:proofErr w:type="spellStart"/>
       <w:proofErr w:type="gramStart"/>
       <w:r>
         <w:rPr>
@@ -5894,6 +6189,7 @@
         </w:rPr>
         <w:t>printError</w:t>
       </w:r>
+      <w:proofErr w:type="spellEnd"/>
       <w:r>
         <w:rPr>
           <w:rFonts w:ascii="JetBrains Mono" w:eastAsia="Times New Roman" w:hAnsi="JetBrains Mono" w:cs="JetBrains Mono"/>
@@ -6495,6 +6791,7 @@
         </w:rPr>
         <w:t xml:space="preserve"> </w:t>
       </w:r>
+      <w:proofErr w:type="spellStart"/>
       <w:r>
         <w:rPr>
           <w:rFonts w:ascii="JetBrains Mono" w:eastAsia="Times New Roman" w:hAnsi="JetBrains Mono" w:cs="JetBrains Mono"/>
@@ -6505,6 +6802,7 @@
         </w:rPr>
         <w:t>printToFile</w:t>
       </w:r>
+      <w:proofErr w:type="spellEnd"/>
       <w:r>
         <w:rPr>
           <w:rFonts w:eastAsia="Times New Roman" w:cs="Times New Roman"/>
@@ -7235,6 +7533,7 @@
         </w:rPr>
         <w:t xml:space="preserve"> </w:t>
       </w:r>
+      <w:proofErr w:type="spellStart"/>
       <w:proofErr w:type="gramStart"/>
       <w:r>
         <w:rPr>
@@ -7246,6 +7545,7 @@
         </w:rPr>
         <w:t>findBracket</w:t>
       </w:r>
+      <w:proofErr w:type="spellEnd"/>
       <w:r>
         <w:rPr>
           <w:rFonts w:ascii="JetBrains Mono" w:eastAsia="Times New Roman" w:hAnsi="JetBrains Mono" w:cs="JetBrains Mono"/>
@@ -7397,6 +7697,7 @@
         </w:rPr>
         <w:t xml:space="preserve"> </w:t>
       </w:r>
+      <w:proofErr w:type="spellStart"/>
       <w:r>
         <w:rPr>
           <w:rFonts w:ascii="JetBrains Mono" w:eastAsia="Times New Roman" w:hAnsi="JetBrains Mono" w:cs="JetBrains Mono"/>
@@ -7407,6 +7708,7 @@
         </w:rPr>
         <w:t>numBrackets</w:t>
       </w:r>
+      <w:proofErr w:type="spellEnd"/>
       <w:r>
         <w:rPr>
           <w:rFonts w:ascii="JetBrains Mono" w:eastAsia="Times New Roman" w:hAnsi="JetBrains Mono" w:cs="JetBrains Mono"/>
@@ -7677,6 +7979,7 @@
         </w:rPr>
         <w:t xml:space="preserve"> длиной </w:t>
       </w:r>
+      <w:proofErr w:type="spellStart"/>
       <w:r>
         <w:rPr>
           <w:rFonts w:ascii="JetBrains Mono" w:eastAsia="Times New Roman" w:hAnsi="JetBrains Mono" w:cs="JetBrains Mono"/>
@@ -7687,6 +7990,7 @@
         </w:rPr>
         <w:t>numBrackets</w:t>
       </w:r>
+      <w:proofErr w:type="spellEnd"/>
       <w:r>
         <w:rPr>
           <w:rFonts w:eastAsia="Times New Roman" w:cs="Times New Roman"/>
@@ -7756,6 +8060,7 @@
         </w:rPr>
         <w:t>PUSH(</w:t>
       </w:r>
+      <w:proofErr w:type="spellStart"/>
       <w:proofErr w:type="gramEnd"/>
       <w:r>
         <w:rPr>
@@ -7765,7 +8070,40 @@
           <w:sz w:val="24"/>
           <w:lang w:val="en-US" w:eastAsia="ru-RU" w:bidi="ar-SA"/>
         </w:rPr>
-        <w:t>my_type val, Stack* stack)</w:t>
+        <w:t>my_type</w:t>
+      </w:r>
+      <w:proofErr w:type="spellEnd"/>
+      <w:r>
+        <w:rPr>
+          <w:rFonts w:ascii="JetBrains Mono" w:eastAsia="Times New Roman" w:hAnsi="JetBrains Mono" w:cs="JetBrains Mono"/>
+          <w:color w:val="000000" w:themeColor="text1"/>
+          <w:kern w:val="0"/>
+          <w:sz w:val="24"/>
+          <w:lang w:val="en-US" w:eastAsia="ru-RU" w:bidi="ar-SA"/>
+        </w:rPr>
+        <w:t xml:space="preserve"> </w:t>
+      </w:r>
+      <w:proofErr w:type="spellStart"/>
+      <w:r>
+        <w:rPr>
+          <w:rFonts w:ascii="JetBrains Mono" w:eastAsia="Times New Roman" w:hAnsi="JetBrains Mono" w:cs="JetBrains Mono"/>
+          <w:color w:val="000000" w:themeColor="text1"/>
+          <w:kern w:val="0"/>
+          <w:sz w:val="24"/>
+          <w:lang w:val="en-US" w:eastAsia="ru-RU" w:bidi="ar-SA"/>
+        </w:rPr>
+        <w:t>val</w:t>
+      </w:r>
+      <w:proofErr w:type="spellEnd"/>
+      <w:r>
+        <w:rPr>
+          <w:rFonts w:ascii="JetBrains Mono" w:eastAsia="Times New Roman" w:hAnsi="JetBrains Mono" w:cs="JetBrains Mono"/>
+          <w:color w:val="000000" w:themeColor="text1"/>
+          <w:kern w:val="0"/>
+          <w:sz w:val="24"/>
+          <w:lang w:val="en-US" w:eastAsia="ru-RU" w:bidi="ar-SA"/>
+        </w:rPr>
+        <w:t>, Stack* stack)</w:t>
       </w:r>
       <w:r>
         <w:rPr>
@@ -7947,6 +8285,7 @@
           <w:lang w:val="en-US" w:eastAsia="ru-RU" w:bidi="ar-SA"/>
         </w:rPr>
       </w:pPr>
+      <w:proofErr w:type="spellStart"/>
       <w:r>
         <w:rPr>
           <w:rFonts w:ascii="JetBrains Mono" w:eastAsia="Times New Roman" w:hAnsi="JetBrains Mono" w:cs="JetBrains Mono"/>
@@ -7955,7 +8294,18 @@
           <w:sz w:val="24"/>
           <w:lang w:val="en-US" w:eastAsia="ru-RU" w:bidi="ar-SA"/>
         </w:rPr>
-        <w:t xml:space="preserve">my_type </w:t>
+        <w:t>my_type</w:t>
+      </w:r>
+      <w:proofErr w:type="spellEnd"/>
+      <w:r>
+        <w:rPr>
+          <w:rFonts w:ascii="JetBrains Mono" w:eastAsia="Times New Roman" w:hAnsi="JetBrains Mono" w:cs="JetBrains Mono"/>
+          <w:color w:val="000000" w:themeColor="text1"/>
+          <w:kern w:val="0"/>
+          <w:sz w:val="24"/>
+          <w:lang w:val="en-US" w:eastAsia="ru-RU" w:bidi="ar-SA"/>
+        </w:rPr>
+        <w:t xml:space="preserve"> </w:t>
       </w:r>
       <w:proofErr w:type="gramStart"/>
       <w:r>
@@ -8337,6 +8687,7 @@
           <w:lang w:eastAsia="ru-RU" w:bidi="ar-SA"/>
         </w:rPr>
       </w:pPr>
+      <w:proofErr w:type="spellStart"/>
       <w:proofErr w:type="gramStart"/>
       <w:r>
         <w:rPr>
@@ -8348,6 +8699,7 @@
         </w:rPr>
         <w:t>seekg</w:t>
       </w:r>
+      <w:proofErr w:type="spellEnd"/>
       <w:r>
         <w:rPr>
           <w:rFonts w:ascii="JetBrains Mono" w:eastAsia="Times New Roman" w:hAnsi="JetBrains Mono" w:cs="JetBrains Mono"/>
@@ -8399,6 +8751,7 @@
         </w:rPr>
         <w:t>, _</w:t>
       </w:r>
+      <w:proofErr w:type="spellStart"/>
       <w:r>
         <w:rPr>
           <w:rFonts w:ascii="JetBrains Mono" w:eastAsia="Times New Roman" w:hAnsi="JetBrains Mono" w:cs="JetBrains Mono"/>
@@ -8409,6 +8762,7 @@
         </w:rPr>
         <w:t>Ios</w:t>
       </w:r>
+      <w:proofErr w:type="spellEnd"/>
       <w:r>
         <w:rPr>
           <w:rFonts w:ascii="JetBrains Mono" w:eastAsia="Times New Roman" w:hAnsi="JetBrains Mono" w:cs="JetBrains Mono"/>
@@ -8419,6 +8773,7 @@
         </w:rPr>
         <w:t>_</w:t>
       </w:r>
+      <w:proofErr w:type="spellStart"/>
       <w:r>
         <w:rPr>
           <w:rFonts w:ascii="JetBrains Mono" w:eastAsia="Times New Roman" w:hAnsi="JetBrains Mono" w:cs="JetBrains Mono"/>
@@ -8429,6 +8784,7 @@
         </w:rPr>
         <w:t>Seekdir</w:t>
       </w:r>
+      <w:proofErr w:type="spellEnd"/>
       <w:r>
         <w:rPr>
           <w:rFonts w:ascii="JetBrains Mono" w:eastAsia="Times New Roman" w:hAnsi="JetBrains Mono" w:cs="JetBrains Mono"/>
@@ -8559,6 +8915,7 @@
         </w:rPr>
         <w:t xml:space="preserve"> </w:t>
       </w:r>
+      <w:proofErr w:type="spellStart"/>
       <w:r>
         <w:rPr>
           <w:rFonts w:ascii="JetBrains Mono" w:eastAsia="Times New Roman" w:hAnsi="JetBrains Mono" w:cs="JetBrains Mono"/>
@@ -8569,6 +8926,7 @@
         </w:rPr>
         <w:t>long</w:t>
       </w:r>
+      <w:proofErr w:type="spellEnd"/>
       <w:r>
         <w:rPr>
           <w:rFonts w:ascii="JetBrains Mono" w:eastAsia="Times New Roman" w:hAnsi="JetBrains Mono" w:cs="JetBrains Mono"/>
@@ -8579,6 +8937,7 @@
         </w:rPr>
         <w:t xml:space="preserve"> </w:t>
       </w:r>
+      <w:proofErr w:type="spellStart"/>
       <w:proofErr w:type="gramStart"/>
       <w:r>
         <w:rPr>
@@ -8588,7 +8947,18 @@
           <w:sz w:val="24"/>
           <w:lang w:eastAsia="ru-RU" w:bidi="ar-SA"/>
         </w:rPr>
-        <w:t>tellg(</w:t>
+        <w:t>tellg</w:t>
+      </w:r>
+      <w:proofErr w:type="spellEnd"/>
+      <w:r>
+        <w:rPr>
+          <w:rFonts w:ascii="JetBrains Mono" w:eastAsia="Times New Roman" w:hAnsi="JetBrains Mono" w:cs="JetBrains Mono"/>
+          <w:color w:val="000000" w:themeColor="text1"/>
+          <w:kern w:val="0"/>
+          <w:sz w:val="24"/>
+          <w:lang w:eastAsia="ru-RU" w:bidi="ar-SA"/>
+        </w:rPr>
+        <w:t>(</w:t>
       </w:r>
       <w:proofErr w:type="gramEnd"/>
       <w:r>
@@ -8751,6 +9121,7 @@
         </w:rPr>
         <w:t xml:space="preserve">, </w:t>
       </w:r>
+      <w:proofErr w:type="spellStart"/>
       <w:r>
         <w:rPr>
           <w:rFonts w:ascii="JetBrains Mono" w:eastAsia="Times New Roman" w:hAnsi="JetBrains Mono" w:cs="JetBrains Mono"/>
@@ -8761,6 +9132,7 @@
         </w:rPr>
         <w:t>streamsize</w:t>
       </w:r>
+      <w:proofErr w:type="spellEnd"/>
       <w:r>
         <w:rPr>
           <w:rFonts w:ascii="JetBrains Mono" w:eastAsia="Times New Roman" w:hAnsi="JetBrains Mono" w:cs="JetBrains Mono"/>
@@ -11987,7 +12359,6 @@
           <w:lang w:val="en-US"/>
         </w:rPr>
       </w:pPr>
-      <w:proofErr w:type="gramStart"/>
       <w:r>
         <w:rPr>
           <w:rFonts w:ascii="Source Code Pro" w:hAnsi="Source Code Pro"/>
@@ -12011,16 +12382,7 @@
           <w:sz w:val="24"/>
           <w:lang w:val="en-US"/>
         </w:rPr>
-        <w:t>\CourseworkAlgs.exe</w:t>
-      </w:r>
-      <w:proofErr w:type="gramEnd"/>
-      <w:r>
-        <w:rPr>
-          <w:rFonts w:ascii="Source Code Pro" w:hAnsi="Source Code Pro"/>
-          <w:sz w:val="24"/>
-          <w:lang w:val="en-US"/>
-        </w:rPr>
-        <w:t xml:space="preserve"> file.txt</w:t>
+        <w:t>\CourseworkAlgs.exe file.txt</w:t>
       </w:r>
     </w:p>
     <w:p/>
@@ -12147,15 +12509,7 @@
           <w:color w:val="000000" w:themeColor="text1"/>
           <w:szCs w:val="28"/>
         </w:rPr>
-        <w:t>П</w:t>
-      </w:r>
-      <w:r>
-        <w:rPr>
-          <w:rFonts w:cs="Times New Roman"/>
-          <w:color w:val="000000" w:themeColor="text1"/>
-          <w:szCs w:val="28"/>
-        </w:rPr>
-        <w:t>рограмма успешно завершила выполнение</w:t>
+        <w:t>Программа успешно завершила выполнение</w:t>
       </w:r>
     </w:p>
     <w:p>
@@ -12226,14 +12580,52 @@
           <w:lang w:val="en-US"/>
         </w:rPr>
       </w:pPr>
+      <w:proofErr w:type="spellStart"/>
       <w:r>
         <w:rPr>
           <w:rFonts w:ascii="Source Code Pro" w:hAnsi="Source Code Pro"/>
           <w:sz w:val="24"/>
           <w:lang w:val="en-US"/>
         </w:rPr>
-        <w:t>Неверная закрывающая скобка</w:t>
-      </w:r>
+        <w:t>Неверная</w:t>
+      </w:r>
+      <w:proofErr w:type="spellEnd"/>
+      <w:r>
+        <w:rPr>
+          <w:rFonts w:ascii="Source Code Pro" w:hAnsi="Source Code Pro"/>
+          <w:sz w:val="24"/>
+          <w:lang w:val="en-US"/>
+        </w:rPr>
+        <w:t xml:space="preserve"> </w:t>
+      </w:r>
+      <w:proofErr w:type="spellStart"/>
+      <w:r>
+        <w:rPr>
+          <w:rFonts w:ascii="Source Code Pro" w:hAnsi="Source Code Pro"/>
+          <w:sz w:val="24"/>
+          <w:lang w:val="en-US"/>
+        </w:rPr>
+        <w:t>закрывающая</w:t>
+      </w:r>
+      <w:proofErr w:type="spellEnd"/>
+      <w:r>
+        <w:rPr>
+          <w:rFonts w:ascii="Source Code Pro" w:hAnsi="Source Code Pro"/>
+          <w:sz w:val="24"/>
+          <w:lang w:val="en-US"/>
+        </w:rPr>
+        <w:t xml:space="preserve"> </w:t>
+      </w:r>
+      <w:proofErr w:type="spellStart"/>
+      <w:r>
+        <w:rPr>
+          <w:rFonts w:ascii="Source Code Pro" w:hAnsi="Source Code Pro"/>
+          <w:sz w:val="24"/>
+          <w:lang w:val="en-US"/>
+        </w:rPr>
+        <w:t>скобка</w:t>
+      </w:r>
+      <w:proofErr w:type="spellEnd"/>
     </w:p>
     <w:p>
       <w:pPr>
@@ -12241,14 +12633,12 @@
         <w:rPr>
           <w:rFonts w:ascii="Source Code Pro" w:hAnsi="Source Code Pro"/>
           <w:sz w:val="24"/>
-          <w:lang w:val="en-US"/>
         </w:rPr>
       </w:pPr>
       <w:r>
         <w:rPr>
           <w:rFonts w:ascii="Source Code Pro" w:hAnsi="Source Code Pro"/>
           <w:sz w:val="24"/>
-          <w:lang w:val="en-US"/>
         </w:rPr>
         <w:t>Ожидается: ')</w:t>
       </w:r>
@@ -12257,7 +12647,6 @@
         <w:rPr>
           <w:rFonts w:ascii="Source Code Pro" w:hAnsi="Source Code Pro"/>
           <w:sz w:val="24"/>
-          <w:lang w:val="en-US"/>
         </w:rPr>
         <w:t>' ,найдено</w:t>
       </w:r>
@@ -12266,7 +12655,6 @@
         <w:rPr>
           <w:rFonts w:ascii="Source Code Pro" w:hAnsi="Source Code Pro"/>
           <w:sz w:val="24"/>
-          <w:lang w:val="en-US"/>
         </w:rPr>
         <w:t>: '}'</w:t>
       </w:r>
@@ -12277,17 +12665,16 @@
         <w:rPr>
           <w:rFonts w:ascii="Source Code Pro" w:hAnsi="Source Code Pro"/>
           <w:sz w:val="24"/>
-          <w:lang w:val="en-US"/>
         </w:rPr>
       </w:pPr>
       <w:r>
         <w:rPr>
           <w:rFonts w:ascii="Source Code Pro" w:hAnsi="Source Code Pro"/>
           <w:sz w:val="24"/>
-          <w:lang w:val="en-US"/>
         </w:rPr>
         <w:t xml:space="preserve">    (2+</w:t>
       </w:r>
+      <w:proofErr w:type="spellStart"/>
       <w:proofErr w:type="gramStart"/>
       <w:r>
         <w:rPr>
@@ -12295,14 +12682,21 @@
           <w:sz w:val="24"/>
           <w:lang w:val="en-US"/>
         </w:rPr>
-        <w:t>arr[</w:t>
+        <w:t>arr</w:t>
+      </w:r>
+      <w:proofErr w:type="spellEnd"/>
+      <w:r>
+        <w:rPr>
+          <w:rFonts w:ascii="Source Code Pro" w:hAnsi="Source Code Pro"/>
+          <w:sz w:val="24"/>
+        </w:rPr>
+        <w:t>[</w:t>
       </w:r>
       <w:proofErr w:type="gramEnd"/>
       <w:r>
         <w:rPr>
           <w:rFonts w:ascii="Source Code Pro" w:hAnsi="Source Code Pro"/>
           <w:sz w:val="24"/>
-          <w:lang w:val="en-US"/>
         </w:rPr>
         <w:t>2]})/4(</w:t>
       </w:r>
@@ -12313,14 +12707,12 @@
         <w:rPr>
           <w:rFonts w:ascii="Source Code Pro" w:hAnsi="Source Code Pro"/>
           <w:sz w:val="24"/>
-          <w:lang w:val="en-US"/>
         </w:rPr>
       </w:pPr>
       <w:r>
         <w:rPr>
           <w:rFonts w:ascii="Source Code Pro" w:hAnsi="Source Code Pro"/>
           <w:sz w:val="24"/>
-          <w:lang w:val="en-US"/>
         </w:rPr>
         <w:t>_____________^____</w:t>
       </w:r>
@@ -12333,7 +12725,6 @@
         <w:rPr>
           <w:rFonts w:cs="Times New Roman"/>
           <w:szCs w:val="28"/>
-          <w:lang w:val="en-US"/>
         </w:rPr>
         <w:tab/>
       </w:r>
@@ -12358,6 +12749,51 @@
         <w:t>Заключение</w:t>
       </w:r>
       <w:bookmarkEnd w:id="19"/>
+    </w:p>
+    <w:p>
+      <w:pPr>
+        <w:suppressAutoHyphens w:val="0"/>
+        <w:autoSpaceDN/>
+        <w:ind w:firstLine="0"/>
+        <w:textAlignment w:val="auto"/>
+      </w:pPr>
+      <w:r>
+        <w:tab/>
+        <w:t xml:space="preserve">В ходе курсовой работы был изучен синтаксический анализ скобочных структур. </w:t>
+      </w:r>
+      <w:r>
+        <w:t xml:space="preserve">Данный алгоритм был реализован в виде консольного приложения на языке </w:t>
+      </w:r>
+      <w:r>
+        <w:rPr>
+          <w:lang w:val="en-US"/>
+        </w:rPr>
+        <w:t>C</w:t>
+      </w:r>
+      <w:r>
+        <w:t>++.</w:t>
+      </w:r>
+      <w:r>
+        <w:t xml:space="preserve"> </w:t>
+      </w:r>
+    </w:p>
+    <w:p>
+      <w:pPr>
+        <w:suppressAutoHyphens w:val="0"/>
+        <w:autoSpaceDN/>
+        <w:ind w:firstLine="0"/>
+        <w:textAlignment w:val="auto"/>
+      </w:pPr>
+      <w:r>
+        <w:tab/>
+        <w:t>Разработанное приложение позволяет проверять корректность расстановки скобок в текстовых файлах и выводит в консоль и текстовый файл результаты проверки</w:t>
+      </w:r>
+      <w:r>
+        <w:t xml:space="preserve"> в удобном для пользователя формате</w:t>
+      </w:r>
+      <w:r>
+        <w:t>.</w:t>
+      </w:r>
     </w:p>
     <w:p>
       <w:pPr>
@@ -12365,33 +12801,6 @@
         <w:autoSpaceDN/>
         <w:spacing w:after="160"/>
         <w:ind w:firstLine="0"/>
-        <w:jc w:val="left"/>
-        <w:textAlignment w:val="auto"/>
-      </w:pPr>
-      <w:r>
-        <w:tab/>
-        <w:t xml:space="preserve">В ходе курсовой работы был изучен синтаксический анализ скобочных структур. </w:t>
-      </w:r>
-      <w:r>
-        <w:t xml:space="preserve">Данный алгоритм был реализован в виде консольного приложения на языке </w:t>
-      </w:r>
-      <w:r>
-        <w:rPr>
-          <w:lang w:val="en-US"/>
-        </w:rPr>
-        <w:t>C</w:t>
-      </w:r>
-      <w:r>
-        <w:t>++.</w:t>
-      </w:r>
-    </w:p>
-    <w:p>
-      <w:pPr>
-        <w:suppressAutoHyphens w:val="0"/>
-        <w:autoSpaceDN/>
-        <w:spacing w:after="160" w:line="259" w:lineRule="auto"/>
-        <w:ind w:firstLine="0"/>
-        <w:jc w:val="left"/>
         <w:textAlignment w:val="auto"/>
         <w:rPr>
           <w:rFonts w:eastAsiaTheme="majorEastAsia" w:cstheme="majorBidi"/>
@@ -12403,6 +12812,30 @@
       </w:pPr>
       <w:r>
         <w:tab/>
+      </w:r>
+      <w:r>
+        <w:t xml:space="preserve">Также было проведено тестирование разработанной программы на различных примерах, охватывающие различные ситуации. </w:t>
+      </w:r>
+      <w:r>
+        <w:t xml:space="preserve">Приложение корректно работает в </w:t>
+      </w:r>
+      <w:r>
+        <w:t>основных</w:t>
+      </w:r>
+      <w:r>
+        <w:t xml:space="preserve"> случа</w:t>
+      </w:r>
+      <w:r>
+        <w:t>ях</w:t>
+      </w:r>
+      <w:r>
+        <w:t>, но было найдено ограничение, связанное с проверкой кода программ</w:t>
+      </w:r>
+      <w:r>
+        <w:t>: алгоритм не позволяет игнорировать скобочные структуры внутри кавычек</w:t>
+      </w:r>
+      <w:r>
+        <w:t>.</w:t>
       </w:r>
       <w:r>
         <w:br w:type="page"/>
@@ -12427,7 +12860,15 @@
         <w:textAlignment w:val="auto"/>
       </w:pPr>
       <w:r>
-        <w:t>1. Гудман С., Хидетниеми С. Введение в разработку и анализ алгоритмов. М.: Мир, 1981. 368 с.</w:t>
+        <w:t xml:space="preserve">1. Гудман С., </w:t>
+      </w:r>
+      <w:proofErr w:type="spellStart"/>
+      <w:r>
+        <w:t>Хидетниеми</w:t>
+      </w:r>
+      <w:proofErr w:type="spellEnd"/>
+      <w:r>
+        <w:t xml:space="preserve"> С. Введение в разработку и анализ алгоритмов. М.: Мир, 1981. 368 с.</w:t>
       </w:r>
     </w:p>
     <w:p>
@@ -12449,7 +12890,23 @@
         <w:textAlignment w:val="auto"/>
       </w:pPr>
       <w:r>
-        <w:t>курсовому проектированию / Рязан. гос. радиотехн. ун-т; сост. С.В. Скворцов,</w:t>
+        <w:t xml:space="preserve">курсовому проектированию / </w:t>
+      </w:r>
+      <w:proofErr w:type="spellStart"/>
+      <w:r>
+        <w:t>Рязан</w:t>
+      </w:r>
+      <w:proofErr w:type="spellEnd"/>
+      <w:r>
+        <w:t xml:space="preserve">. гос. </w:t>
+      </w:r>
+      <w:proofErr w:type="spellStart"/>
+      <w:r>
+        <w:t>радиотехн</w:t>
+      </w:r>
+      <w:proofErr w:type="spellEnd"/>
+      <w:r>
+        <w:t>. ун-т; сост. С.В. Скворцов,</w:t>
       </w:r>
     </w:p>
     <w:p>
@@ -12461,6 +12918,37 @@
       </w:pPr>
       <w:r>
         <w:t>В.И. Хрюкин. Рязань, 2021. 16 с. (номер в каталоге 5982)</w:t>
+      </w:r>
+    </w:p>
+    <w:p>
+      <w:pPr>
+        <w:suppressAutoHyphens w:val="0"/>
+        <w:autoSpaceDN/>
+        <w:ind w:firstLine="0"/>
+        <w:textAlignment w:val="auto"/>
+      </w:pPr>
+      <w:r>
+        <w:tab/>
+        <w:t xml:space="preserve">3. </w:t>
+      </w:r>
+      <w:r>
+        <w:t xml:space="preserve">Списочные структуры данных: методические указания к лабораторным работам / </w:t>
+      </w:r>
+      <w:proofErr w:type="spellStart"/>
+      <w:r>
+        <w:t>Рязан</w:t>
+      </w:r>
+      <w:proofErr w:type="spellEnd"/>
+      <w:r>
+        <w:t xml:space="preserve">. гос. </w:t>
+      </w:r>
+      <w:proofErr w:type="spellStart"/>
+      <w:r>
+        <w:t>радиотехн</w:t>
+      </w:r>
+      <w:proofErr w:type="spellEnd"/>
+      <w:r>
+        <w:t>. ун-т; сост.: С.В. Скворцов, В.И. Хрюкин. Рязань, 2023. 32 с.</w:t>
       </w:r>
     </w:p>
     <w:p>
@@ -12478,9 +12966,6 @@
     <w:p>
       <w:pPr>
         <w:pStyle w:val="1"/>
-        <w:rPr>
-          <w:lang w:val="en-US"/>
-        </w:rPr>
       </w:pPr>
       <w:bookmarkStart w:id="21" w:name="_Toc153980298"/>
       <w:r>
@@ -12488,27 +12973,18 @@
         <w:t>Приложение</w:t>
       </w:r>
       <w:r>
-        <w:rPr>
-          <w:lang w:val="en-US"/>
-        </w:rPr>
         <w:t xml:space="preserve"> </w:t>
       </w:r>
       <w:r>
         <w:t>А</w:t>
       </w:r>
       <w:r>
-        <w:rPr>
-          <w:lang w:val="en-US"/>
-        </w:rPr>
         <w:t xml:space="preserve"> – </w:t>
       </w:r>
       <w:r>
         <w:t>текст</w:t>
       </w:r>
       <w:r>
-        <w:rPr>
-          <w:lang w:val="en-US"/>
-        </w:rPr>
         <w:t xml:space="preserve"> </w:t>
       </w:r>
       <w:r>
@@ -12576,8 +13052,9 @@
           <w:szCs w:val="24"/>
           <w:lang w:val="en-US"/>
         </w:rPr>
-        <w:t>&lt;fstream&gt;</w:t>
-      </w:r>
+        <w:t>&lt;</w:t>
+      </w:r>
+      <w:proofErr w:type="spellStart"/>
       <w:r>
         <w:rPr>
           <w:rFonts w:ascii="JetBrains Mono" w:hAnsi="JetBrains Mono" w:cs="JetBrains Mono"/>
@@ -12586,6 +13063,27 @@
           <w:szCs w:val="24"/>
           <w:lang w:val="en-US"/>
         </w:rPr>
+        <w:t>fstream</w:t>
+      </w:r>
+      <w:proofErr w:type="spellEnd"/>
+      <w:r>
+        <w:rPr>
+          <w:rFonts w:ascii="JetBrains Mono" w:hAnsi="JetBrains Mono" w:cs="JetBrains Mono"/>
+          <w:color w:val="067D17"/>
+          <w:sz w:val="24"/>
+          <w:szCs w:val="24"/>
+          <w:lang w:val="en-US"/>
+        </w:rPr>
+        <w:t>&gt;</w:t>
+      </w:r>
+      <w:r>
+        <w:rPr>
+          <w:rFonts w:ascii="JetBrains Mono" w:hAnsi="JetBrains Mono" w:cs="JetBrains Mono"/>
+          <w:color w:val="067D17"/>
+          <w:sz w:val="24"/>
+          <w:szCs w:val="24"/>
+          <w:lang w:val="en-US"/>
+        </w:rPr>
         <w:br/>
       </w:r>
       <w:r>
@@ -12606,8 +13104,9 @@
           <w:szCs w:val="24"/>
           <w:lang w:val="en-US"/>
         </w:rPr>
-        <w:t>&lt;windows.h&gt;</w:t>
-      </w:r>
+        <w:t>&lt;</w:t>
+      </w:r>
+      <w:proofErr w:type="spellStart"/>
       <w:r>
         <w:rPr>
           <w:rFonts w:ascii="JetBrains Mono" w:hAnsi="JetBrains Mono" w:cs="JetBrains Mono"/>
@@ -12616,6 +13115,27 @@
           <w:szCs w:val="24"/>
           <w:lang w:val="en-US"/>
         </w:rPr>
+        <w:t>windows.h</w:t>
+      </w:r>
+      <w:proofErr w:type="spellEnd"/>
+      <w:r>
+        <w:rPr>
+          <w:rFonts w:ascii="JetBrains Mono" w:hAnsi="JetBrains Mono" w:cs="JetBrains Mono"/>
+          <w:color w:val="067D17"/>
+          <w:sz w:val="24"/>
+          <w:szCs w:val="24"/>
+          <w:lang w:val="en-US"/>
+        </w:rPr>
+        <w:t>&gt;</w:t>
+      </w:r>
+      <w:r>
+        <w:rPr>
+          <w:rFonts w:ascii="JetBrains Mono" w:hAnsi="JetBrains Mono" w:cs="JetBrains Mono"/>
+          <w:color w:val="067D17"/>
+          <w:sz w:val="24"/>
+          <w:szCs w:val="24"/>
+          <w:lang w:val="en-US"/>
+        </w:rPr>
         <w:br/>
       </w:r>
       <w:r>
@@ -12636,8 +13156,9 @@
           <w:szCs w:val="24"/>
           <w:lang w:val="en-US"/>
         </w:rPr>
-        <w:t>"StackList.h"</w:t>
-      </w:r>
+        <w:t>"</w:t>
+      </w:r>
+      <w:proofErr w:type="spellStart"/>
       <w:r>
         <w:rPr>
           <w:rFonts w:ascii="JetBrains Mono" w:hAnsi="JetBrains Mono" w:cs="JetBrains Mono"/>
@@ -12646,6 +13167,27 @@
           <w:szCs w:val="24"/>
           <w:lang w:val="en-US"/>
         </w:rPr>
+        <w:t>StackList.h</w:t>
+      </w:r>
+      <w:proofErr w:type="spellEnd"/>
+      <w:r>
+        <w:rPr>
+          <w:rFonts w:ascii="JetBrains Mono" w:hAnsi="JetBrains Mono" w:cs="JetBrains Mono"/>
+          <w:color w:val="067D17"/>
+          <w:sz w:val="24"/>
+          <w:szCs w:val="24"/>
+          <w:lang w:val="en-US"/>
+        </w:rPr>
+        <w:t>"</w:t>
+      </w:r>
+      <w:r>
+        <w:rPr>
+          <w:rFonts w:ascii="JetBrains Mono" w:hAnsi="JetBrains Mono" w:cs="JetBrains Mono"/>
+          <w:color w:val="067D17"/>
+          <w:sz w:val="24"/>
+          <w:szCs w:val="24"/>
+          <w:lang w:val="en-US"/>
+        </w:rPr>
         <w:br/>
       </w:r>
       <w:r>
@@ -12698,6 +13240,7 @@
         </w:rPr>
         <w:t xml:space="preserve">using namespace </w:t>
       </w:r>
+      <w:proofErr w:type="spellStart"/>
       <w:r>
         <w:rPr>
           <w:rFonts w:ascii="JetBrains Mono" w:hAnsi="JetBrains Mono" w:cs="JetBrains Mono"/>
@@ -12708,6 +13251,7 @@
         </w:rPr>
         <w:t>stackList</w:t>
       </w:r>
+      <w:proofErr w:type="spellEnd"/>
       <w:r>
         <w:rPr>
           <w:rFonts w:ascii="JetBrains Mono" w:hAnsi="JetBrains Mono" w:cs="JetBrains Mono"/>
@@ -12748,6 +13292,7 @@
         </w:rPr>
         <w:t xml:space="preserve">void </w:t>
       </w:r>
+      <w:proofErr w:type="spellStart"/>
       <w:r>
         <w:rPr>
           <w:rFonts w:ascii="JetBrains Mono" w:hAnsi="JetBrains Mono" w:cs="JetBrains Mono"/>
@@ -12758,6 +13303,7 @@
         </w:rPr>
         <w:t>printToFile</w:t>
       </w:r>
+      <w:proofErr w:type="spellEnd"/>
       <w:r>
         <w:rPr>
           <w:rFonts w:ascii="JetBrains Mono" w:hAnsi="JetBrains Mono" w:cs="JetBrains Mono"/>
@@ -12809,6 +13355,7 @@
         <w:br/>
         <w:t xml:space="preserve">    </w:t>
       </w:r>
+      <w:proofErr w:type="spellStart"/>
       <w:r>
         <w:rPr>
           <w:rFonts w:ascii="JetBrains Mono" w:hAnsi="JetBrains Mono" w:cs="JetBrains Mono"/>
@@ -12817,7 +13364,18 @@
           <w:szCs w:val="24"/>
           <w:lang w:val="en-US"/>
         </w:rPr>
-        <w:t xml:space="preserve">ofstream </w:t>
+        <w:t>ofstream</w:t>
+      </w:r>
+      <w:proofErr w:type="spellEnd"/>
+      <w:r>
+        <w:rPr>
+          <w:rFonts w:ascii="JetBrains Mono" w:hAnsi="JetBrains Mono" w:cs="JetBrains Mono"/>
+          <w:color w:val="371F80"/>
+          <w:sz w:val="24"/>
+          <w:szCs w:val="24"/>
+          <w:lang w:val="en-US"/>
+        </w:rPr>
+        <w:t xml:space="preserve"> </w:t>
       </w:r>
       <w:r>
         <w:rPr>
@@ -12890,6 +13448,7 @@
         </w:rPr>
         <w:t>(</w:t>
       </w:r>
+      <w:proofErr w:type="spellStart"/>
       <w:r>
         <w:rPr>
           <w:rFonts w:ascii="JetBrains Mono" w:hAnsi="JetBrains Mono" w:cs="JetBrains Mono"/>
@@ -12908,7 +13467,18 @@
           <w:szCs w:val="24"/>
           <w:lang w:val="en-US"/>
         </w:rPr>
-        <w:t>.is_open()){</w:t>
+        <w:t>.is_open</w:t>
+      </w:r>
+      <w:proofErr w:type="spellEnd"/>
+      <w:r>
+        <w:rPr>
+          <w:rFonts w:ascii="JetBrains Mono" w:hAnsi="JetBrains Mono" w:cs="JetBrains Mono"/>
+          <w:color w:val="080808"/>
+          <w:sz w:val="24"/>
+          <w:szCs w:val="24"/>
+          <w:lang w:val="en-US"/>
+        </w:rPr>
+        <w:t>()){</w:t>
       </w:r>
       <w:r>
         <w:rPr>
@@ -13004,6 +13574,7 @@
         <w:br/>
         <w:t xml:space="preserve">        </w:t>
       </w:r>
+      <w:proofErr w:type="spellStart"/>
       <w:r>
         <w:rPr>
           <w:rFonts w:ascii="JetBrains Mono" w:hAnsi="JetBrains Mono" w:cs="JetBrains Mono"/>
@@ -13014,6 +13585,7 @@
         </w:rPr>
         <w:t>cout</w:t>
       </w:r>
+      <w:proofErr w:type="spellEnd"/>
       <w:r>
         <w:rPr>
           <w:rFonts w:ascii="JetBrains Mono" w:hAnsi="JetBrains Mono" w:cs="JetBrains Mono"/>
@@ -13120,15 +13692,27 @@
         </w:rPr>
         <w:t>&lt;&lt;</w:t>
       </w:r>
-      <w:r>
-        <w:rPr>
-          <w:rFonts w:ascii="JetBrains Mono" w:hAnsi="JetBrains Mono" w:cs="JetBrains Mono"/>
-          <w:color w:val="080808"/>
-          <w:sz w:val="24"/>
-          <w:szCs w:val="24"/>
-          <w:lang w:val="en-US"/>
-        </w:rPr>
-        <w:t>endl;</w:t>
+      <w:proofErr w:type="spellStart"/>
+      <w:r>
+        <w:rPr>
+          <w:rFonts w:ascii="JetBrains Mono" w:hAnsi="JetBrains Mono" w:cs="JetBrains Mono"/>
+          <w:color w:val="080808"/>
+          <w:sz w:val="24"/>
+          <w:szCs w:val="24"/>
+          <w:lang w:val="en-US"/>
+        </w:rPr>
+        <w:t>endl</w:t>
+      </w:r>
+      <w:proofErr w:type="spellEnd"/>
+      <w:r>
+        <w:rPr>
+          <w:rFonts w:ascii="JetBrains Mono" w:hAnsi="JetBrains Mono" w:cs="JetBrains Mono"/>
+          <w:color w:val="080808"/>
+          <w:sz w:val="24"/>
+          <w:szCs w:val="24"/>
+          <w:lang w:val="en-US"/>
+        </w:rPr>
+        <w:t>;</w:t>
       </w:r>
       <w:r>
         <w:rPr>
@@ -13152,6 +13736,7 @@
         <w:br/>
         <w:t xml:space="preserve">    </w:t>
       </w:r>
+      <w:proofErr w:type="spellStart"/>
       <w:r>
         <w:rPr>
           <w:rFonts w:ascii="JetBrains Mono" w:hAnsi="JetBrains Mono" w:cs="JetBrains Mono"/>
@@ -13170,7 +13755,18 @@
           <w:szCs w:val="24"/>
           <w:lang w:val="en-US"/>
         </w:rPr>
-        <w:t>.close();</w:t>
+        <w:t>.close</w:t>
+      </w:r>
+      <w:proofErr w:type="spellEnd"/>
+      <w:r>
+        <w:rPr>
+          <w:rFonts w:ascii="JetBrains Mono" w:hAnsi="JetBrains Mono" w:cs="JetBrains Mono"/>
+          <w:color w:val="080808"/>
+          <w:sz w:val="24"/>
+          <w:szCs w:val="24"/>
+          <w:lang w:val="en-US"/>
+        </w:rPr>
+        <w:t>();</w:t>
       </w:r>
       <w:r>
         <w:rPr>
@@ -13213,6 +13809,7 @@
         </w:rPr>
         <w:t xml:space="preserve">void </w:t>
       </w:r>
+      <w:proofErr w:type="spellStart"/>
       <w:r>
         <w:rPr>
           <w:rFonts w:ascii="JetBrains Mono" w:hAnsi="JetBrains Mono" w:cs="JetBrains Mono"/>
@@ -13223,6 +13820,7 @@
         </w:rPr>
         <w:t>printError</w:t>
       </w:r>
+      <w:proofErr w:type="spellEnd"/>
       <w:r>
         <w:rPr>
           <w:rFonts w:ascii="JetBrains Mono" w:hAnsi="JetBrains Mono" w:cs="JetBrains Mono"/>
@@ -13293,15 +13891,27 @@
         </w:rPr>
         <w:t xml:space="preserve">int </w:t>
       </w:r>
-      <w:r>
-        <w:rPr>
-          <w:rFonts w:ascii="JetBrains Mono" w:hAnsi="JetBrains Mono" w:cs="JetBrains Mono"/>
-          <w:color w:val="080808"/>
-          <w:sz w:val="24"/>
-          <w:szCs w:val="24"/>
-          <w:lang w:val="en-US"/>
-        </w:rPr>
-        <w:t xml:space="preserve">line_pos, </w:t>
+      <w:proofErr w:type="spellStart"/>
+      <w:r>
+        <w:rPr>
+          <w:rFonts w:ascii="JetBrains Mono" w:hAnsi="JetBrains Mono" w:cs="JetBrains Mono"/>
+          <w:color w:val="080808"/>
+          <w:sz w:val="24"/>
+          <w:szCs w:val="24"/>
+          <w:lang w:val="en-US"/>
+        </w:rPr>
+        <w:t>line_pos</w:t>
+      </w:r>
+      <w:proofErr w:type="spellEnd"/>
+      <w:r>
+        <w:rPr>
+          <w:rFonts w:ascii="JetBrains Mono" w:hAnsi="JetBrains Mono" w:cs="JetBrains Mono"/>
+          <w:color w:val="080808"/>
+          <w:sz w:val="24"/>
+          <w:szCs w:val="24"/>
+          <w:lang w:val="en-US"/>
+        </w:rPr>
+        <w:t xml:space="preserve">, </w:t>
       </w:r>
       <w:r>
         <w:rPr>
@@ -13531,15 +14141,27 @@
         </w:rPr>
         <w:t xml:space="preserve">+ </w:t>
       </w:r>
-      <w:r>
-        <w:rPr>
-          <w:rFonts w:ascii="JetBrains Mono" w:hAnsi="JetBrains Mono" w:cs="JetBrains Mono"/>
-          <w:color w:val="080808"/>
-          <w:sz w:val="24"/>
-          <w:szCs w:val="24"/>
-          <w:lang w:val="en-US"/>
-        </w:rPr>
-        <w:t xml:space="preserve">to_string(line) </w:t>
+      <w:proofErr w:type="spellStart"/>
+      <w:r>
+        <w:rPr>
+          <w:rFonts w:ascii="JetBrains Mono" w:hAnsi="JetBrains Mono" w:cs="JetBrains Mono"/>
+          <w:color w:val="080808"/>
+          <w:sz w:val="24"/>
+          <w:szCs w:val="24"/>
+          <w:lang w:val="en-US"/>
+        </w:rPr>
+        <w:t>to_string</w:t>
+      </w:r>
+      <w:proofErr w:type="spellEnd"/>
+      <w:r>
+        <w:rPr>
+          <w:rFonts w:ascii="JetBrains Mono" w:hAnsi="JetBrains Mono" w:cs="JetBrains Mono"/>
+          <w:color w:val="080808"/>
+          <w:sz w:val="24"/>
+          <w:szCs w:val="24"/>
+          <w:lang w:val="en-US"/>
+        </w:rPr>
+        <w:t xml:space="preserve">(line) </w:t>
       </w:r>
       <w:r>
         <w:rPr>
@@ -13609,15 +14231,49 @@
         </w:rPr>
         <w:t xml:space="preserve">+ </w:t>
       </w:r>
-      <w:r>
-        <w:rPr>
-          <w:rFonts w:ascii="JetBrains Mono" w:hAnsi="JetBrains Mono" w:cs="JetBrains Mono"/>
-          <w:color w:val="080808"/>
-          <w:sz w:val="24"/>
-          <w:szCs w:val="24"/>
-          <w:lang w:val="en-US"/>
-        </w:rPr>
-        <w:t xml:space="preserve">to_string(line_pos) </w:t>
+      <w:proofErr w:type="spellStart"/>
+      <w:r>
+        <w:rPr>
+          <w:rFonts w:ascii="JetBrains Mono" w:hAnsi="JetBrains Mono" w:cs="JetBrains Mono"/>
+          <w:color w:val="080808"/>
+          <w:sz w:val="24"/>
+          <w:szCs w:val="24"/>
+          <w:lang w:val="en-US"/>
+        </w:rPr>
+        <w:t>to_string</w:t>
+      </w:r>
+      <w:proofErr w:type="spellEnd"/>
+      <w:r>
+        <w:rPr>
+          <w:rFonts w:ascii="JetBrains Mono" w:hAnsi="JetBrains Mono" w:cs="JetBrains Mono"/>
+          <w:color w:val="080808"/>
+          <w:sz w:val="24"/>
+          <w:szCs w:val="24"/>
+          <w:lang w:val="en-US"/>
+        </w:rPr>
+        <w:t>(</w:t>
+      </w:r>
+      <w:proofErr w:type="spellStart"/>
+      <w:r>
+        <w:rPr>
+          <w:rFonts w:ascii="JetBrains Mono" w:hAnsi="JetBrains Mono" w:cs="JetBrains Mono"/>
+          <w:color w:val="080808"/>
+          <w:sz w:val="24"/>
+          <w:szCs w:val="24"/>
+          <w:lang w:val="en-US"/>
+        </w:rPr>
+        <w:t>line_pos</w:t>
+      </w:r>
+      <w:proofErr w:type="spellEnd"/>
+      <w:r>
+        <w:rPr>
+          <w:rFonts w:ascii="JetBrains Mono" w:hAnsi="JetBrains Mono" w:cs="JetBrains Mono"/>
+          <w:color w:val="080808"/>
+          <w:sz w:val="24"/>
+          <w:szCs w:val="24"/>
+          <w:lang w:val="en-US"/>
+        </w:rPr>
+        <w:t xml:space="preserve">) </w:t>
       </w:r>
       <w:r>
         <w:rPr>
@@ -14113,6 +14769,7 @@
         </w:rPr>
         <w:t xml:space="preserve">int </w:t>
       </w:r>
+      <w:proofErr w:type="spellStart"/>
       <w:r>
         <w:rPr>
           <w:rFonts w:ascii="JetBrains Mono" w:hAnsi="JetBrains Mono" w:cs="JetBrains Mono"/>
@@ -14123,6 +14780,7 @@
         </w:rPr>
         <w:t>i</w:t>
       </w:r>
+      <w:proofErr w:type="spellEnd"/>
       <w:r>
         <w:rPr>
           <w:rFonts w:ascii="JetBrains Mono" w:hAnsi="JetBrains Mono" w:cs="JetBrains Mono"/>
@@ -14153,6 +14811,7 @@
         </w:rPr>
         <w:t xml:space="preserve">; </w:t>
       </w:r>
+      <w:proofErr w:type="spellStart"/>
       <w:r>
         <w:rPr>
           <w:rFonts w:ascii="JetBrains Mono" w:hAnsi="JetBrains Mono" w:cs="JetBrains Mono"/>
@@ -14163,6 +14822,7 @@
         </w:rPr>
         <w:t>i</w:t>
       </w:r>
+      <w:proofErr w:type="spellEnd"/>
       <w:r>
         <w:rPr>
           <w:rFonts w:ascii="JetBrains Mono" w:hAnsi="JetBrains Mono" w:cs="JetBrains Mono"/>
@@ -14193,6 +14853,7 @@
         </w:rPr>
         <w:t xml:space="preserve">; </w:t>
       </w:r>
+      <w:proofErr w:type="spellStart"/>
       <w:r>
         <w:rPr>
           <w:rFonts w:ascii="JetBrains Mono" w:hAnsi="JetBrains Mono" w:cs="JetBrains Mono"/>
@@ -14203,6 +14864,7 @@
         </w:rPr>
         <w:t>i</w:t>
       </w:r>
+      <w:proofErr w:type="spellEnd"/>
       <w:r>
         <w:rPr>
           <w:rFonts w:ascii="JetBrains Mono" w:hAnsi="JetBrains Mono" w:cs="JetBrains Mono"/>
@@ -14264,6 +14926,7 @@
         </w:rPr>
         <w:t>[</w:t>
       </w:r>
+      <w:proofErr w:type="spellStart"/>
       <w:r>
         <w:rPr>
           <w:rFonts w:ascii="JetBrains Mono" w:hAnsi="JetBrains Mono" w:cs="JetBrains Mono"/>
@@ -14274,6 +14937,7 @@
         </w:rPr>
         <w:t>i</w:t>
       </w:r>
+      <w:proofErr w:type="spellEnd"/>
       <w:r>
         <w:rPr>
           <w:rFonts w:ascii="JetBrains Mono" w:hAnsi="JetBrains Mono" w:cs="JetBrains Mono"/>
@@ -14630,6 +15294,7 @@
         </w:rPr>
         <w:t xml:space="preserve">int </w:t>
       </w:r>
+      <w:proofErr w:type="spellStart"/>
       <w:r>
         <w:rPr>
           <w:rFonts w:ascii="JetBrains Mono" w:hAnsi="JetBrains Mono" w:cs="JetBrains Mono"/>
@@ -14640,6 +15305,7 @@
         </w:rPr>
         <w:t>i</w:t>
       </w:r>
+      <w:proofErr w:type="spellEnd"/>
       <w:r>
         <w:rPr>
           <w:rFonts w:ascii="JetBrains Mono" w:hAnsi="JetBrains Mono" w:cs="JetBrains Mono"/>
@@ -14670,6 +15336,7 @@
         </w:rPr>
         <w:t xml:space="preserve">; </w:t>
       </w:r>
+      <w:proofErr w:type="spellStart"/>
       <w:r>
         <w:rPr>
           <w:rFonts w:ascii="JetBrains Mono" w:hAnsi="JetBrains Mono" w:cs="JetBrains Mono"/>
@@ -14680,16 +15347,40 @@
         </w:rPr>
         <w:t>i</w:t>
       </w:r>
-      <w:r>
-        <w:rPr>
-          <w:rFonts w:ascii="JetBrains Mono" w:hAnsi="JetBrains Mono" w:cs="JetBrains Mono"/>
-          <w:color w:val="080808"/>
-          <w:sz w:val="24"/>
-          <w:szCs w:val="24"/>
-          <w:lang w:val="en-US"/>
-        </w:rPr>
-        <w:t xml:space="preserve">&lt;text.length(); </w:t>
-      </w:r>
+      <w:proofErr w:type="spellEnd"/>
+      <w:r>
+        <w:rPr>
+          <w:rFonts w:ascii="JetBrains Mono" w:hAnsi="JetBrains Mono" w:cs="JetBrains Mono"/>
+          <w:color w:val="080808"/>
+          <w:sz w:val="24"/>
+          <w:szCs w:val="24"/>
+          <w:lang w:val="en-US"/>
+        </w:rPr>
+        <w:t>&lt;</w:t>
+      </w:r>
+      <w:proofErr w:type="spellStart"/>
+      <w:r>
+        <w:rPr>
+          <w:rFonts w:ascii="JetBrains Mono" w:hAnsi="JetBrains Mono" w:cs="JetBrains Mono"/>
+          <w:color w:val="080808"/>
+          <w:sz w:val="24"/>
+          <w:szCs w:val="24"/>
+          <w:lang w:val="en-US"/>
+        </w:rPr>
+        <w:t>text.length</w:t>
+      </w:r>
+      <w:proofErr w:type="spellEnd"/>
+      <w:r>
+        <w:rPr>
+          <w:rFonts w:ascii="JetBrains Mono" w:hAnsi="JetBrains Mono" w:cs="JetBrains Mono"/>
+          <w:color w:val="080808"/>
+          <w:sz w:val="24"/>
+          <w:szCs w:val="24"/>
+          <w:lang w:val="en-US"/>
+        </w:rPr>
+        <w:t xml:space="preserve">(); </w:t>
+      </w:r>
+      <w:proofErr w:type="spellStart"/>
       <w:r>
         <w:rPr>
           <w:rFonts w:ascii="JetBrains Mono" w:hAnsi="JetBrains Mono" w:cs="JetBrains Mono"/>
@@ -14700,6 +15391,7 @@
         </w:rPr>
         <w:t>i</w:t>
       </w:r>
+      <w:proofErr w:type="spellEnd"/>
       <w:r>
         <w:rPr>
           <w:rFonts w:ascii="JetBrains Mono" w:hAnsi="JetBrains Mono" w:cs="JetBrains Mono"/>
@@ -14761,6 +15453,7 @@
         </w:rPr>
         <w:t>[</w:t>
       </w:r>
+      <w:proofErr w:type="spellStart"/>
       <w:r>
         <w:rPr>
           <w:rFonts w:ascii="JetBrains Mono" w:hAnsi="JetBrains Mono" w:cs="JetBrains Mono"/>
@@ -14771,6 +15464,7 @@
         </w:rPr>
         <w:t>i</w:t>
       </w:r>
+      <w:proofErr w:type="spellEnd"/>
       <w:r>
         <w:rPr>
           <w:rFonts w:ascii="JetBrains Mono" w:hAnsi="JetBrains Mono" w:cs="JetBrains Mono"/>
@@ -15084,7 +15778,18 @@
           <w:szCs w:val="24"/>
           <w:lang w:val="en-US"/>
         </w:rPr>
-        <w:t>\n</w:t>
+        <w:t>\</w:t>
+      </w:r>
+      <w:proofErr w:type="spellStart"/>
+      <w:r>
+        <w:rPr>
+          <w:rFonts w:ascii="JetBrains Mono" w:hAnsi="JetBrains Mono" w:cs="JetBrains Mono"/>
+          <w:color w:val="0037A6"/>
+          <w:sz w:val="24"/>
+          <w:szCs w:val="24"/>
+          <w:lang w:val="en-US"/>
+        </w:rPr>
+        <w:t>n</w:t>
       </w:r>
       <w:r>
         <w:rPr>
@@ -15116,6 +15821,7 @@
         </w:rPr>
         <w:t>pointer</w:t>
       </w:r>
+      <w:proofErr w:type="spellEnd"/>
       <w:r>
         <w:rPr>
           <w:rFonts w:ascii="JetBrains Mono" w:hAnsi="JetBrains Mono" w:cs="JetBrains Mono"/>
@@ -15177,6 +15883,7 @@
         <w:br/>
         <w:t xml:space="preserve">    </w:t>
       </w:r>
+      <w:proofErr w:type="spellStart"/>
       <w:r>
         <w:rPr>
           <w:rFonts w:ascii="JetBrains Mono" w:hAnsi="JetBrains Mono" w:cs="JetBrains Mono"/>
@@ -15187,6 +15894,7 @@
         </w:rPr>
         <w:t>cout</w:t>
       </w:r>
+      <w:proofErr w:type="spellEnd"/>
       <w:r>
         <w:rPr>
           <w:rFonts w:ascii="JetBrains Mono" w:hAnsi="JetBrains Mono" w:cs="JetBrains Mono"/>
@@ -15236,7 +15944,29 @@
           <w:lang w:val="en-US"/>
         </w:rPr>
         <w:lastRenderedPageBreak/>
-        <w:t xml:space="preserve">    printToFile(</w:t>
+        <w:t xml:space="preserve">    </w:t>
+      </w:r>
+      <w:proofErr w:type="spellStart"/>
+      <w:r>
+        <w:rPr>
+          <w:rFonts w:ascii="JetBrains Mono" w:hAnsi="JetBrains Mono" w:cs="JetBrains Mono"/>
+          <w:color w:val="080808"/>
+          <w:sz w:val="24"/>
+          <w:szCs w:val="24"/>
+          <w:lang w:val="en-US"/>
+        </w:rPr>
+        <w:t>printToFile</w:t>
+      </w:r>
+      <w:proofErr w:type="spellEnd"/>
+      <w:r>
+        <w:rPr>
+          <w:rFonts w:ascii="JetBrains Mono" w:hAnsi="JetBrains Mono" w:cs="JetBrains Mono"/>
+          <w:color w:val="080808"/>
+          <w:sz w:val="24"/>
+          <w:szCs w:val="24"/>
+          <w:lang w:val="en-US"/>
+        </w:rPr>
+        <w:t>(</w:t>
       </w:r>
       <w:r>
         <w:rPr>
@@ -15299,6 +16029,7 @@
         </w:rPr>
         <w:t xml:space="preserve">int </w:t>
       </w:r>
+      <w:proofErr w:type="spellStart"/>
       <w:r>
         <w:rPr>
           <w:rFonts w:ascii="JetBrains Mono" w:hAnsi="JetBrains Mono" w:cs="JetBrains Mono"/>
@@ -15309,6 +16040,7 @@
         </w:rPr>
         <w:t>findBracket</w:t>
       </w:r>
+      <w:proofErr w:type="spellEnd"/>
       <w:r>
         <w:rPr>
           <w:rFonts w:ascii="JetBrains Mono" w:hAnsi="JetBrains Mono" w:cs="JetBrains Mono"/>
@@ -15389,15 +16121,27 @@
         </w:rPr>
         <w:t xml:space="preserve">int </w:t>
       </w:r>
-      <w:r>
-        <w:rPr>
-          <w:rFonts w:ascii="JetBrains Mono" w:hAnsi="JetBrains Mono" w:cs="JetBrains Mono"/>
-          <w:color w:val="080808"/>
-          <w:sz w:val="24"/>
-          <w:szCs w:val="24"/>
-          <w:lang w:val="en-US"/>
-        </w:rPr>
-        <w:t xml:space="preserve">numBrackets, </w:t>
+      <w:proofErr w:type="spellStart"/>
+      <w:r>
+        <w:rPr>
+          <w:rFonts w:ascii="JetBrains Mono" w:hAnsi="JetBrains Mono" w:cs="JetBrains Mono"/>
+          <w:color w:val="080808"/>
+          <w:sz w:val="24"/>
+          <w:szCs w:val="24"/>
+          <w:lang w:val="en-US"/>
+        </w:rPr>
+        <w:t>numBrackets</w:t>
+      </w:r>
+      <w:proofErr w:type="spellEnd"/>
+      <w:r>
+        <w:rPr>
+          <w:rFonts w:ascii="JetBrains Mono" w:hAnsi="JetBrains Mono" w:cs="JetBrains Mono"/>
+          <w:color w:val="080808"/>
+          <w:sz w:val="24"/>
+          <w:szCs w:val="24"/>
+          <w:lang w:val="en-US"/>
+        </w:rPr>
+        <w:t xml:space="preserve">, </w:t>
       </w:r>
       <w:r>
         <w:rPr>
@@ -15460,6 +16204,7 @@
         </w:rPr>
         <w:t xml:space="preserve">int </w:t>
       </w:r>
+      <w:proofErr w:type="spellStart"/>
       <w:r>
         <w:rPr>
           <w:rFonts w:ascii="JetBrains Mono" w:hAnsi="JetBrains Mono" w:cs="JetBrains Mono"/>
@@ -15470,6 +16215,7 @@
         </w:rPr>
         <w:t>i</w:t>
       </w:r>
+      <w:proofErr w:type="spellEnd"/>
       <w:r>
         <w:rPr>
           <w:rFonts w:ascii="JetBrains Mono" w:hAnsi="JetBrains Mono" w:cs="JetBrains Mono"/>
@@ -15500,6 +16246,7 @@
         </w:rPr>
         <w:t xml:space="preserve">; </w:t>
       </w:r>
+      <w:proofErr w:type="spellStart"/>
       <w:r>
         <w:rPr>
           <w:rFonts w:ascii="JetBrains Mono" w:hAnsi="JetBrains Mono" w:cs="JetBrains Mono"/>
@@ -15510,15 +16257,27 @@
         </w:rPr>
         <w:t>i</w:t>
       </w:r>
-      <w:r>
-        <w:rPr>
-          <w:rFonts w:ascii="JetBrains Mono" w:hAnsi="JetBrains Mono" w:cs="JetBrains Mono"/>
-          <w:color w:val="080808"/>
-          <w:sz w:val="24"/>
-          <w:szCs w:val="24"/>
-          <w:lang w:val="en-US"/>
-        </w:rPr>
-        <w:t>&lt;numBrackets;</w:t>
+      <w:proofErr w:type="spellEnd"/>
+      <w:r>
+        <w:rPr>
+          <w:rFonts w:ascii="JetBrains Mono" w:hAnsi="JetBrains Mono" w:cs="JetBrains Mono"/>
+          <w:color w:val="080808"/>
+          <w:sz w:val="24"/>
+          <w:szCs w:val="24"/>
+          <w:lang w:val="en-US"/>
+        </w:rPr>
+        <w:t>&lt;</w:t>
+      </w:r>
+      <w:proofErr w:type="spellStart"/>
+      <w:r>
+        <w:rPr>
+          <w:rFonts w:ascii="JetBrains Mono" w:hAnsi="JetBrains Mono" w:cs="JetBrains Mono"/>
+          <w:color w:val="080808"/>
+          <w:sz w:val="24"/>
+          <w:szCs w:val="24"/>
+          <w:lang w:val="en-US"/>
+        </w:rPr>
+        <w:t>numBrackets;</w:t>
       </w:r>
       <w:r>
         <w:rPr>
@@ -15530,6 +16289,7 @@
         </w:rPr>
         <w:t>i</w:t>
       </w:r>
+      <w:proofErr w:type="spellEnd"/>
       <w:r>
         <w:rPr>
           <w:rFonts w:ascii="JetBrains Mono" w:hAnsi="JetBrains Mono" w:cs="JetBrains Mono"/>
@@ -15561,6 +16321,7 @@
         </w:rPr>
         <w:t xml:space="preserve">bool </w:t>
       </w:r>
+      <w:proofErr w:type="spellStart"/>
       <w:r>
         <w:rPr>
           <w:rFonts w:ascii="JetBrains Mono" w:hAnsi="JetBrains Mono" w:cs="JetBrains Mono"/>
@@ -15569,7 +16330,18 @@
           <w:szCs w:val="24"/>
           <w:lang w:val="en-US"/>
         </w:rPr>
-        <w:t xml:space="preserve">isFind </w:t>
+        <w:t>isFind</w:t>
+      </w:r>
+      <w:proofErr w:type="spellEnd"/>
+      <w:r>
+        <w:rPr>
+          <w:rFonts w:ascii="JetBrains Mono" w:hAnsi="JetBrains Mono" w:cs="JetBrains Mono"/>
+          <w:color w:val="000000"/>
+          <w:sz w:val="24"/>
+          <w:szCs w:val="24"/>
+          <w:lang w:val="en-US"/>
+        </w:rPr>
+        <w:t xml:space="preserve"> </w:t>
       </w:r>
       <w:r>
         <w:rPr>
@@ -15702,6 +16474,7 @@
         </w:rPr>
         <w:t>&lt;brackets[</w:t>
       </w:r>
+      <w:proofErr w:type="spellStart"/>
       <w:r>
         <w:rPr>
           <w:rFonts w:ascii="JetBrains Mono" w:hAnsi="JetBrains Mono" w:cs="JetBrains Mono"/>
@@ -15712,6 +16485,7 @@
         </w:rPr>
         <w:t>i</w:t>
       </w:r>
+      <w:proofErr w:type="spellEnd"/>
       <w:r>
         <w:rPr>
           <w:rFonts w:ascii="JetBrains Mono" w:hAnsi="JetBrains Mono" w:cs="JetBrains Mono"/>
@@ -15722,6 +16496,7 @@
         </w:rPr>
         <w:t>].length();</w:t>
       </w:r>
+      <w:proofErr w:type="spellStart"/>
       <w:r>
         <w:rPr>
           <w:rFonts w:ascii="JetBrains Mono" w:hAnsi="JetBrains Mono" w:cs="JetBrains Mono"/>
@@ -15740,7 +16515,18 @@
           <w:szCs w:val="24"/>
           <w:lang w:val="en-US"/>
         </w:rPr>
-        <w:t>++){</w:t>
+        <w:t>++</w:t>
+      </w:r>
+      <w:proofErr w:type="spellEnd"/>
+      <w:r>
+        <w:rPr>
+          <w:rFonts w:ascii="JetBrains Mono" w:hAnsi="JetBrains Mono" w:cs="JetBrains Mono"/>
+          <w:color w:val="080808"/>
+          <w:sz w:val="24"/>
+          <w:szCs w:val="24"/>
+          <w:lang w:val="en-US"/>
+        </w:rPr>
+        <w:t>){</w:t>
       </w:r>
       <w:r>
         <w:rPr>
@@ -15783,6 +16569,7 @@
         </w:rPr>
         <w:t>[</w:t>
       </w:r>
+      <w:proofErr w:type="spellStart"/>
       <w:r>
         <w:rPr>
           <w:rFonts w:ascii="JetBrains Mono" w:hAnsi="JetBrains Mono" w:cs="JetBrains Mono"/>
@@ -15803,6 +16590,7 @@
         </w:rPr>
         <w:t>j</w:t>
       </w:r>
+      <w:proofErr w:type="spellEnd"/>
       <w:r>
         <w:rPr>
           <w:rFonts w:ascii="JetBrains Mono" w:hAnsi="JetBrains Mono" w:cs="JetBrains Mono"/>
@@ -15823,6 +16611,7 @@
         </w:rPr>
         <w:t>!=brackets[</w:t>
       </w:r>
+      <w:proofErr w:type="spellStart"/>
       <w:r>
         <w:rPr>
           <w:rFonts w:ascii="JetBrains Mono" w:hAnsi="JetBrains Mono" w:cs="JetBrains Mono"/>
@@ -15833,6 +16622,7 @@
         </w:rPr>
         <w:t>i</w:t>
       </w:r>
+      <w:proofErr w:type="spellEnd"/>
       <w:r>
         <w:rPr>
           <w:rFonts w:ascii="JetBrains Mono" w:hAnsi="JetBrains Mono" w:cs="JetBrains Mono"/>
@@ -15894,6 +16684,7 @@
         <w:br/>
         <w:t xml:space="preserve">                </w:t>
       </w:r>
+      <w:proofErr w:type="spellStart"/>
       <w:r>
         <w:rPr>
           <w:rFonts w:ascii="JetBrains Mono" w:hAnsi="JetBrains Mono" w:cs="JetBrains Mono"/>
@@ -15902,7 +16693,18 @@
           <w:szCs w:val="24"/>
           <w:lang w:val="en-US"/>
         </w:rPr>
-        <w:t xml:space="preserve">isFind </w:t>
+        <w:t>isFind</w:t>
+      </w:r>
+      <w:proofErr w:type="spellEnd"/>
+      <w:r>
+        <w:rPr>
+          <w:rFonts w:ascii="JetBrains Mono" w:hAnsi="JetBrains Mono" w:cs="JetBrains Mono"/>
+          <w:color w:val="000000"/>
+          <w:sz w:val="24"/>
+          <w:szCs w:val="24"/>
+          <w:lang w:val="en-US"/>
+        </w:rPr>
+        <w:t xml:space="preserve"> </w:t>
       </w:r>
       <w:r>
         <w:rPr>
@@ -16018,6 +16820,7 @@
         </w:rPr>
         <w:t>(</w:t>
       </w:r>
+      <w:proofErr w:type="spellStart"/>
       <w:r>
         <w:rPr>
           <w:rFonts w:ascii="JetBrains Mono" w:hAnsi="JetBrains Mono" w:cs="JetBrains Mono"/>
@@ -16028,6 +16831,7 @@
         </w:rPr>
         <w:t>isFind</w:t>
       </w:r>
+      <w:proofErr w:type="spellEnd"/>
       <w:r>
         <w:rPr>
           <w:rFonts w:ascii="JetBrains Mono" w:hAnsi="JetBrains Mono" w:cs="JetBrains Mono"/>
@@ -16048,6 +16852,7 @@
         </w:rPr>
         <w:t xml:space="preserve">return </w:t>
       </w:r>
+      <w:proofErr w:type="spellStart"/>
       <w:r>
         <w:rPr>
           <w:rFonts w:ascii="JetBrains Mono" w:hAnsi="JetBrains Mono" w:cs="JetBrains Mono"/>
@@ -16058,6 +16863,7 @@
         </w:rPr>
         <w:t>i</w:t>
       </w:r>
+      <w:proofErr w:type="spellEnd"/>
       <w:r>
         <w:rPr>
           <w:rFonts w:ascii="JetBrains Mono" w:hAnsi="JetBrains Mono" w:cs="JetBrains Mono"/>
@@ -16201,15 +17007,27 @@
         </w:rPr>
         <w:t xml:space="preserve">int </w:t>
       </w:r>
-      <w:r>
-        <w:rPr>
-          <w:rFonts w:ascii="JetBrains Mono" w:hAnsi="JetBrains Mono" w:cs="JetBrains Mono"/>
-          <w:color w:val="080808"/>
-          <w:sz w:val="24"/>
-          <w:szCs w:val="24"/>
-          <w:lang w:val="en-US"/>
-        </w:rPr>
-        <w:t xml:space="preserve">argc, </w:t>
+      <w:proofErr w:type="spellStart"/>
+      <w:r>
+        <w:rPr>
+          <w:rFonts w:ascii="JetBrains Mono" w:hAnsi="JetBrains Mono" w:cs="JetBrains Mono"/>
+          <w:color w:val="080808"/>
+          <w:sz w:val="24"/>
+          <w:szCs w:val="24"/>
+          <w:lang w:val="en-US"/>
+        </w:rPr>
+        <w:t>argc</w:t>
+      </w:r>
+      <w:proofErr w:type="spellEnd"/>
+      <w:r>
+        <w:rPr>
+          <w:rFonts w:ascii="JetBrains Mono" w:hAnsi="JetBrains Mono" w:cs="JetBrains Mono"/>
+          <w:color w:val="080808"/>
+          <w:sz w:val="24"/>
+          <w:szCs w:val="24"/>
+          <w:lang w:val="en-US"/>
+        </w:rPr>
+        <w:t xml:space="preserve">, </w:t>
       </w:r>
       <w:r>
         <w:rPr>
@@ -16229,69 +17047,29 @@
           <w:szCs w:val="24"/>
           <w:lang w:val="en-US"/>
         </w:rPr>
-        <w:t>* argv[]) {</w:t>
-      </w:r>
-      <w:r>
-        <w:rPr>
-          <w:rFonts w:ascii="JetBrains Mono" w:hAnsi="JetBrains Mono" w:cs="JetBrains Mono"/>
-          <w:color w:val="080808"/>
-          <w:sz w:val="24"/>
-          <w:szCs w:val="24"/>
-          <w:lang w:val="en-US"/>
-        </w:rPr>
-        <w:br/>
-        <w:t xml:space="preserve">    SetConsoleCP(</w:t>
-      </w:r>
-      <w:r>
-        <w:rPr>
-          <w:rFonts w:ascii="JetBrains Mono" w:hAnsi="JetBrains Mono" w:cs="JetBrains Mono"/>
-          <w:color w:val="1750EB"/>
-          <w:sz w:val="24"/>
-          <w:szCs w:val="24"/>
-          <w:lang w:val="en-US"/>
-        </w:rPr>
-        <w:t>65001</w:t>
-      </w:r>
-      <w:r>
-        <w:rPr>
-          <w:rFonts w:ascii="JetBrains Mono" w:hAnsi="JetBrains Mono" w:cs="JetBrains Mono"/>
-          <w:color w:val="080808"/>
-          <w:sz w:val="24"/>
-          <w:szCs w:val="24"/>
-          <w:lang w:val="en-US"/>
-        </w:rPr>
-        <w:t>);</w:t>
-      </w:r>
-      <w:r>
-        <w:rPr>
-          <w:rFonts w:ascii="JetBrains Mono" w:hAnsi="JetBrains Mono" w:cs="JetBrains Mono"/>
-          <w:color w:val="080808"/>
-          <w:sz w:val="24"/>
-          <w:szCs w:val="24"/>
-          <w:lang w:val="en-US"/>
-        </w:rPr>
-        <w:br/>
-        <w:t xml:space="preserve">    SetConsoleOutputCP(</w:t>
-      </w:r>
-      <w:r>
-        <w:rPr>
-          <w:rFonts w:ascii="JetBrains Mono" w:hAnsi="JetBrains Mono" w:cs="JetBrains Mono"/>
-          <w:color w:val="1750EB"/>
-          <w:sz w:val="24"/>
-          <w:szCs w:val="24"/>
-          <w:lang w:val="en-US"/>
-        </w:rPr>
-        <w:t>65001</w:t>
-      </w:r>
-      <w:r>
-        <w:rPr>
-          <w:rFonts w:ascii="JetBrains Mono" w:hAnsi="JetBrains Mono" w:cs="JetBrains Mono"/>
-          <w:color w:val="080808"/>
-          <w:sz w:val="24"/>
-          <w:szCs w:val="24"/>
-          <w:lang w:val="en-US"/>
-        </w:rPr>
-        <w:t>);</w:t>
+        <w:t xml:space="preserve">* </w:t>
+      </w:r>
+      <w:proofErr w:type="spellStart"/>
+      <w:r>
+        <w:rPr>
+          <w:rFonts w:ascii="JetBrains Mono" w:hAnsi="JetBrains Mono" w:cs="JetBrains Mono"/>
+          <w:color w:val="080808"/>
+          <w:sz w:val="24"/>
+          <w:szCs w:val="24"/>
+          <w:lang w:val="en-US"/>
+        </w:rPr>
+        <w:t>argv</w:t>
+      </w:r>
+      <w:proofErr w:type="spellEnd"/>
+      <w:r>
+        <w:rPr>
+          <w:rFonts w:ascii="JetBrains Mono" w:hAnsi="JetBrains Mono" w:cs="JetBrains Mono"/>
+          <w:color w:val="080808"/>
+          <w:sz w:val="24"/>
+          <w:szCs w:val="24"/>
+          <w:lang w:val="en-US"/>
+        </w:rPr>
+        <w:t>[]) {</w:t>
       </w:r>
       <w:r>
         <w:rPr>
@@ -16304,35 +17082,47 @@
         <w:br/>
         <w:t xml:space="preserve">    </w:t>
       </w:r>
-      <w:r>
-        <w:rPr>
-          <w:rFonts w:ascii="JetBrains Mono" w:hAnsi="JetBrains Mono" w:cs="JetBrains Mono"/>
-          <w:color w:val="371F80"/>
-          <w:sz w:val="24"/>
-          <w:szCs w:val="24"/>
-          <w:lang w:val="en-US"/>
-        </w:rPr>
-        <w:t xml:space="preserve">string </w:t>
-      </w:r>
-      <w:r>
-        <w:rPr>
-          <w:rFonts w:ascii="JetBrains Mono" w:hAnsi="JetBrains Mono" w:cs="JetBrains Mono"/>
-          <w:color w:val="000000"/>
-          <w:sz w:val="24"/>
-          <w:szCs w:val="24"/>
-          <w:lang w:val="en-US"/>
-        </w:rPr>
-        <w:t>filename</w:t>
-      </w:r>
-      <w:r>
-        <w:rPr>
-          <w:rFonts w:ascii="JetBrains Mono" w:hAnsi="JetBrains Mono" w:cs="JetBrains Mono"/>
-          <w:color w:val="080808"/>
-          <w:sz w:val="24"/>
-          <w:szCs w:val="24"/>
-          <w:lang w:val="en-US"/>
-        </w:rPr>
-        <w:t>;</w:t>
+      <w:proofErr w:type="spellStart"/>
+      <w:r>
+        <w:rPr>
+          <w:rFonts w:ascii="JetBrains Mono" w:hAnsi="JetBrains Mono" w:cs="JetBrains Mono"/>
+          <w:color w:val="080808"/>
+          <w:sz w:val="24"/>
+          <w:szCs w:val="24"/>
+          <w:lang w:val="en-US"/>
+        </w:rPr>
+        <w:t>SetConsoleCP</w:t>
+      </w:r>
+      <w:proofErr w:type="spellEnd"/>
+      <w:r>
+        <w:rPr>
+          <w:rFonts w:ascii="JetBrains Mono" w:hAnsi="JetBrains Mono" w:cs="JetBrains Mono"/>
+          <w:color w:val="080808"/>
+          <w:sz w:val="24"/>
+          <w:szCs w:val="24"/>
+          <w:lang w:val="en-US"/>
+        </w:rPr>
+        <w:t>(</w:t>
+      </w:r>
+      <w:r>
+        <w:rPr>
+          <w:rFonts w:ascii="JetBrains Mono" w:hAnsi="JetBrains Mono" w:cs="JetBrains Mono"/>
+          <w:color w:val="1750EB"/>
+          <w:sz w:val="24"/>
+          <w:szCs w:val="24"/>
+          <w:lang w:val="en-US"/>
+        </w:rPr>
+        <w:t>65001</w:t>
+      </w:r>
+      <w:r>
+        <w:rPr>
+          <w:rFonts w:ascii="JetBrains Mono" w:hAnsi="JetBrains Mono" w:cs="JetBrains Mono"/>
+          <w:color w:val="080808"/>
+          <w:sz w:val="24"/>
+          <w:szCs w:val="24"/>
+          <w:lang w:val="en-US"/>
+        </w:rPr>
+        <w:t>);</w:t>
       </w:r>
       <w:r>
         <w:rPr>
@@ -16345,6 +17135,100 @@
         <w:br/>
         <w:t xml:space="preserve">    </w:t>
       </w:r>
+      <w:proofErr w:type="spellStart"/>
+      <w:r>
+        <w:rPr>
+          <w:rFonts w:ascii="JetBrains Mono" w:hAnsi="JetBrains Mono" w:cs="JetBrains Mono"/>
+          <w:color w:val="080808"/>
+          <w:sz w:val="24"/>
+          <w:szCs w:val="24"/>
+          <w:lang w:val="en-US"/>
+        </w:rPr>
+        <w:t>SetConsoleOutputCP</w:t>
+      </w:r>
+      <w:proofErr w:type="spellEnd"/>
+      <w:r>
+        <w:rPr>
+          <w:rFonts w:ascii="JetBrains Mono" w:hAnsi="JetBrains Mono" w:cs="JetBrains Mono"/>
+          <w:color w:val="080808"/>
+          <w:sz w:val="24"/>
+          <w:szCs w:val="24"/>
+          <w:lang w:val="en-US"/>
+        </w:rPr>
+        <w:t>(</w:t>
+      </w:r>
+      <w:r>
+        <w:rPr>
+          <w:rFonts w:ascii="JetBrains Mono" w:hAnsi="JetBrains Mono" w:cs="JetBrains Mono"/>
+          <w:color w:val="1750EB"/>
+          <w:sz w:val="24"/>
+          <w:szCs w:val="24"/>
+          <w:lang w:val="en-US"/>
+        </w:rPr>
+        <w:t>65001</w:t>
+      </w:r>
+      <w:r>
+        <w:rPr>
+          <w:rFonts w:ascii="JetBrains Mono" w:hAnsi="JetBrains Mono" w:cs="JetBrains Mono"/>
+          <w:color w:val="080808"/>
+          <w:sz w:val="24"/>
+          <w:szCs w:val="24"/>
+          <w:lang w:val="en-US"/>
+        </w:rPr>
+        <w:t>);</w:t>
+      </w:r>
+      <w:r>
+        <w:rPr>
+          <w:rFonts w:ascii="JetBrains Mono" w:hAnsi="JetBrains Mono" w:cs="JetBrains Mono"/>
+          <w:color w:val="080808"/>
+          <w:sz w:val="24"/>
+          <w:szCs w:val="24"/>
+          <w:lang w:val="en-US"/>
+        </w:rPr>
+        <w:br/>
+        <w:t xml:space="preserve">    </w:t>
+      </w:r>
+      <w:r>
+        <w:rPr>
+          <w:rFonts w:ascii="JetBrains Mono" w:hAnsi="JetBrains Mono" w:cs="JetBrains Mono"/>
+          <w:color w:val="371F80"/>
+          <w:sz w:val="24"/>
+          <w:szCs w:val="24"/>
+          <w:lang w:val="en-US"/>
+        </w:rPr>
+        <w:t xml:space="preserve">string </w:t>
+      </w:r>
+      <w:r>
+        <w:rPr>
+          <w:rFonts w:ascii="JetBrains Mono" w:hAnsi="JetBrains Mono" w:cs="JetBrains Mono"/>
+          <w:color w:val="000000"/>
+          <w:sz w:val="24"/>
+          <w:szCs w:val="24"/>
+          <w:lang w:val="en-US"/>
+        </w:rPr>
+        <w:t>filename</w:t>
+      </w:r>
+      <w:r>
+        <w:rPr>
+          <w:rFonts w:ascii="JetBrains Mono" w:hAnsi="JetBrains Mono" w:cs="JetBrains Mono"/>
+          <w:color w:val="080808"/>
+          <w:sz w:val="24"/>
+          <w:szCs w:val="24"/>
+          <w:lang w:val="en-US"/>
+        </w:rPr>
+        <w:t>;</w:t>
+      </w:r>
+      <w:r>
+        <w:rPr>
+          <w:rFonts w:ascii="JetBrains Mono" w:hAnsi="JetBrains Mono" w:cs="JetBrains Mono"/>
+          <w:color w:val="080808"/>
+          <w:sz w:val="24"/>
+          <w:szCs w:val="24"/>
+          <w:lang w:val="en-US"/>
+        </w:rPr>
+        <w:br/>
+        <w:t xml:space="preserve">    </w:t>
+      </w:r>
       <w:r>
         <w:rPr>
           <w:rFonts w:ascii="JetBrains Mono" w:hAnsi="JetBrains Mono" w:cs="JetBrains Mono"/>
@@ -16363,7 +17247,29 @@
           <w:szCs w:val="24"/>
           <w:lang w:val="en-US"/>
         </w:rPr>
-        <w:t xml:space="preserve">(argc == </w:t>
+        <w:t>(</w:t>
+      </w:r>
+      <w:proofErr w:type="spellStart"/>
+      <w:r>
+        <w:rPr>
+          <w:rFonts w:ascii="JetBrains Mono" w:hAnsi="JetBrains Mono" w:cs="JetBrains Mono"/>
+          <w:color w:val="080808"/>
+          <w:sz w:val="24"/>
+          <w:szCs w:val="24"/>
+          <w:lang w:val="en-US"/>
+        </w:rPr>
+        <w:t>argc</w:t>
+      </w:r>
+      <w:proofErr w:type="spellEnd"/>
+      <w:r>
+        <w:rPr>
+          <w:rFonts w:ascii="JetBrains Mono" w:hAnsi="JetBrains Mono" w:cs="JetBrains Mono"/>
+          <w:color w:val="080808"/>
+          <w:sz w:val="24"/>
+          <w:szCs w:val="24"/>
+          <w:lang w:val="en-US"/>
+        </w:rPr>
+        <w:t xml:space="preserve"> == </w:t>
       </w:r>
       <w:r>
         <w:rPr>
@@ -16416,15 +17322,27 @@
         </w:rPr>
         <w:t xml:space="preserve">= </w:t>
       </w:r>
-      <w:r>
-        <w:rPr>
-          <w:rFonts w:ascii="JetBrains Mono" w:hAnsi="JetBrains Mono" w:cs="JetBrains Mono"/>
-          <w:color w:val="080808"/>
-          <w:sz w:val="24"/>
-          <w:szCs w:val="24"/>
-          <w:lang w:val="en-US"/>
-        </w:rPr>
-        <w:t>argv[</w:t>
+      <w:proofErr w:type="spellStart"/>
+      <w:r>
+        <w:rPr>
+          <w:rFonts w:ascii="JetBrains Mono" w:hAnsi="JetBrains Mono" w:cs="JetBrains Mono"/>
+          <w:color w:val="080808"/>
+          <w:sz w:val="24"/>
+          <w:szCs w:val="24"/>
+          <w:lang w:val="en-US"/>
+        </w:rPr>
+        <w:t>argv</w:t>
+      </w:r>
+      <w:proofErr w:type="spellEnd"/>
+      <w:r>
+        <w:rPr>
+          <w:rFonts w:ascii="JetBrains Mono" w:hAnsi="JetBrains Mono" w:cs="JetBrains Mono"/>
+          <w:color w:val="080808"/>
+          <w:sz w:val="24"/>
+          <w:szCs w:val="24"/>
+          <w:lang w:val="en-US"/>
+        </w:rPr>
+        <w:t>[</w:t>
       </w:r>
       <w:r>
         <w:rPr>
@@ -16517,7 +17435,29 @@
           <w:szCs w:val="24"/>
           <w:lang w:val="en-US"/>
         </w:rPr>
-        <w:t xml:space="preserve">(argc &lt; </w:t>
+        <w:t>(</w:t>
+      </w:r>
+      <w:proofErr w:type="spellStart"/>
+      <w:r>
+        <w:rPr>
+          <w:rFonts w:ascii="JetBrains Mono" w:hAnsi="JetBrains Mono" w:cs="JetBrains Mono"/>
+          <w:color w:val="080808"/>
+          <w:sz w:val="24"/>
+          <w:szCs w:val="24"/>
+          <w:lang w:val="en-US"/>
+        </w:rPr>
+        <w:t>argc</w:t>
+      </w:r>
+      <w:proofErr w:type="spellEnd"/>
+      <w:r>
+        <w:rPr>
+          <w:rFonts w:ascii="JetBrains Mono" w:hAnsi="JetBrains Mono" w:cs="JetBrains Mono"/>
+          <w:color w:val="080808"/>
+          <w:sz w:val="24"/>
+          <w:szCs w:val="24"/>
+          <w:lang w:val="en-US"/>
+        </w:rPr>
+        <w:t xml:space="preserve"> &lt; </w:t>
       </w:r>
       <w:r>
         <w:rPr>
@@ -16550,6 +17490,7 @@
         <w:br/>
         <w:t xml:space="preserve">            </w:t>
       </w:r>
+      <w:proofErr w:type="spellStart"/>
       <w:r>
         <w:rPr>
           <w:rFonts w:ascii="JetBrains Mono" w:hAnsi="JetBrains Mono" w:cs="JetBrains Mono"/>
@@ -16560,6 +17501,7 @@
         </w:rPr>
         <w:t>cout</w:t>
       </w:r>
+      <w:proofErr w:type="spellEnd"/>
       <w:r>
         <w:rPr>
           <w:rFonts w:ascii="JetBrains Mono" w:hAnsi="JetBrains Mono" w:cs="JetBrains Mono"/>
@@ -16656,6 +17598,7 @@
         </w:rPr>
         <w:t xml:space="preserve"> </w:t>
       </w:r>
+      <w:proofErr w:type="spellStart"/>
       <w:r>
         <w:rPr>
           <w:rFonts w:ascii="JetBrains Mono" w:hAnsi="JetBrains Mono" w:cs="JetBrains Mono"/>
@@ -16665,6 +17608,7 @@
         </w:rPr>
         <w:t>качесте</w:t>
       </w:r>
+      <w:proofErr w:type="spellEnd"/>
       <w:r>
         <w:rPr>
           <w:rFonts w:ascii="JetBrains Mono" w:hAnsi="JetBrains Mono" w:cs="JetBrains Mono"/>
@@ -16704,15 +17648,27 @@
         </w:rPr>
         <w:t>&lt;&lt;</w:t>
       </w:r>
-      <w:r>
-        <w:rPr>
-          <w:rFonts w:ascii="JetBrains Mono" w:hAnsi="JetBrains Mono" w:cs="JetBrains Mono"/>
-          <w:color w:val="080808"/>
-          <w:sz w:val="24"/>
-          <w:szCs w:val="24"/>
-          <w:lang w:val="en-US"/>
-        </w:rPr>
-        <w:t>endl;</w:t>
+      <w:proofErr w:type="spellStart"/>
+      <w:r>
+        <w:rPr>
+          <w:rFonts w:ascii="JetBrains Mono" w:hAnsi="JetBrains Mono" w:cs="JetBrains Mono"/>
+          <w:color w:val="080808"/>
+          <w:sz w:val="24"/>
+          <w:szCs w:val="24"/>
+          <w:lang w:val="en-US"/>
+        </w:rPr>
+        <w:t>endl</w:t>
+      </w:r>
+      <w:proofErr w:type="spellEnd"/>
+      <w:r>
+        <w:rPr>
+          <w:rFonts w:ascii="JetBrains Mono" w:hAnsi="JetBrains Mono" w:cs="JetBrains Mono"/>
+          <w:color w:val="080808"/>
+          <w:sz w:val="24"/>
+          <w:szCs w:val="24"/>
+          <w:lang w:val="en-US"/>
+        </w:rPr>
+        <w:t>;</w:t>
       </w:r>
       <w:r>
         <w:rPr>
@@ -16746,6 +17702,7 @@
         </w:rPr>
         <w:t xml:space="preserve">else </w:t>
       </w:r>
+      <w:proofErr w:type="spellStart"/>
       <w:r>
         <w:rPr>
           <w:rFonts w:ascii="JetBrains Mono" w:hAnsi="JetBrains Mono" w:cs="JetBrains Mono"/>
@@ -16756,6 +17713,7 @@
         </w:rPr>
         <w:t>cout</w:t>
       </w:r>
+      <w:proofErr w:type="spellEnd"/>
       <w:r>
         <w:rPr>
           <w:rFonts w:ascii="JetBrains Mono" w:hAnsi="JetBrains Mono" w:cs="JetBrains Mono"/>
@@ -16843,15 +17801,27 @@
         </w:rPr>
         <w:t>&lt;&lt;</w:t>
       </w:r>
-      <w:r>
-        <w:rPr>
-          <w:rFonts w:ascii="JetBrains Mono" w:hAnsi="JetBrains Mono" w:cs="JetBrains Mono"/>
-          <w:color w:val="080808"/>
-          <w:sz w:val="24"/>
-          <w:szCs w:val="24"/>
-          <w:lang w:val="en-US"/>
-        </w:rPr>
-        <w:t>endl;</w:t>
+      <w:proofErr w:type="spellStart"/>
+      <w:r>
+        <w:rPr>
+          <w:rFonts w:ascii="JetBrains Mono" w:hAnsi="JetBrains Mono" w:cs="JetBrains Mono"/>
+          <w:color w:val="080808"/>
+          <w:sz w:val="24"/>
+          <w:szCs w:val="24"/>
+          <w:lang w:val="en-US"/>
+        </w:rPr>
+        <w:t>endl</w:t>
+      </w:r>
+      <w:proofErr w:type="spellEnd"/>
+      <w:r>
+        <w:rPr>
+          <w:rFonts w:ascii="JetBrains Mono" w:hAnsi="JetBrains Mono" w:cs="JetBrains Mono"/>
+          <w:color w:val="080808"/>
+          <w:sz w:val="24"/>
+          <w:szCs w:val="24"/>
+          <w:lang w:val="en-US"/>
+        </w:rPr>
+        <w:t>;</w:t>
       </w:r>
       <w:r>
         <w:rPr>
@@ -16926,6 +17896,7 @@
         </w:rPr>
         <w:t xml:space="preserve">int </w:t>
       </w:r>
+      <w:proofErr w:type="spellStart"/>
       <w:r>
         <w:rPr>
           <w:rFonts w:ascii="JetBrains Mono" w:hAnsi="JetBrains Mono" w:cs="JetBrains Mono"/>
@@ -16934,7 +17905,18 @@
           <w:szCs w:val="24"/>
           <w:lang w:val="en-US"/>
         </w:rPr>
-        <w:t xml:space="preserve">numBrackets </w:t>
+        <w:t>numBrackets</w:t>
+      </w:r>
+      <w:proofErr w:type="spellEnd"/>
+      <w:r>
+        <w:rPr>
+          <w:rFonts w:ascii="JetBrains Mono" w:hAnsi="JetBrains Mono" w:cs="JetBrains Mono"/>
+          <w:color w:val="000000"/>
+          <w:sz w:val="24"/>
+          <w:szCs w:val="24"/>
+          <w:lang w:val="en-US"/>
+        </w:rPr>
+        <w:t xml:space="preserve"> </w:t>
       </w:r>
       <w:r>
         <w:rPr>
@@ -16987,6 +17969,7 @@
         </w:rPr>
         <w:t xml:space="preserve">string </w:t>
       </w:r>
+      <w:proofErr w:type="spellStart"/>
       <w:r>
         <w:rPr>
           <w:rFonts w:ascii="JetBrains Mono" w:hAnsi="JetBrains Mono" w:cs="JetBrains Mono"/>
@@ -16997,6 +17980,7 @@
         </w:rPr>
         <w:t>openBrackets</w:t>
       </w:r>
+      <w:proofErr w:type="spellEnd"/>
       <w:r>
         <w:rPr>
           <w:rFonts w:ascii="JetBrains Mono" w:hAnsi="JetBrains Mono" w:cs="JetBrains Mono"/>
@@ -17108,6 +18092,7 @@
         </w:rPr>
         <w:t xml:space="preserve">string </w:t>
       </w:r>
+      <w:proofErr w:type="spellStart"/>
       <w:r>
         <w:rPr>
           <w:rFonts w:ascii="JetBrains Mono" w:hAnsi="JetBrains Mono" w:cs="JetBrains Mono"/>
@@ -17118,6 +18103,7 @@
         </w:rPr>
         <w:t>closeBrackets</w:t>
       </w:r>
+      <w:proofErr w:type="spellEnd"/>
       <w:r>
         <w:rPr>
           <w:rFonts w:ascii="JetBrains Mono" w:hAnsi="JetBrains Mono" w:cs="JetBrains Mono"/>
@@ -17219,6 +18205,7 @@
         <w:br/>
         <w:t xml:space="preserve">    </w:t>
       </w:r>
+      <w:proofErr w:type="spellStart"/>
       <w:r>
         <w:rPr>
           <w:rFonts w:ascii="JetBrains Mono" w:hAnsi="JetBrains Mono" w:cs="JetBrains Mono"/>
@@ -17227,7 +18214,18 @@
           <w:szCs w:val="24"/>
           <w:lang w:val="en-US"/>
         </w:rPr>
-        <w:t xml:space="preserve">ifstream </w:t>
+        <w:t>ifstream</w:t>
+      </w:r>
+      <w:proofErr w:type="spellEnd"/>
+      <w:r>
+        <w:rPr>
+          <w:rFonts w:ascii="JetBrains Mono" w:hAnsi="JetBrains Mono" w:cs="JetBrains Mono"/>
+          <w:color w:val="371F80"/>
+          <w:sz w:val="24"/>
+          <w:szCs w:val="24"/>
+          <w:lang w:val="en-US"/>
+        </w:rPr>
+        <w:t xml:space="preserve"> </w:t>
       </w:r>
       <w:r>
         <w:rPr>
@@ -17341,6 +18339,7 @@
         </w:rPr>
         <w:t>(</w:t>
       </w:r>
+      <w:proofErr w:type="spellStart"/>
       <w:r>
         <w:rPr>
           <w:rFonts w:ascii="JetBrains Mono" w:hAnsi="JetBrains Mono" w:cs="JetBrains Mono"/>
@@ -17359,7 +18358,18 @@
           <w:szCs w:val="24"/>
           <w:lang w:val="en-US"/>
         </w:rPr>
-        <w:t>.is_open()){</w:t>
+        <w:t>.is_open</w:t>
+      </w:r>
+      <w:proofErr w:type="spellEnd"/>
+      <w:r>
+        <w:rPr>
+          <w:rFonts w:ascii="JetBrains Mono" w:hAnsi="JetBrains Mono" w:cs="JetBrains Mono"/>
+          <w:color w:val="080808"/>
+          <w:sz w:val="24"/>
+          <w:szCs w:val="24"/>
+          <w:lang w:val="en-US"/>
+        </w:rPr>
+        <w:t>()){</w:t>
       </w:r>
       <w:r>
         <w:rPr>
@@ -17372,6 +18382,7 @@
         <w:br/>
         <w:t xml:space="preserve">        </w:t>
       </w:r>
+      <w:proofErr w:type="spellStart"/>
       <w:r>
         <w:rPr>
           <w:rFonts w:ascii="JetBrains Mono" w:hAnsi="JetBrains Mono" w:cs="JetBrains Mono"/>
@@ -17390,7 +18401,18 @@
           <w:szCs w:val="24"/>
           <w:lang w:val="en-US"/>
         </w:rPr>
-        <w:t>.seekg(</w:t>
+        <w:t>.seekg</w:t>
+      </w:r>
+      <w:proofErr w:type="spellEnd"/>
+      <w:r>
+        <w:rPr>
+          <w:rFonts w:ascii="JetBrains Mono" w:hAnsi="JetBrains Mono" w:cs="JetBrains Mono"/>
+          <w:color w:val="080808"/>
+          <w:sz w:val="24"/>
+          <w:szCs w:val="24"/>
+          <w:lang w:val="en-US"/>
+        </w:rPr>
+        <w:t>(</w:t>
       </w:r>
       <w:r>
         <w:rPr>
@@ -17412,6 +18434,7 @@
         </w:rPr>
         <w:t xml:space="preserve">, </w:t>
       </w:r>
+      <w:proofErr w:type="spellStart"/>
       <w:r>
         <w:rPr>
           <w:rFonts w:ascii="JetBrains Mono" w:hAnsi="JetBrains Mono" w:cs="JetBrains Mono"/>
@@ -17422,6 +18445,7 @@
         </w:rPr>
         <w:t>ios</w:t>
       </w:r>
+      <w:proofErr w:type="spellEnd"/>
       <w:r>
         <w:rPr>
           <w:rFonts w:ascii="JetBrains Mono" w:hAnsi="JetBrains Mono" w:cs="JetBrains Mono"/>
@@ -17471,7 +18495,29 @@
           <w:szCs w:val="24"/>
           <w:lang w:val="en-US"/>
         </w:rPr>
-        <w:t xml:space="preserve">long long </w:t>
+        <w:t xml:space="preserve">long </w:t>
+      </w:r>
+      <w:proofErr w:type="spellStart"/>
+      <w:r>
+        <w:rPr>
+          <w:rFonts w:ascii="JetBrains Mono" w:hAnsi="JetBrains Mono" w:cs="JetBrains Mono"/>
+          <w:color w:val="0033B3"/>
+          <w:sz w:val="24"/>
+          <w:szCs w:val="24"/>
+          <w:lang w:val="en-US"/>
+        </w:rPr>
+        <w:t>long</w:t>
+      </w:r>
+      <w:proofErr w:type="spellEnd"/>
+      <w:r>
+        <w:rPr>
+          <w:rFonts w:ascii="JetBrains Mono" w:hAnsi="JetBrains Mono" w:cs="JetBrains Mono"/>
+          <w:color w:val="0033B3"/>
+          <w:sz w:val="24"/>
+          <w:szCs w:val="24"/>
+          <w:lang w:val="en-US"/>
+        </w:rPr>
+        <w:t xml:space="preserve"> </w:t>
       </w:r>
       <w:r>
         <w:rPr>
@@ -17493,6 +18539,7 @@
         </w:rPr>
         <w:t xml:space="preserve">= </w:t>
       </w:r>
+      <w:proofErr w:type="spellStart"/>
       <w:r>
         <w:rPr>
           <w:rFonts w:ascii="JetBrains Mono" w:hAnsi="JetBrains Mono" w:cs="JetBrains Mono"/>
@@ -17511,7 +18558,18 @@
           <w:szCs w:val="24"/>
           <w:lang w:val="en-US"/>
         </w:rPr>
-        <w:t>.tellg();</w:t>
+        <w:t>.tellg</w:t>
+      </w:r>
+      <w:proofErr w:type="spellEnd"/>
+      <w:r>
+        <w:rPr>
+          <w:rFonts w:ascii="JetBrains Mono" w:hAnsi="JetBrains Mono" w:cs="JetBrains Mono"/>
+          <w:color w:val="080808"/>
+          <w:sz w:val="24"/>
+          <w:szCs w:val="24"/>
+          <w:lang w:val="en-US"/>
+        </w:rPr>
+        <w:t>();</w:t>
       </w:r>
       <w:r>
         <w:rPr>
@@ -17524,6 +18582,7 @@
         <w:br/>
         <w:t xml:space="preserve">        </w:t>
       </w:r>
+      <w:proofErr w:type="spellStart"/>
       <w:r>
         <w:rPr>
           <w:rFonts w:ascii="JetBrains Mono" w:hAnsi="JetBrains Mono" w:cs="JetBrains Mono"/>
@@ -17542,7 +18601,18 @@
           <w:szCs w:val="24"/>
           <w:lang w:val="en-US"/>
         </w:rPr>
-        <w:t>.seekg(</w:t>
+        <w:t>.seekg</w:t>
+      </w:r>
+      <w:proofErr w:type="spellEnd"/>
+      <w:r>
+        <w:rPr>
+          <w:rFonts w:ascii="JetBrains Mono" w:hAnsi="JetBrains Mono" w:cs="JetBrains Mono"/>
+          <w:color w:val="080808"/>
+          <w:sz w:val="24"/>
+          <w:szCs w:val="24"/>
+          <w:lang w:val="en-US"/>
+        </w:rPr>
+        <w:t>(</w:t>
       </w:r>
       <w:r>
         <w:rPr>
@@ -17564,6 +18634,7 @@
         </w:rPr>
         <w:t xml:space="preserve">, </w:t>
       </w:r>
+      <w:proofErr w:type="spellStart"/>
       <w:r>
         <w:rPr>
           <w:rFonts w:ascii="JetBrains Mono" w:hAnsi="JetBrains Mono" w:cs="JetBrains Mono"/>
@@ -17574,6 +18645,7 @@
         </w:rPr>
         <w:t>ios</w:t>
       </w:r>
+      <w:proofErr w:type="spellEnd"/>
       <w:r>
         <w:rPr>
           <w:rFonts w:ascii="JetBrains Mono" w:hAnsi="JetBrains Mono" w:cs="JetBrains Mono"/>
@@ -17706,6 +18778,7 @@
         <w:br/>
         <w:t xml:space="preserve">        </w:t>
       </w:r>
+      <w:proofErr w:type="spellStart"/>
       <w:r>
         <w:rPr>
           <w:rFonts w:ascii="JetBrains Mono" w:hAnsi="JetBrains Mono" w:cs="JetBrains Mono"/>
@@ -17724,7 +18797,18 @@
           <w:szCs w:val="24"/>
           <w:lang w:val="en-US"/>
         </w:rPr>
-        <w:t>.read(</w:t>
+        <w:t>.read</w:t>
+      </w:r>
+      <w:proofErr w:type="spellEnd"/>
+      <w:r>
+        <w:rPr>
+          <w:rFonts w:ascii="JetBrains Mono" w:hAnsi="JetBrains Mono" w:cs="JetBrains Mono"/>
+          <w:color w:val="080808"/>
+          <w:sz w:val="24"/>
+          <w:szCs w:val="24"/>
+          <w:lang w:val="en-US"/>
+        </w:rPr>
+        <w:t>(</w:t>
       </w:r>
       <w:r>
         <w:rPr>
@@ -17777,6 +18861,7 @@
         <w:br/>
         <w:t xml:space="preserve">        </w:t>
       </w:r>
+      <w:proofErr w:type="spellStart"/>
       <w:r>
         <w:rPr>
           <w:rFonts w:ascii="JetBrains Mono" w:hAnsi="JetBrains Mono" w:cs="JetBrains Mono"/>
@@ -17795,7 +18880,18 @@
           <w:szCs w:val="24"/>
           <w:lang w:val="en-US"/>
         </w:rPr>
-        <w:t>.close();</w:t>
+        <w:t>.close</w:t>
+      </w:r>
+      <w:proofErr w:type="spellEnd"/>
+      <w:r>
+        <w:rPr>
+          <w:rFonts w:ascii="JetBrains Mono" w:hAnsi="JetBrains Mono" w:cs="JetBrains Mono"/>
+          <w:color w:val="080808"/>
+          <w:sz w:val="24"/>
+          <w:szCs w:val="24"/>
+          <w:lang w:val="en-US"/>
+        </w:rPr>
+        <w:t>();</w:t>
       </w:r>
       <w:r>
         <w:rPr>
@@ -17911,6 +19007,7 @@
         <w:br/>
         <w:t xml:space="preserve">        </w:t>
       </w:r>
+      <w:proofErr w:type="spellStart"/>
       <w:r>
         <w:rPr>
           <w:rFonts w:ascii="JetBrains Mono" w:hAnsi="JetBrains Mono" w:cs="JetBrains Mono"/>
@@ -17919,7 +19016,18 @@
           <w:szCs w:val="24"/>
           <w:lang w:val="en-US"/>
         </w:rPr>
-        <w:t xml:space="preserve">cout </w:t>
+        <w:t>cout</w:t>
+      </w:r>
+      <w:proofErr w:type="spellEnd"/>
+      <w:r>
+        <w:rPr>
+          <w:rFonts w:ascii="JetBrains Mono" w:hAnsi="JetBrains Mono" w:cs="JetBrains Mono"/>
+          <w:color w:val="000000"/>
+          <w:sz w:val="24"/>
+          <w:szCs w:val="24"/>
+          <w:lang w:val="en-US"/>
+        </w:rPr>
+        <w:t xml:space="preserve"> </w:t>
       </w:r>
       <w:r>
         <w:rPr>
@@ -18008,15 +19116,27 @@
         </w:rPr>
         <w:t xml:space="preserve">&lt;&lt; </w:t>
       </w:r>
-      <w:r>
-        <w:rPr>
-          <w:rFonts w:ascii="JetBrains Mono" w:hAnsi="JetBrains Mono" w:cs="JetBrains Mono"/>
-          <w:color w:val="080808"/>
-          <w:sz w:val="24"/>
-          <w:szCs w:val="24"/>
-          <w:lang w:val="en-US"/>
-        </w:rPr>
-        <w:t>endl;</w:t>
+      <w:proofErr w:type="spellStart"/>
+      <w:r>
+        <w:rPr>
+          <w:rFonts w:ascii="JetBrains Mono" w:hAnsi="JetBrains Mono" w:cs="JetBrains Mono"/>
+          <w:color w:val="080808"/>
+          <w:sz w:val="24"/>
+          <w:szCs w:val="24"/>
+          <w:lang w:val="en-US"/>
+        </w:rPr>
+        <w:t>endl</w:t>
+      </w:r>
+      <w:proofErr w:type="spellEnd"/>
+      <w:r>
+        <w:rPr>
+          <w:rFonts w:ascii="JetBrains Mono" w:hAnsi="JetBrains Mono" w:cs="JetBrains Mono"/>
+          <w:color w:val="080808"/>
+          <w:sz w:val="24"/>
+          <w:szCs w:val="24"/>
+          <w:lang w:val="en-US"/>
+        </w:rPr>
+        <w:t>;</w:t>
       </w:r>
       <w:r>
         <w:rPr>
@@ -18091,6 +19211,7 @@
         </w:rPr>
         <w:t xml:space="preserve">Stack </w:t>
       </w:r>
+      <w:proofErr w:type="spellStart"/>
       <w:r>
         <w:rPr>
           <w:rFonts w:ascii="JetBrains Mono" w:hAnsi="JetBrains Mono" w:cs="JetBrains Mono"/>
@@ -18099,7 +19220,18 @@
           <w:szCs w:val="24"/>
           <w:lang w:val="en-US"/>
         </w:rPr>
-        <w:t xml:space="preserve">stack </w:t>
+        <w:t>stack</w:t>
+      </w:r>
+      <w:proofErr w:type="spellEnd"/>
+      <w:r>
+        <w:rPr>
+          <w:rFonts w:ascii="JetBrains Mono" w:hAnsi="JetBrains Mono" w:cs="JetBrains Mono"/>
+          <w:color w:val="000000"/>
+          <w:sz w:val="24"/>
+          <w:szCs w:val="24"/>
+          <w:lang w:val="en-US"/>
+        </w:rPr>
+        <w:t xml:space="preserve"> </w:t>
       </w:r>
       <w:r>
         <w:rPr>
@@ -18212,6 +19344,7 @@
         </w:rPr>
         <w:t xml:space="preserve">, </w:t>
       </w:r>
+      <w:proofErr w:type="spellStart"/>
       <w:r>
         <w:rPr>
           <w:rFonts w:ascii="JetBrains Mono" w:hAnsi="JetBrains Mono" w:cs="JetBrains Mono"/>
@@ -18220,7 +19353,18 @@
           <w:szCs w:val="24"/>
           <w:lang w:val="en-US"/>
         </w:rPr>
-        <w:t xml:space="preserve">i </w:t>
+        <w:t>i</w:t>
+      </w:r>
+      <w:proofErr w:type="spellEnd"/>
+      <w:r>
+        <w:rPr>
+          <w:rFonts w:ascii="JetBrains Mono" w:hAnsi="JetBrains Mono" w:cs="JetBrains Mono"/>
+          <w:color w:val="000000"/>
+          <w:sz w:val="24"/>
+          <w:szCs w:val="24"/>
+          <w:lang w:val="en-US"/>
+        </w:rPr>
+        <w:t xml:space="preserve"> </w:t>
       </w:r>
       <w:r>
         <w:rPr>
@@ -18283,6 +19427,7 @@
         </w:rPr>
         <w:t>(</w:t>
       </w:r>
+      <w:proofErr w:type="spellStart"/>
       <w:r>
         <w:rPr>
           <w:rFonts w:ascii="JetBrains Mono" w:hAnsi="JetBrains Mono" w:cs="JetBrains Mono"/>
@@ -18293,6 +19438,7 @@
         </w:rPr>
         <w:t>i</w:t>
       </w:r>
+      <w:proofErr w:type="spellEnd"/>
       <w:r>
         <w:rPr>
           <w:rFonts w:ascii="JetBrains Mono" w:hAnsi="JetBrains Mono" w:cs="JetBrains Mono"/>
@@ -18303,6 +19449,7 @@
         </w:rPr>
         <w:t>&lt;</w:t>
       </w:r>
+      <w:proofErr w:type="spellStart"/>
       <w:r>
         <w:rPr>
           <w:rFonts w:ascii="JetBrains Mono" w:hAnsi="JetBrains Mono" w:cs="JetBrains Mono"/>
@@ -18321,7 +19468,18 @@
           <w:szCs w:val="24"/>
           <w:lang w:val="en-US"/>
         </w:rPr>
-        <w:t>.length()){</w:t>
+        <w:t>.length</w:t>
+      </w:r>
+      <w:proofErr w:type="spellEnd"/>
+      <w:r>
+        <w:rPr>
+          <w:rFonts w:ascii="JetBrains Mono" w:hAnsi="JetBrains Mono" w:cs="JetBrains Mono"/>
+          <w:color w:val="080808"/>
+          <w:sz w:val="24"/>
+          <w:szCs w:val="24"/>
+          <w:lang w:val="en-US"/>
+        </w:rPr>
+        <w:t>()){</w:t>
       </w:r>
       <w:r>
         <w:rPr>
@@ -18362,7 +19520,29 @@
           <w:szCs w:val="24"/>
           <w:lang w:val="en-US"/>
         </w:rPr>
-        <w:t>= findBracket(</w:t>
+        <w:t xml:space="preserve">= </w:t>
+      </w:r>
+      <w:proofErr w:type="spellStart"/>
+      <w:r>
+        <w:rPr>
+          <w:rFonts w:ascii="JetBrains Mono" w:hAnsi="JetBrains Mono" w:cs="JetBrains Mono"/>
+          <w:color w:val="080808"/>
+          <w:sz w:val="24"/>
+          <w:szCs w:val="24"/>
+          <w:lang w:val="en-US"/>
+        </w:rPr>
+        <w:t>findBracket</w:t>
+      </w:r>
+      <w:proofErr w:type="spellEnd"/>
+      <w:r>
+        <w:rPr>
+          <w:rFonts w:ascii="JetBrains Mono" w:hAnsi="JetBrains Mono" w:cs="JetBrains Mono"/>
+          <w:color w:val="080808"/>
+          <w:sz w:val="24"/>
+          <w:szCs w:val="24"/>
+          <w:lang w:val="en-US"/>
+        </w:rPr>
+        <w:t>(</w:t>
       </w:r>
       <w:r>
         <w:rPr>
@@ -18384,6 +19564,7 @@
         </w:rPr>
         <w:t xml:space="preserve">, </w:t>
       </w:r>
+      <w:proofErr w:type="spellStart"/>
       <w:r>
         <w:rPr>
           <w:rFonts w:ascii="JetBrains Mono" w:hAnsi="JetBrains Mono" w:cs="JetBrains Mono"/>
@@ -18394,6 +19575,7 @@
         </w:rPr>
         <w:t>openBrackets</w:t>
       </w:r>
+      <w:proofErr w:type="spellEnd"/>
       <w:r>
         <w:rPr>
           <w:rFonts w:ascii="JetBrains Mono" w:hAnsi="JetBrains Mono" w:cs="JetBrains Mono"/>
@@ -18404,6 +19586,7 @@
         </w:rPr>
         <w:t xml:space="preserve">, </w:t>
       </w:r>
+      <w:proofErr w:type="spellStart"/>
       <w:r>
         <w:rPr>
           <w:rFonts w:ascii="JetBrains Mono" w:hAnsi="JetBrains Mono" w:cs="JetBrains Mono"/>
@@ -18414,6 +19597,7 @@
         </w:rPr>
         <w:t>numBrackets</w:t>
       </w:r>
+      <w:proofErr w:type="spellEnd"/>
       <w:r>
         <w:rPr>
           <w:rFonts w:ascii="JetBrains Mono" w:hAnsi="JetBrains Mono" w:cs="JetBrains Mono"/>
@@ -18424,6 +19608,7 @@
         </w:rPr>
         <w:t xml:space="preserve">, </w:t>
       </w:r>
+      <w:proofErr w:type="spellStart"/>
       <w:r>
         <w:rPr>
           <w:rFonts w:ascii="JetBrains Mono" w:hAnsi="JetBrains Mono" w:cs="JetBrains Mono"/>
@@ -18434,6 +19619,7 @@
         </w:rPr>
         <w:t>i</w:t>
       </w:r>
+      <w:proofErr w:type="spellEnd"/>
       <w:r>
         <w:rPr>
           <w:rFonts w:ascii="JetBrains Mono" w:hAnsi="JetBrains Mono" w:cs="JetBrains Mono"/>
@@ -18577,6 +19763,7 @@
         <w:br/>
         <w:t xml:space="preserve">            </w:t>
       </w:r>
+      <w:proofErr w:type="spellStart"/>
       <w:r>
         <w:rPr>
           <w:rFonts w:ascii="JetBrains Mono" w:hAnsi="JetBrains Mono" w:cs="JetBrains Mono"/>
@@ -18587,6 +19774,7 @@
         </w:rPr>
         <w:t>i</w:t>
       </w:r>
+      <w:proofErr w:type="spellEnd"/>
       <w:r>
         <w:rPr>
           <w:rFonts w:ascii="JetBrains Mono" w:hAnsi="JetBrains Mono" w:cs="JetBrains Mono"/>
@@ -18597,6 +19785,7 @@
         </w:rPr>
         <w:t>+=</w:t>
       </w:r>
+      <w:proofErr w:type="spellStart"/>
       <w:r>
         <w:rPr>
           <w:rFonts w:ascii="JetBrains Mono" w:hAnsi="JetBrains Mono" w:cs="JetBrains Mono"/>
@@ -18607,6 +19796,7 @@
         </w:rPr>
         <w:t>openBrackets</w:t>
       </w:r>
+      <w:proofErr w:type="spellEnd"/>
       <w:r>
         <w:rPr>
           <w:rFonts w:ascii="JetBrains Mono" w:hAnsi="JetBrains Mono" w:cs="JetBrains Mono"/>
@@ -18668,6 +19858,7 @@
         </w:rPr>
         <w:t>+=</w:t>
       </w:r>
+      <w:proofErr w:type="spellStart"/>
       <w:r>
         <w:rPr>
           <w:rFonts w:ascii="JetBrains Mono" w:hAnsi="JetBrains Mono" w:cs="JetBrains Mono"/>
@@ -18678,6 +19869,7 @@
         </w:rPr>
         <w:t>openBrackets</w:t>
       </w:r>
+      <w:proofErr w:type="spellEnd"/>
       <w:r>
         <w:rPr>
           <w:rFonts w:ascii="JetBrains Mono" w:hAnsi="JetBrains Mono" w:cs="JetBrains Mono"/>
@@ -18789,7 +19981,29 @@
           <w:szCs w:val="24"/>
           <w:lang w:val="en-US"/>
         </w:rPr>
-        <w:t>= findBracket(</w:t>
+        <w:t xml:space="preserve">= </w:t>
+      </w:r>
+      <w:proofErr w:type="spellStart"/>
+      <w:r>
+        <w:rPr>
+          <w:rFonts w:ascii="JetBrains Mono" w:hAnsi="JetBrains Mono" w:cs="JetBrains Mono"/>
+          <w:color w:val="080808"/>
+          <w:sz w:val="24"/>
+          <w:szCs w:val="24"/>
+          <w:lang w:val="en-US"/>
+        </w:rPr>
+        <w:t>findBracket</w:t>
+      </w:r>
+      <w:proofErr w:type="spellEnd"/>
+      <w:r>
+        <w:rPr>
+          <w:rFonts w:ascii="JetBrains Mono" w:hAnsi="JetBrains Mono" w:cs="JetBrains Mono"/>
+          <w:color w:val="080808"/>
+          <w:sz w:val="24"/>
+          <w:szCs w:val="24"/>
+          <w:lang w:val="en-US"/>
+        </w:rPr>
+        <w:t>(</w:t>
       </w:r>
       <w:r>
         <w:rPr>
@@ -18811,6 +20025,7 @@
         </w:rPr>
         <w:t xml:space="preserve">, </w:t>
       </w:r>
+      <w:proofErr w:type="spellStart"/>
       <w:r>
         <w:rPr>
           <w:rFonts w:ascii="JetBrains Mono" w:hAnsi="JetBrains Mono" w:cs="JetBrains Mono"/>
@@ -18821,6 +20036,7 @@
         </w:rPr>
         <w:t>closeBrackets</w:t>
       </w:r>
+      <w:proofErr w:type="spellEnd"/>
       <w:r>
         <w:rPr>
           <w:rFonts w:ascii="JetBrains Mono" w:hAnsi="JetBrains Mono" w:cs="JetBrains Mono"/>
@@ -18831,6 +20047,7 @@
         </w:rPr>
         <w:t xml:space="preserve">, </w:t>
       </w:r>
+      <w:proofErr w:type="spellStart"/>
       <w:r>
         <w:rPr>
           <w:rFonts w:ascii="JetBrains Mono" w:hAnsi="JetBrains Mono" w:cs="JetBrains Mono"/>
@@ -18841,6 +20058,7 @@
         </w:rPr>
         <w:t>numBrackets</w:t>
       </w:r>
+      <w:proofErr w:type="spellEnd"/>
       <w:r>
         <w:rPr>
           <w:rFonts w:ascii="JetBrains Mono" w:hAnsi="JetBrains Mono" w:cs="JetBrains Mono"/>
@@ -18851,6 +20069,7 @@
         </w:rPr>
         <w:t xml:space="preserve">, </w:t>
       </w:r>
+      <w:proofErr w:type="spellStart"/>
       <w:r>
         <w:rPr>
           <w:rFonts w:ascii="JetBrains Mono" w:hAnsi="JetBrains Mono" w:cs="JetBrains Mono"/>
@@ -18861,6 +20080,7 @@
         </w:rPr>
         <w:t>i</w:t>
       </w:r>
+      <w:proofErr w:type="spellEnd"/>
       <w:r>
         <w:rPr>
           <w:rFonts w:ascii="JetBrains Mono" w:hAnsi="JetBrains Mono" w:cs="JetBrains Mono"/>
@@ -19002,7 +20222,29 @@
           <w:lang w:val="en-US"/>
         </w:rPr>
         <w:br/>
-        <w:t xml:space="preserve">                    printError(</w:t>
+        <w:t xml:space="preserve">                    </w:t>
+      </w:r>
+      <w:proofErr w:type="spellStart"/>
+      <w:r>
+        <w:rPr>
+          <w:rFonts w:ascii="JetBrains Mono" w:hAnsi="JetBrains Mono" w:cs="JetBrains Mono"/>
+          <w:color w:val="080808"/>
+          <w:sz w:val="24"/>
+          <w:szCs w:val="24"/>
+          <w:lang w:val="en-US"/>
+        </w:rPr>
+        <w:t>printError</w:t>
+      </w:r>
+      <w:proofErr w:type="spellEnd"/>
+      <w:r>
+        <w:rPr>
+          <w:rFonts w:ascii="JetBrains Mono" w:hAnsi="JetBrains Mono" w:cs="JetBrains Mono"/>
+          <w:color w:val="080808"/>
+          <w:sz w:val="24"/>
+          <w:szCs w:val="24"/>
+          <w:lang w:val="en-US"/>
+        </w:rPr>
+        <w:t>(</w:t>
       </w:r>
       <w:r>
         <w:rPr>
@@ -19064,6 +20306,7 @@
         </w:rPr>
         <w:t xml:space="preserve">, </w:t>
       </w:r>
+      <w:proofErr w:type="spellStart"/>
       <w:r>
         <w:rPr>
           <w:rFonts w:ascii="JetBrains Mono" w:hAnsi="JetBrains Mono" w:cs="JetBrains Mono"/>
@@ -19074,6 +20317,7 @@
         </w:rPr>
         <w:t>i</w:t>
       </w:r>
+      <w:proofErr w:type="spellEnd"/>
       <w:r>
         <w:rPr>
           <w:rFonts w:ascii="JetBrains Mono" w:hAnsi="JetBrains Mono" w:cs="JetBrains Mono"/>
@@ -19161,6 +20405,7 @@
         </w:rPr>
         <w:t xml:space="preserve">, </w:t>
       </w:r>
+      <w:proofErr w:type="spellStart"/>
       <w:r>
         <w:rPr>
           <w:rFonts w:ascii="JetBrains Mono" w:hAnsi="JetBrains Mono" w:cs="JetBrains Mono"/>
@@ -19171,6 +20416,7 @@
         </w:rPr>
         <w:t>openBrackets</w:t>
       </w:r>
+      <w:proofErr w:type="spellEnd"/>
       <w:r>
         <w:rPr>
           <w:rFonts w:ascii="JetBrains Mono" w:hAnsi="JetBrains Mono" w:cs="JetBrains Mono"/>
@@ -19201,6 +20447,7 @@
         </w:rPr>
         <w:t xml:space="preserve">], </w:t>
       </w:r>
+      <w:proofErr w:type="spellStart"/>
       <w:r>
         <w:rPr>
           <w:rFonts w:ascii="JetBrains Mono" w:hAnsi="JetBrains Mono" w:cs="JetBrains Mono"/>
@@ -19211,6 +20458,7 @@
         </w:rPr>
         <w:t>closeBrackets</w:t>
       </w:r>
+      <w:proofErr w:type="spellEnd"/>
       <w:r>
         <w:rPr>
           <w:rFonts w:ascii="JetBrains Mono" w:hAnsi="JetBrains Mono" w:cs="JetBrains Mono"/>
@@ -19434,7 +20682,29 @@
           <w:lang w:val="en-US"/>
         </w:rPr>
         <w:br/>
-        <w:t xml:space="preserve">                    printError(</w:t>
+        <w:t xml:space="preserve">                    </w:t>
+      </w:r>
+      <w:proofErr w:type="spellStart"/>
+      <w:r>
+        <w:rPr>
+          <w:rFonts w:ascii="JetBrains Mono" w:hAnsi="JetBrains Mono" w:cs="JetBrains Mono"/>
+          <w:color w:val="080808"/>
+          <w:sz w:val="24"/>
+          <w:szCs w:val="24"/>
+          <w:lang w:val="en-US"/>
+        </w:rPr>
+        <w:t>printError</w:t>
+      </w:r>
+      <w:proofErr w:type="spellEnd"/>
+      <w:r>
+        <w:rPr>
+          <w:rFonts w:ascii="JetBrains Mono" w:hAnsi="JetBrains Mono" w:cs="JetBrains Mono"/>
+          <w:color w:val="080808"/>
+          <w:sz w:val="24"/>
+          <w:szCs w:val="24"/>
+          <w:lang w:val="en-US"/>
+        </w:rPr>
+        <w:t>(</w:t>
       </w:r>
       <w:r>
         <w:rPr>
@@ -19496,6 +20766,7 @@
         </w:rPr>
         <w:t xml:space="preserve">, </w:t>
       </w:r>
+      <w:proofErr w:type="spellStart"/>
       <w:r>
         <w:rPr>
           <w:rFonts w:ascii="JetBrains Mono" w:hAnsi="JetBrains Mono" w:cs="JetBrains Mono"/>
@@ -19506,6 +20777,7 @@
         </w:rPr>
         <w:t>i</w:t>
       </w:r>
+      <w:proofErr w:type="spellEnd"/>
       <w:r>
         <w:rPr>
           <w:rFonts w:ascii="JetBrains Mono" w:hAnsi="JetBrains Mono" w:cs="JetBrains Mono"/>
@@ -19593,6 +20865,7 @@
         </w:rPr>
         <w:t xml:space="preserve">, </w:t>
       </w:r>
+      <w:proofErr w:type="spellStart"/>
       <w:r>
         <w:rPr>
           <w:rFonts w:ascii="JetBrains Mono" w:hAnsi="JetBrains Mono" w:cs="JetBrains Mono"/>
@@ -19603,6 +20876,7 @@
         </w:rPr>
         <w:t>closeBrackets</w:t>
       </w:r>
+      <w:proofErr w:type="spellEnd"/>
       <w:r>
         <w:rPr>
           <w:rFonts w:ascii="JetBrains Mono" w:hAnsi="JetBrains Mono" w:cs="JetBrains Mono"/>
@@ -19633,6 +20907,7 @@
         </w:rPr>
         <w:t xml:space="preserve">], </w:t>
       </w:r>
+      <w:proofErr w:type="spellStart"/>
       <w:r>
         <w:rPr>
           <w:rFonts w:ascii="JetBrains Mono" w:hAnsi="JetBrains Mono" w:cs="JetBrains Mono"/>
@@ -19643,6 +20918,7 @@
         </w:rPr>
         <w:t>closeBrackets</w:t>
       </w:r>
+      <w:proofErr w:type="spellEnd"/>
       <w:r>
         <w:rPr>
           <w:rFonts w:ascii="JetBrains Mono" w:hAnsi="JetBrains Mono" w:cs="JetBrains Mono"/>
@@ -19736,6 +21012,7 @@
         <w:br/>
         <w:t xml:space="preserve">                </w:t>
       </w:r>
+      <w:proofErr w:type="spellStart"/>
       <w:r>
         <w:rPr>
           <w:rFonts w:ascii="JetBrains Mono" w:hAnsi="JetBrains Mono" w:cs="JetBrains Mono"/>
@@ -19746,6 +21023,7 @@
         </w:rPr>
         <w:t>i</w:t>
       </w:r>
+      <w:proofErr w:type="spellEnd"/>
       <w:r>
         <w:rPr>
           <w:rFonts w:ascii="JetBrains Mono" w:hAnsi="JetBrains Mono" w:cs="JetBrains Mono"/>
@@ -19756,6 +21034,7 @@
         </w:rPr>
         <w:t>+=</w:t>
       </w:r>
+      <w:proofErr w:type="spellStart"/>
       <w:r>
         <w:rPr>
           <w:rFonts w:ascii="JetBrains Mono" w:hAnsi="JetBrains Mono" w:cs="JetBrains Mono"/>
@@ -19766,6 +21045,7 @@
         </w:rPr>
         <w:t>closeBrackets</w:t>
       </w:r>
+      <w:proofErr w:type="spellEnd"/>
       <w:r>
         <w:rPr>
           <w:rFonts w:ascii="JetBrains Mono" w:hAnsi="JetBrains Mono" w:cs="JetBrains Mono"/>
@@ -19827,6 +21107,7 @@
         </w:rPr>
         <w:t>+=</w:t>
       </w:r>
+      <w:proofErr w:type="spellStart"/>
       <w:r>
         <w:rPr>
           <w:rFonts w:ascii="JetBrains Mono" w:hAnsi="JetBrains Mono" w:cs="JetBrains Mono"/>
@@ -19837,6 +21118,7 @@
         </w:rPr>
         <w:t>closeBrackets</w:t>
       </w:r>
+      <w:proofErr w:type="spellEnd"/>
       <w:r>
         <w:rPr>
           <w:rFonts w:ascii="JetBrains Mono" w:hAnsi="JetBrains Mono" w:cs="JetBrains Mono"/>
@@ -19960,6 +21242,7 @@
         </w:rPr>
         <w:t>[</w:t>
       </w:r>
+      <w:proofErr w:type="spellStart"/>
       <w:r>
         <w:rPr>
           <w:rFonts w:ascii="JetBrains Mono" w:hAnsi="JetBrains Mono" w:cs="JetBrains Mono"/>
@@ -19970,6 +21253,7 @@
         </w:rPr>
         <w:t>i</w:t>
       </w:r>
+      <w:proofErr w:type="spellEnd"/>
       <w:r>
         <w:rPr>
           <w:rFonts w:ascii="JetBrains Mono" w:hAnsi="JetBrains Mono" w:cs="JetBrains Mono"/>
@@ -20134,6 +21418,7 @@
         <w:br/>
         <w:t xml:space="preserve">                </w:t>
       </w:r>
+      <w:proofErr w:type="spellStart"/>
       <w:r>
         <w:rPr>
           <w:rFonts w:ascii="JetBrains Mono" w:hAnsi="JetBrains Mono" w:cs="JetBrains Mono"/>
@@ -20144,6 +21429,7 @@
         </w:rPr>
         <w:t>i</w:t>
       </w:r>
+      <w:proofErr w:type="spellEnd"/>
       <w:r>
         <w:rPr>
           <w:rFonts w:ascii="JetBrains Mono" w:hAnsi="JetBrains Mono" w:cs="JetBrains Mono"/>
@@ -20678,6 +21964,7 @@
         </w:rPr>
         <w:t>+=</w:t>
       </w:r>
+      <w:proofErr w:type="spellStart"/>
       <w:r>
         <w:rPr>
           <w:rFonts w:ascii="JetBrains Mono" w:hAnsi="JetBrains Mono" w:cs="JetBrains Mono"/>
@@ -20688,6 +21975,7 @@
         </w:rPr>
         <w:t>openBrackets</w:t>
       </w:r>
+      <w:proofErr w:type="spellEnd"/>
       <w:r>
         <w:rPr>
           <w:rFonts w:ascii="JetBrains Mono" w:hAnsi="JetBrains Mono" w:cs="JetBrains Mono"/>
@@ -20852,6 +22140,7 @@
         <w:br/>
         <w:t xml:space="preserve">    </w:t>
       </w:r>
+      <w:proofErr w:type="spellStart"/>
       <w:r>
         <w:rPr>
           <w:rFonts w:ascii="JetBrains Mono" w:hAnsi="JetBrains Mono" w:cs="JetBrains Mono"/>
@@ -20860,7 +22149,18 @@
           <w:szCs w:val="24"/>
           <w:lang w:val="en-US"/>
         </w:rPr>
-        <w:t xml:space="preserve">cout </w:t>
+        <w:t>cout</w:t>
+      </w:r>
+      <w:proofErr w:type="spellEnd"/>
+      <w:r>
+        <w:rPr>
+          <w:rFonts w:ascii="JetBrains Mono" w:hAnsi="JetBrains Mono" w:cs="JetBrains Mono"/>
+          <w:color w:val="000000"/>
+          <w:sz w:val="24"/>
+          <w:szCs w:val="24"/>
+          <w:lang w:val="en-US"/>
+        </w:rPr>
+        <w:t xml:space="preserve"> </w:t>
       </w:r>
       <w:r>
         <w:rPr>
@@ -20901,7 +22201,29 @@
           <w:lang w:val="en-US"/>
         </w:rPr>
         <w:br/>
-        <w:t xml:space="preserve">    printToFile(</w:t>
+        <w:t xml:space="preserve">    </w:t>
+      </w:r>
+      <w:proofErr w:type="spellStart"/>
+      <w:r>
+        <w:rPr>
+          <w:rFonts w:ascii="JetBrains Mono" w:hAnsi="JetBrains Mono" w:cs="JetBrains Mono"/>
+          <w:color w:val="080808"/>
+          <w:sz w:val="24"/>
+          <w:szCs w:val="24"/>
+          <w:lang w:val="en-US"/>
+        </w:rPr>
+        <w:t>printToFile</w:t>
+      </w:r>
+      <w:proofErr w:type="spellEnd"/>
+      <w:r>
+        <w:rPr>
+          <w:rFonts w:ascii="JetBrains Mono" w:hAnsi="JetBrains Mono" w:cs="JetBrains Mono"/>
+          <w:color w:val="080808"/>
+          <w:sz w:val="24"/>
+          <w:szCs w:val="24"/>
+          <w:lang w:val="en-US"/>
+        </w:rPr>
+        <w:t>(</w:t>
       </w:r>
       <w:r>
         <w:rPr>
@@ -22181,9 +23503,29 @@
           <w:color w:val="080808"/>
           <w:kern w:val="0"/>
           <w:sz w:val="24"/>
+          <w:lang w:val="en-US" w:eastAsia="ru-RU" w:bidi="ar-SA"/>
+        </w:rPr>
+      </w:pPr>
+      <w:r>
+        <w:rPr>
+          <w:rFonts w:ascii="JetBrains Mono" w:eastAsia="Times New Roman" w:hAnsi="JetBrains Mono" w:cs="JetBrains Mono"/>
+          <w:color w:val="080808"/>
+          <w:kern w:val="0"/>
+          <w:sz w:val="24"/>
           <w:lang w:eastAsia="ru-RU" w:bidi="ar-SA"/>
         </w:rPr>
-      </w:pPr>
+        <w:t>Не</w:t>
+      </w:r>
+      <w:r>
+        <w:rPr>
+          <w:rFonts w:ascii="JetBrains Mono" w:eastAsia="Times New Roman" w:hAnsi="JetBrains Mono" w:cs="JetBrains Mono"/>
+          <w:color w:val="080808"/>
+          <w:kern w:val="0"/>
+          <w:sz w:val="24"/>
+          <w:lang w:val="en-US" w:eastAsia="ru-RU" w:bidi="ar-SA"/>
+        </w:rPr>
+        <w:t xml:space="preserve"> </w:t>
+      </w:r>
       <w:r>
         <w:rPr>
           <w:rFonts w:ascii="JetBrains Mono" w:eastAsia="Times New Roman" w:hAnsi="JetBrains Mono" w:cs="JetBrains Mono"/>
@@ -22192,7 +23534,7 @@
           <w:sz w:val="24"/>
           <w:lang w:eastAsia="ru-RU" w:bidi="ar-SA"/>
         </w:rPr>
-        <w:t>Не</w:t>
+        <w:t>все</w:t>
       </w:r>
       <w:r>
         <w:rPr>
@@ -22212,7 +23554,7 @@
           <w:sz w:val="24"/>
           <w:lang w:eastAsia="ru-RU" w:bidi="ar-SA"/>
         </w:rPr>
-        <w:t>все</w:t>
+        <w:t>скобки</w:t>
       </w:r>
       <w:r>
         <w:rPr>
@@ -22232,7 +23574,17 @@
           <w:sz w:val="24"/>
           <w:lang w:eastAsia="ru-RU" w:bidi="ar-SA"/>
         </w:rPr>
-        <w:t>скобки закрыты: [</w:t>
+        <w:t>закрыты</w:t>
+      </w:r>
+      <w:r>
+        <w:rPr>
+          <w:rFonts w:ascii="JetBrains Mono" w:eastAsia="Times New Roman" w:hAnsi="JetBrains Mono" w:cs="JetBrains Mono"/>
+          <w:color w:val="080808"/>
+          <w:kern w:val="0"/>
+          <w:sz w:val="24"/>
+          <w:lang w:val="en-US" w:eastAsia="ru-RU" w:bidi="ar-SA"/>
+        </w:rPr>
+        <w:t>: [</w:t>
       </w:r>
     </w:p>
     <w:p>
@@ -22367,7 +23719,29 @@
           <w:sz w:val="24"/>
           <w:lang w:eastAsia="ru-RU" w:bidi="ar-SA"/>
         </w:rPr>
-        <w:t>[Comment])</w:t>
+        <w:t>[</w:t>
+      </w:r>
+      <w:proofErr w:type="spellStart"/>
+      <w:r>
+        <w:rPr>
+          <w:rFonts w:ascii="JetBrains Mono" w:eastAsia="Times New Roman" w:hAnsi="JetBrains Mono" w:cs="JetBrains Mono"/>
+          <w:color w:val="080808"/>
+          <w:kern w:val="0"/>
+          <w:sz w:val="24"/>
+          <w:lang w:eastAsia="ru-RU" w:bidi="ar-SA"/>
+        </w:rPr>
+        <w:t>Comment</w:t>
+      </w:r>
+      <w:proofErr w:type="spellEnd"/>
+      <w:r>
+        <w:rPr>
+          <w:rFonts w:ascii="JetBrains Mono" w:eastAsia="Times New Roman" w:hAnsi="JetBrains Mono" w:cs="JetBrains Mono"/>
+          <w:color w:val="080808"/>
+          <w:kern w:val="0"/>
+          <w:sz w:val="24"/>
+          <w:lang w:eastAsia="ru-RU" w:bidi="ar-SA"/>
+        </w:rPr>
+        <w:t>])</w:t>
       </w:r>
     </w:p>
     <w:p>
